--- a/docs/quarto/index.docx
+++ b/docs/quarto/index.docx
@@ -1509,6 +1509,1066 @@
                 <w:rFonts w:ascii="Calibri" w:hAnsi="Calibri"/>
                 <w:sz w:val="20"/>
               </w:rPr>
+              <w:t xml:space="default">Height-for-Age Z-score (HAZ)</w:t>
+            </w:r>
+          </w:p>
+        </w:tc>
+        <w:tc>
+          <w:tcPr>
+            <w:tcBorders>
+              <w:top w:val="single" w:space="0" w:color="D3D3D3"/>
+              <w:bottom w:val="single" w:space="0" w:color="D3D3D3"/>
+              <w:start w:val="single" w:space="0" w:color="D3D3D3"/>
+              <w:end w:val="single" w:space="0" w:color="D3D3D3"/>
+            </w:tcBorders>
+          </w:tcPr>
+          <w:p>
+            <w:pPr>
+              <w:spacing w:before="0" w:after="60"/>
+              <w:keepNext/>
+              <w:jc w:val="center"/>
+            </w:pPr>
+            <w:r>
+              <w:rPr>
+                <w:rFonts w:ascii="Calibri" w:hAnsi="Calibri"/>
+                <w:sz w:val="20"/>
+              </w:rPr>
+              <w:t xml:space="default">-1.53 (1.61)</w:t>
+            </w:r>
+          </w:p>
+        </w:tc>
+      </w:tr>
+      <w:tr>
+        <w:trPr>
+          <w:cantSplit/>
+        </w:trPr>
+        <w:tc>
+          <w:tcPr>
+            <w:tcBorders>
+              <w:top w:val="single" w:space="0" w:color="D3D3D3"/>
+              <w:bottom w:val="single" w:space="0" w:color="D3D3D3"/>
+              <w:start w:val="single" w:space="0" w:color="D3D3D3"/>
+              <w:end w:val="single" w:space="0" w:color="D3D3D3"/>
+            </w:tcBorders>
+          </w:tcPr>
+          <w:p>
+            <w:pPr>
+              <w:spacing w:before="0" w:after="60"/>
+              <w:keepNext/>
+              <w:jc w:val="start"/>
+            </w:pPr>
+            <w:r>
+              <w:rPr>
+                <w:rFonts w:ascii="Calibri" w:hAnsi="Calibri"/>
+                <w:sz w:val="20"/>
+              </w:rPr>
+              <w:t xml:space="default">Stunted (HAZ &lt; -2)</w:t>
+            </w:r>
+          </w:p>
+        </w:tc>
+        <w:tc>
+          <w:tcPr>
+            <w:tcBorders>
+              <w:top w:val="single" w:space="0" w:color="D3D3D3"/>
+              <w:bottom w:val="single" w:space="0" w:color="D3D3D3"/>
+              <w:start w:val="single" w:space="0" w:color="D3D3D3"/>
+              <w:end w:val="single" w:space="0" w:color="D3D3D3"/>
+            </w:tcBorders>
+          </w:tcPr>
+          <w:p>
+            <w:pPr>
+              <w:spacing w:before="0" w:after="60"/>
+              <w:keepNext/>
+              <w:jc w:val="center"/>
+            </w:pPr>
+            <w:r>
+              <w:rPr>
+                <w:rFonts w:ascii="Calibri" w:hAnsi="Calibri"/>
+                <w:sz w:val="20"/>
+              </w:rPr>
+              <w:t xml:space="default">613 (33%)</w:t>
+            </w:r>
+          </w:p>
+        </w:tc>
+      </w:tr>
+      <w:tr>
+        <w:trPr>
+          <w:cantSplit/>
+        </w:trPr>
+        <w:tc>
+          <w:tcPr>
+            <w:tcBorders>
+              <w:top w:val="single" w:space="0" w:color="D3D3D3"/>
+              <w:bottom w:val="single" w:space="0" w:color="D3D3D3"/>
+              <w:start w:val="single" w:space="0" w:color="D3D3D3"/>
+              <w:end w:val="single" w:space="0" w:color="D3D3D3"/>
+            </w:tcBorders>
+          </w:tcPr>
+          <w:p>
+            <w:pPr>
+              <w:spacing w:before="0" w:after="60"/>
+              <w:keepNext/>
+              <w:jc w:val="start"/>
+            </w:pPr>
+            <w:r>
+              <w:rPr>
+                <w:rFonts w:ascii="Calibri" w:hAnsi="Calibri"/>
+                <w:sz w:val="20"/>
+              </w:rPr>
+              <w:t xml:space="default">Severely Stunted (HAZ &lt; -3)</w:t>
+            </w:r>
+          </w:p>
+        </w:tc>
+        <w:tc>
+          <w:tcPr>
+            <w:tcBorders>
+              <w:top w:val="single" w:space="0" w:color="D3D3D3"/>
+              <w:bottom w:val="single" w:space="0" w:color="D3D3D3"/>
+              <w:start w:val="single" w:space="0" w:color="D3D3D3"/>
+              <w:end w:val="single" w:space="0" w:color="D3D3D3"/>
+            </w:tcBorders>
+          </w:tcPr>
+          <w:p>
+            <w:pPr>
+              <w:spacing w:before="0" w:after="60"/>
+              <w:keepNext/>
+              <w:jc w:val="center"/>
+            </w:pPr>
+            <w:r>
+              <w:rPr>
+                <w:rFonts w:ascii="Calibri" w:hAnsi="Calibri"/>
+                <w:sz w:val="20"/>
+              </w:rPr>
+              <w:t xml:space="default">206 (11%)</w:t>
+            </w:r>
+          </w:p>
+        </w:tc>
+      </w:tr>
+      <w:tr>
+        <w:trPr>
+          <w:cantSplit/>
+        </w:trPr>
+        <w:tc>
+          <w:tcPr>
+            <w:tcBorders>
+              <w:top w:val="single" w:space="0" w:color="D3D3D3"/>
+              <w:bottom w:val="single" w:space="0" w:color="D3D3D3"/>
+              <w:start w:val="single" w:space="0" w:color="D3D3D3"/>
+              <w:end w:val="single" w:space="0" w:color="D3D3D3"/>
+            </w:tcBorders>
+          </w:tcPr>
+          <w:p>
+            <w:pPr>
+              <w:spacing w:before="0" w:after="60"/>
+              <w:keepNext/>
+              <w:jc w:val="start"/>
+            </w:pPr>
+            <w:r>
+              <w:rPr>
+                <w:rFonts w:ascii="Calibri" w:hAnsi="Calibri"/>
+                <w:sz w:val="20"/>
+              </w:rPr>
+              <w:t xml:space="default">Weight-for-Age Z-score (WAZ)</w:t>
+            </w:r>
+          </w:p>
+        </w:tc>
+        <w:tc>
+          <w:tcPr>
+            <w:tcBorders>
+              <w:top w:val="single" w:space="0" w:color="D3D3D3"/>
+              <w:bottom w:val="single" w:space="0" w:color="D3D3D3"/>
+              <w:start w:val="single" w:space="0" w:color="D3D3D3"/>
+              <w:end w:val="single" w:space="0" w:color="D3D3D3"/>
+            </w:tcBorders>
+          </w:tcPr>
+          <w:p>
+            <w:pPr>
+              <w:spacing w:before="0" w:after="60"/>
+              <w:keepNext/>
+              <w:jc w:val="center"/>
+            </w:pPr>
+            <w:r>
+              <w:rPr>
+                <w:rFonts w:ascii="Calibri" w:hAnsi="Calibri"/>
+                <w:sz w:val="20"/>
+              </w:rPr>
+              <w:t xml:space="default">-1.87 (1.97)</w:t>
+            </w:r>
+          </w:p>
+        </w:tc>
+      </w:tr>
+      <w:tr>
+        <w:trPr>
+          <w:cantSplit/>
+        </w:trPr>
+        <w:tc>
+          <w:tcPr>
+            <w:tcBorders>
+              <w:top w:val="single" w:space="0" w:color="D3D3D3"/>
+              <w:bottom w:val="single" w:space="0" w:color="D3D3D3"/>
+              <w:start w:val="single" w:space="0" w:color="D3D3D3"/>
+              <w:end w:val="single" w:space="0" w:color="D3D3D3"/>
+            </w:tcBorders>
+          </w:tcPr>
+          <w:p>
+            <w:pPr>
+              <w:spacing w:before="0" w:after="60"/>
+              <w:keepNext/>
+              <w:jc w:val="start"/>
+            </w:pPr>
+            <w:r>
+              <w:rPr>
+                <w:rFonts w:ascii="Calibri" w:hAnsi="Calibri"/>
+                <w:sz w:val="20"/>
+              </w:rPr>
+              <w:t xml:space="default">Underweight (WAZ &lt; -2)</w:t>
+            </w:r>
+          </w:p>
+        </w:tc>
+        <w:tc>
+          <w:tcPr>
+            <w:tcBorders>
+              <w:top w:val="single" w:space="0" w:color="D3D3D3"/>
+              <w:bottom w:val="single" w:space="0" w:color="D3D3D3"/>
+              <w:start w:val="single" w:space="0" w:color="D3D3D3"/>
+              <w:end w:val="single" w:space="0" w:color="D3D3D3"/>
+            </w:tcBorders>
+          </w:tcPr>
+          <w:p>
+            <w:pPr>
+              <w:spacing w:before="0" w:after="60"/>
+              <w:keepNext/>
+              <w:jc w:val="center"/>
+            </w:pPr>
+            <w:r>
+              <w:rPr>
+                <w:rFonts w:ascii="Calibri" w:hAnsi="Calibri"/>
+                <w:sz w:val="20"/>
+              </w:rPr>
+              <w:t xml:space="default">251 (50%)</w:t>
+            </w:r>
+          </w:p>
+        </w:tc>
+      </w:tr>
+      <w:tr>
+        <w:trPr>
+          <w:cantSplit/>
+        </w:trPr>
+        <w:tc>
+          <w:tcPr>
+            <w:tcBorders>
+              <w:top w:val="single" w:space="0" w:color="D3D3D3"/>
+              <w:bottom w:val="single" w:space="0" w:color="D3D3D3"/>
+              <w:start w:val="single" w:space="0" w:color="D3D3D3"/>
+              <w:end w:val="single" w:space="0" w:color="D3D3D3"/>
+            </w:tcBorders>
+          </w:tcPr>
+          <w:p>
+            <w:pPr>
+              <w:spacing w:before="0" w:after="60"/>
+              <w:keepNext/>
+              <w:jc w:val="start"/>
+            </w:pPr>
+            <w:r>
+              <w:rPr>
+                <w:rFonts w:ascii="Calibri" w:hAnsi="Calibri"/>
+                <w:sz w:val="20"/>
+              </w:rPr>
+              <w:t xml:space="default">Severely Underweight (WAZ &lt; -3)</w:t>
+            </w:r>
+          </w:p>
+        </w:tc>
+        <w:tc>
+          <w:tcPr>
+            <w:tcBorders>
+              <w:top w:val="single" w:space="0" w:color="D3D3D3"/>
+              <w:bottom w:val="single" w:space="0" w:color="D3D3D3"/>
+              <w:start w:val="single" w:space="0" w:color="D3D3D3"/>
+              <w:end w:val="single" w:space="0" w:color="D3D3D3"/>
+            </w:tcBorders>
+          </w:tcPr>
+          <w:p>
+            <w:pPr>
+              <w:spacing w:before="0" w:after="60"/>
+              <w:keepNext/>
+              <w:jc w:val="center"/>
+            </w:pPr>
+            <w:r>
+              <w:rPr>
+                <w:rFonts w:ascii="Calibri" w:hAnsi="Calibri"/>
+                <w:sz w:val="20"/>
+              </w:rPr>
+              <w:t xml:space="default">111 (22%)</w:t>
+            </w:r>
+          </w:p>
+        </w:tc>
+      </w:tr>
+      <w:tr>
+        <w:trPr>
+          <w:cantSplit/>
+        </w:trPr>
+        <w:tc>
+          <w:tcPr>
+            <w:tcBorders>
+              <w:top w:val="single" w:space="0" w:color="D3D3D3"/>
+              <w:bottom w:val="single" w:space="0" w:color="D3D3D3"/>
+              <w:start w:val="single" w:space="0" w:color="D3D3D3"/>
+              <w:end w:val="single" w:space="0" w:color="D3D3D3"/>
+            </w:tcBorders>
+          </w:tcPr>
+          <w:p>
+            <w:pPr>
+              <w:spacing w:before="0" w:after="60"/>
+              <w:keepNext/>
+              <w:jc w:val="start"/>
+            </w:pPr>
+            <w:r>
+              <w:rPr>
+                <w:rFonts w:ascii="Calibri" w:hAnsi="Calibri"/>
+                <w:sz w:val="20"/>
+              </w:rPr>
+              <w:t xml:space="default">Weight-for-Height Z-score (WHZ)</w:t>
+            </w:r>
+          </w:p>
+        </w:tc>
+        <w:tc>
+          <w:tcPr>
+            <w:tcBorders>
+              <w:top w:val="single" w:space="0" w:color="D3D3D3"/>
+              <w:bottom w:val="single" w:space="0" w:color="D3D3D3"/>
+              <w:start w:val="single" w:space="0" w:color="D3D3D3"/>
+              <w:end w:val="single" w:space="0" w:color="D3D3D3"/>
+            </w:tcBorders>
+          </w:tcPr>
+          <w:p>
+            <w:pPr>
+              <w:spacing w:before="0" w:after="60"/>
+              <w:keepNext/>
+              <w:jc w:val="center"/>
+            </w:pPr>
+            <w:r>
+              <w:rPr>
+                <w:rFonts w:ascii="Calibri" w:hAnsi="Calibri"/>
+                <w:sz w:val="20"/>
+              </w:rPr>
+              <w:t xml:space="default"/>
+            </w:r>
+          </w:p>
+        </w:tc>
+      </w:tr>
+      <w:tr>
+        <w:trPr>
+          <w:cantSplit/>
+        </w:trPr>
+        <w:tc>
+          <w:tcPr>
+            <w:tcBorders>
+              <w:top w:val="single" w:space="0" w:color="D3D3D3"/>
+              <w:bottom w:val="single" w:space="0" w:color="D3D3D3"/>
+              <w:start w:val="single" w:space="0" w:color="D3D3D3"/>
+              <w:end w:val="single" w:space="0" w:color="D3D3D3"/>
+            </w:tcBorders>
+          </w:tcPr>
+          <w:p>
+            <w:pPr>
+              <w:spacing w:before="0" w:after="60"/>
+              <w:keepNext/>
+              <w:jc w:val="start"/>
+            </w:pPr>
+            <w:r>
+              <w:rPr>
+                <w:rFonts w:ascii="Calibri" w:hAnsi="Calibri"/>
+                <w:sz w:val="20"/>
+              </w:rPr>
+              <w:t xml:space="default">    -2.37</w:t>
+            </w:r>
+          </w:p>
+        </w:tc>
+        <w:tc>
+          <w:tcPr>
+            <w:tcBorders>
+              <w:top w:val="single" w:space="0" w:color="D3D3D3"/>
+              <w:bottom w:val="single" w:space="0" w:color="D3D3D3"/>
+              <w:start w:val="single" w:space="0" w:color="D3D3D3"/>
+              <w:end w:val="single" w:space="0" w:color="D3D3D3"/>
+            </w:tcBorders>
+          </w:tcPr>
+          <w:p>
+            <w:pPr>
+              <w:spacing w:before="0" w:after="60"/>
+              <w:keepNext/>
+              <w:jc w:val="center"/>
+            </w:pPr>
+            <w:r>
+              <w:rPr>
+                <w:rFonts w:ascii="Calibri" w:hAnsi="Calibri"/>
+                <w:sz w:val="20"/>
+              </w:rPr>
+              <w:t xml:space="default">1 (20%)</w:t>
+            </w:r>
+          </w:p>
+        </w:tc>
+      </w:tr>
+      <w:tr>
+        <w:trPr>
+          <w:cantSplit/>
+        </w:trPr>
+        <w:tc>
+          <w:tcPr>
+            <w:tcBorders>
+              <w:top w:val="single" w:space="0" w:color="D3D3D3"/>
+              <w:bottom w:val="single" w:space="0" w:color="D3D3D3"/>
+              <w:start w:val="single" w:space="0" w:color="D3D3D3"/>
+              <w:end w:val="single" w:space="0" w:color="D3D3D3"/>
+            </w:tcBorders>
+          </w:tcPr>
+          <w:p>
+            <w:pPr>
+              <w:spacing w:before="0" w:after="60"/>
+              <w:keepNext/>
+              <w:jc w:val="start"/>
+            </w:pPr>
+            <w:r>
+              <w:rPr>
+                <w:rFonts w:ascii="Calibri" w:hAnsi="Calibri"/>
+                <w:sz w:val="20"/>
+              </w:rPr>
+              <w:t xml:space="default">    -1.37</w:t>
+            </w:r>
+          </w:p>
+        </w:tc>
+        <w:tc>
+          <w:tcPr>
+            <w:tcBorders>
+              <w:top w:val="single" w:space="0" w:color="D3D3D3"/>
+              <w:bottom w:val="single" w:space="0" w:color="D3D3D3"/>
+              <w:start w:val="single" w:space="0" w:color="D3D3D3"/>
+              <w:end w:val="single" w:space="0" w:color="D3D3D3"/>
+            </w:tcBorders>
+          </w:tcPr>
+          <w:p>
+            <w:pPr>
+              <w:spacing w:before="0" w:after="60"/>
+              <w:keepNext/>
+              <w:jc w:val="center"/>
+            </w:pPr>
+            <w:r>
+              <w:rPr>
+                <w:rFonts w:ascii="Calibri" w:hAnsi="Calibri"/>
+                <w:sz w:val="20"/>
+              </w:rPr>
+              <w:t xml:space="default">1 (20%)</w:t>
+            </w:r>
+          </w:p>
+        </w:tc>
+      </w:tr>
+      <w:tr>
+        <w:trPr>
+          <w:cantSplit/>
+        </w:trPr>
+        <w:tc>
+          <w:tcPr>
+            <w:tcBorders>
+              <w:top w:val="single" w:space="0" w:color="D3D3D3"/>
+              <w:bottom w:val="single" w:space="0" w:color="D3D3D3"/>
+              <w:start w:val="single" w:space="0" w:color="D3D3D3"/>
+              <w:end w:val="single" w:space="0" w:color="D3D3D3"/>
+            </w:tcBorders>
+          </w:tcPr>
+          <w:p>
+            <w:pPr>
+              <w:spacing w:before="0" w:after="60"/>
+              <w:keepNext/>
+              <w:jc w:val="start"/>
+            </w:pPr>
+            <w:r>
+              <w:rPr>
+                <w:rFonts w:ascii="Calibri" w:hAnsi="Calibri"/>
+                <w:sz w:val="20"/>
+              </w:rPr>
+              <w:t xml:space="default">    -1.21</w:t>
+            </w:r>
+          </w:p>
+        </w:tc>
+        <w:tc>
+          <w:tcPr>
+            <w:tcBorders>
+              <w:top w:val="single" w:space="0" w:color="D3D3D3"/>
+              <w:bottom w:val="single" w:space="0" w:color="D3D3D3"/>
+              <w:start w:val="single" w:space="0" w:color="D3D3D3"/>
+              <w:end w:val="single" w:space="0" w:color="D3D3D3"/>
+            </w:tcBorders>
+          </w:tcPr>
+          <w:p>
+            <w:pPr>
+              <w:spacing w:before="0" w:after="60"/>
+              <w:keepNext/>
+              <w:jc w:val="center"/>
+            </w:pPr>
+            <w:r>
+              <w:rPr>
+                <w:rFonts w:ascii="Calibri" w:hAnsi="Calibri"/>
+                <w:sz w:val="20"/>
+              </w:rPr>
+              <w:t xml:space="default">1 (20%)</w:t>
+            </w:r>
+          </w:p>
+        </w:tc>
+      </w:tr>
+      <w:tr>
+        <w:trPr>
+          <w:cantSplit/>
+        </w:trPr>
+        <w:tc>
+          <w:tcPr>
+            <w:tcBorders>
+              <w:top w:val="single" w:space="0" w:color="D3D3D3"/>
+              <w:bottom w:val="single" w:space="0" w:color="D3D3D3"/>
+              <w:start w:val="single" w:space="0" w:color="D3D3D3"/>
+              <w:end w:val="single" w:space="0" w:color="D3D3D3"/>
+            </w:tcBorders>
+          </w:tcPr>
+          <w:p>
+            <w:pPr>
+              <w:spacing w:before="0" w:after="60"/>
+              <w:keepNext/>
+              <w:jc w:val="start"/>
+            </w:pPr>
+            <w:r>
+              <w:rPr>
+                <w:rFonts w:ascii="Calibri" w:hAnsi="Calibri"/>
+                <w:sz w:val="20"/>
+              </w:rPr>
+              <w:t xml:space="default">    -0.94</w:t>
+            </w:r>
+          </w:p>
+        </w:tc>
+        <w:tc>
+          <w:tcPr>
+            <w:tcBorders>
+              <w:top w:val="single" w:space="0" w:color="D3D3D3"/>
+              <w:bottom w:val="single" w:space="0" w:color="D3D3D3"/>
+              <w:start w:val="single" w:space="0" w:color="D3D3D3"/>
+              <w:end w:val="single" w:space="0" w:color="D3D3D3"/>
+            </w:tcBorders>
+          </w:tcPr>
+          <w:p>
+            <w:pPr>
+              <w:spacing w:before="0" w:after="60"/>
+              <w:keepNext/>
+              <w:jc w:val="center"/>
+            </w:pPr>
+            <w:r>
+              <w:rPr>
+                <w:rFonts w:ascii="Calibri" w:hAnsi="Calibri"/>
+                <w:sz w:val="20"/>
+              </w:rPr>
+              <w:t xml:space="default">1 (20%)</w:t>
+            </w:r>
+          </w:p>
+        </w:tc>
+      </w:tr>
+      <w:tr>
+        <w:trPr>
+          <w:cantSplit/>
+        </w:trPr>
+        <w:tc>
+          <w:tcPr>
+            <w:tcBorders>
+              <w:top w:val="single" w:space="0" w:color="D3D3D3"/>
+              <w:bottom w:val="single" w:space="0" w:color="D3D3D3"/>
+              <w:start w:val="single" w:space="0" w:color="D3D3D3"/>
+              <w:end w:val="single" w:space="0" w:color="D3D3D3"/>
+            </w:tcBorders>
+          </w:tcPr>
+          <w:p>
+            <w:pPr>
+              <w:spacing w:before="0" w:after="60"/>
+              <w:keepNext/>
+              <w:jc w:val="start"/>
+            </w:pPr>
+            <w:r>
+              <w:rPr>
+                <w:rFonts w:ascii="Calibri" w:hAnsi="Calibri"/>
+                <w:sz w:val="20"/>
+              </w:rPr>
+              <w:t xml:space="default">    -0.52</w:t>
+            </w:r>
+          </w:p>
+        </w:tc>
+        <w:tc>
+          <w:tcPr>
+            <w:tcBorders>
+              <w:top w:val="single" w:space="0" w:color="D3D3D3"/>
+              <w:bottom w:val="single" w:space="0" w:color="D3D3D3"/>
+              <w:start w:val="single" w:space="0" w:color="D3D3D3"/>
+              <w:end w:val="single" w:space="0" w:color="D3D3D3"/>
+            </w:tcBorders>
+          </w:tcPr>
+          <w:p>
+            <w:pPr>
+              <w:spacing w:before="0" w:after="60"/>
+              <w:keepNext/>
+              <w:jc w:val="center"/>
+            </w:pPr>
+            <w:r>
+              <w:rPr>
+                <w:rFonts w:ascii="Calibri" w:hAnsi="Calibri"/>
+                <w:sz w:val="20"/>
+              </w:rPr>
+              <w:t xml:space="default">1 (20%)</w:t>
+            </w:r>
+          </w:p>
+        </w:tc>
+      </w:tr>
+      <w:tr>
+        <w:trPr>
+          <w:cantSplit/>
+        </w:trPr>
+        <w:tc>
+          <w:tcPr>
+            <w:tcBorders>
+              <w:top w:val="single" w:space="0" w:color="D3D3D3"/>
+              <w:bottom w:val="single" w:space="0" w:color="D3D3D3"/>
+              <w:start w:val="single" w:space="0" w:color="D3D3D3"/>
+              <w:end w:val="single" w:space="0" w:color="D3D3D3"/>
+            </w:tcBorders>
+          </w:tcPr>
+          <w:p>
+            <w:pPr>
+              <w:spacing w:before="0" w:after="60"/>
+              <w:keepNext/>
+              <w:jc w:val="start"/>
+            </w:pPr>
+            <w:r>
+              <w:rPr>
+                <w:rFonts w:ascii="Calibri" w:hAnsi="Calibri"/>
+                <w:sz w:val="20"/>
+              </w:rPr>
+              <w:t xml:space="default">Wasted (WHZ &lt; -2)</w:t>
+            </w:r>
+          </w:p>
+        </w:tc>
+        <w:tc>
+          <w:tcPr>
+            <w:tcBorders>
+              <w:top w:val="single" w:space="0" w:color="D3D3D3"/>
+              <w:bottom w:val="single" w:space="0" w:color="D3D3D3"/>
+              <w:start w:val="single" w:space="0" w:color="D3D3D3"/>
+              <w:end w:val="single" w:space="0" w:color="D3D3D3"/>
+            </w:tcBorders>
+          </w:tcPr>
+          <w:p>
+            <w:pPr>
+              <w:spacing w:before="0" w:after="60"/>
+              <w:keepNext/>
+              <w:jc w:val="center"/>
+            </w:pPr>
+            <w:r>
+              <w:rPr>
+                <w:rFonts w:ascii="Calibri" w:hAnsi="Calibri"/>
+                <w:sz w:val="20"/>
+              </w:rPr>
+              <w:t xml:space="default">1 (20%)</w:t>
+            </w:r>
+          </w:p>
+        </w:tc>
+      </w:tr>
+      <w:tr>
+        <w:trPr>
+          <w:cantSplit/>
+        </w:trPr>
+        <w:tc>
+          <w:tcPr>
+            <w:tcBorders>
+              <w:top w:val="single" w:space="0" w:color="D3D3D3"/>
+              <w:bottom w:val="single" w:space="0" w:color="D3D3D3"/>
+              <w:start w:val="single" w:space="0" w:color="D3D3D3"/>
+              <w:end w:val="single" w:space="0" w:color="D3D3D3"/>
+            </w:tcBorders>
+          </w:tcPr>
+          <w:p>
+            <w:pPr>
+              <w:spacing w:before="0" w:after="60"/>
+              <w:keepNext/>
+              <w:jc w:val="start"/>
+            </w:pPr>
+            <w:r>
+              <w:rPr>
+                <w:rFonts w:ascii="Calibri" w:hAnsi="Calibri"/>
+                <w:sz w:val="20"/>
+              </w:rPr>
+              <w:t xml:space="default">Severely Wasted (WHZ &lt; -3)</w:t>
+            </w:r>
+          </w:p>
+        </w:tc>
+        <w:tc>
+          <w:tcPr>
+            <w:tcBorders>
+              <w:top w:val="single" w:space="0" w:color="D3D3D3"/>
+              <w:bottom w:val="single" w:space="0" w:color="D3D3D3"/>
+              <w:start w:val="single" w:space="0" w:color="D3D3D3"/>
+              <w:end w:val="single" w:space="0" w:color="D3D3D3"/>
+            </w:tcBorders>
+          </w:tcPr>
+          <w:p>
+            <w:pPr>
+              <w:spacing w:before="0" w:after="60"/>
+              <w:keepNext/>
+              <w:jc w:val="center"/>
+            </w:pPr>
+            <w:r>
+              <w:rPr>
+                <w:rFonts w:ascii="Calibri" w:hAnsi="Calibri"/>
+                <w:sz w:val="20"/>
+              </w:rPr>
+              <w:t xml:space="default"/>
+            </w:r>
+          </w:p>
+        </w:tc>
+      </w:tr>
+      <w:tr>
+        <w:trPr>
+          <w:cantSplit/>
+        </w:trPr>
+        <w:tc>
+          <w:tcPr>
+            <w:tcBorders>
+              <w:top w:val="single" w:space="0" w:color="D3D3D3"/>
+              <w:bottom w:val="single" w:space="0" w:color="D3D3D3"/>
+              <w:start w:val="single" w:space="0" w:color="D3D3D3"/>
+              <w:end w:val="single" w:space="0" w:color="D3D3D3"/>
+            </w:tcBorders>
+          </w:tcPr>
+          <w:p>
+            <w:pPr>
+              <w:spacing w:before="0" w:after="60"/>
+              <w:keepNext/>
+              <w:jc w:val="start"/>
+            </w:pPr>
+            <w:r>
+              <w:rPr>
+                <w:rFonts w:ascii="Calibri" w:hAnsi="Calibri"/>
+                <w:sz w:val="20"/>
+              </w:rPr>
+              <w:t xml:space="default">    0</w:t>
+            </w:r>
+          </w:p>
+        </w:tc>
+        <w:tc>
+          <w:tcPr>
+            <w:tcBorders>
+              <w:top w:val="single" w:space="0" w:color="D3D3D3"/>
+              <w:bottom w:val="single" w:space="0" w:color="D3D3D3"/>
+              <w:start w:val="single" w:space="0" w:color="D3D3D3"/>
+              <w:end w:val="single" w:space="0" w:color="D3D3D3"/>
+            </w:tcBorders>
+          </w:tcPr>
+          <w:p>
+            <w:pPr>
+              <w:spacing w:before="0" w:after="60"/>
+              <w:keepNext/>
+              <w:jc w:val="center"/>
+            </w:pPr>
+            <w:r>
+              <w:rPr>
+                <w:rFonts w:ascii="Calibri" w:hAnsi="Calibri"/>
+                <w:sz w:val="20"/>
+              </w:rPr>
+              <w:t xml:space="default">5 (100%)</w:t>
+            </w:r>
+          </w:p>
+        </w:tc>
+      </w:tr>
+      <w:tr>
+        <w:trPr>
+          <w:cantSplit/>
+        </w:trPr>
+        <w:tc>
+          <w:tcPr>
+            <w:tcBorders>
+              <w:top w:val="single" w:space="0" w:color="D3D3D3"/>
+              <w:bottom w:val="single" w:space="0" w:color="D3D3D3"/>
+              <w:start w:val="single" w:space="0" w:color="D3D3D3"/>
+              <w:end w:val="single" w:space="0" w:color="D3D3D3"/>
+            </w:tcBorders>
+          </w:tcPr>
+          <w:p>
+            <w:pPr>
+              <w:spacing w:before="0" w:after="60"/>
+              <w:keepNext/>
+              <w:jc w:val="start"/>
+            </w:pPr>
+            <w:r>
+              <w:rPr>
+                <w:rFonts w:ascii="Calibri" w:hAnsi="Calibri"/>
+                <w:sz w:val="20"/>
+              </w:rPr>
+              <w:t xml:space="default">BMI-for-Age Z-score (BAZ)</w:t>
+            </w:r>
+          </w:p>
+        </w:tc>
+        <w:tc>
+          <w:tcPr>
+            <w:tcBorders>
+              <w:top w:val="single" w:space="0" w:color="D3D3D3"/>
+              <w:bottom w:val="single" w:space="0" w:color="D3D3D3"/>
+              <w:start w:val="single" w:space="0" w:color="D3D3D3"/>
+              <w:end w:val="single" w:space="0" w:color="D3D3D3"/>
+            </w:tcBorders>
+          </w:tcPr>
+          <w:p>
+            <w:pPr>
+              <w:spacing w:before="0" w:after="60"/>
+              <w:keepNext/>
+              <w:jc w:val="center"/>
+            </w:pPr>
+            <w:r>
+              <w:rPr>
+                <w:rFonts w:ascii="Calibri" w:hAnsi="Calibri"/>
+                <w:sz w:val="20"/>
+              </w:rPr>
+              <w:t xml:space="default">-1.23 (1.48)</w:t>
+            </w:r>
+          </w:p>
+        </w:tc>
+      </w:tr>
+      <w:tr>
+        <w:trPr>
+          <w:cantSplit/>
+        </w:trPr>
+        <w:tc>
+          <w:tcPr>
+            <w:tcBorders>
+              <w:top w:val="single" w:space="0" w:color="D3D3D3"/>
+              <w:bottom w:val="single" w:space="0" w:color="D3D3D3"/>
+              <w:start w:val="single" w:space="0" w:color="D3D3D3"/>
+              <w:end w:val="single" w:space="0" w:color="D3D3D3"/>
+            </w:tcBorders>
+          </w:tcPr>
+          <w:p>
+            <w:pPr>
+              <w:spacing w:before="0" w:after="60"/>
+              <w:keepNext/>
+              <w:jc w:val="start"/>
+            </w:pPr>
+            <w:r>
+              <w:rPr>
+                <w:rFonts w:ascii="Calibri" w:hAnsi="Calibri"/>
+                <w:sz w:val="20"/>
+              </w:rPr>
+              <w:t xml:space="default">Thinness (BAZ &lt; -2)</w:t>
+            </w:r>
+          </w:p>
+        </w:tc>
+        <w:tc>
+          <w:tcPr>
+            <w:tcBorders>
+              <w:top w:val="single" w:space="0" w:color="D3D3D3"/>
+              <w:bottom w:val="single" w:space="0" w:color="D3D3D3"/>
+              <w:start w:val="single" w:space="0" w:color="D3D3D3"/>
+              <w:end w:val="single" w:space="0" w:color="D3D3D3"/>
+            </w:tcBorders>
+          </w:tcPr>
+          <w:p>
+            <w:pPr>
+              <w:spacing w:before="0" w:after="60"/>
+              <w:keepNext/>
+              <w:jc w:val="center"/>
+            </w:pPr>
+            <w:r>
+              <w:rPr>
+                <w:rFonts w:ascii="Calibri" w:hAnsi="Calibri"/>
+                <w:sz w:val="20"/>
+              </w:rPr>
+              <w:t xml:space="default">542 (29%)</w:t>
+            </w:r>
+          </w:p>
+        </w:tc>
+      </w:tr>
+      <w:tr>
+        <w:trPr>
+          <w:cantSplit/>
+        </w:trPr>
+        <w:tc>
+          <w:tcPr>
+            <w:tcBorders>
+              <w:top w:val="single" w:space="0" w:color="D3D3D3"/>
+              <w:bottom w:val="single" w:space="0" w:color="D3D3D3"/>
+              <w:start w:val="single" w:space="0" w:color="D3D3D3"/>
+              <w:end w:val="single" w:space="0" w:color="D3D3D3"/>
+            </w:tcBorders>
+          </w:tcPr>
+          <w:p>
+            <w:pPr>
+              <w:spacing w:before="0" w:after="60"/>
+              <w:keepNext/>
+              <w:jc w:val="start"/>
+            </w:pPr>
+            <w:r>
+              <w:rPr>
+                <w:rFonts w:ascii="Calibri" w:hAnsi="Calibri"/>
+                <w:sz w:val="20"/>
+              </w:rPr>
+              <w:t xml:space="default">Severe Thinness (BAZ &lt; -3)</w:t>
+            </w:r>
+          </w:p>
+        </w:tc>
+        <w:tc>
+          <w:tcPr>
+            <w:tcBorders>
+              <w:top w:val="single" w:space="0" w:color="D3D3D3"/>
+              <w:bottom w:val="single" w:space="0" w:color="D3D3D3"/>
+              <w:start w:val="single" w:space="0" w:color="D3D3D3"/>
+              <w:end w:val="single" w:space="0" w:color="D3D3D3"/>
+            </w:tcBorders>
+          </w:tcPr>
+          <w:p>
+            <w:pPr>
+              <w:spacing w:before="0" w:after="60"/>
+              <w:keepNext/>
+              <w:jc w:val="center"/>
+            </w:pPr>
+            <w:r>
+              <w:rPr>
+                <w:rFonts w:ascii="Calibri" w:hAnsi="Calibri"/>
+                <w:sz w:val="20"/>
+              </w:rPr>
+              <w:t xml:space="default">177 (9.5%)</w:t>
+            </w:r>
+          </w:p>
+        </w:tc>
+      </w:tr>
+      <w:tr>
+        <w:trPr>
+          <w:cantSplit/>
+        </w:trPr>
+        <w:tc>
+          <w:tcPr>
+            <w:tcBorders>
+              <w:top w:val="single" w:space="0" w:color="D3D3D3"/>
+              <w:bottom w:val="single" w:space="0" w:color="D3D3D3"/>
+              <w:start w:val="single" w:space="0" w:color="D3D3D3"/>
+              <w:end w:val="single" w:space="0" w:color="D3D3D3"/>
+            </w:tcBorders>
+          </w:tcPr>
+          <w:p>
+            <w:pPr>
+              <w:spacing w:before="0" w:after="60"/>
+              <w:keepNext/>
+              <w:jc w:val="start"/>
+            </w:pPr>
+            <w:r>
+              <w:rPr>
+                <w:rFonts w:ascii="Calibri" w:hAnsi="Calibri"/>
+                <w:sz w:val="20"/>
+              </w:rPr>
+              <w:t xml:space="default">Overweight (BAZ &gt; +1)</w:t>
+            </w:r>
+          </w:p>
+        </w:tc>
+        <w:tc>
+          <w:tcPr>
+            <w:tcBorders>
+              <w:top w:val="single" w:space="0" w:color="D3D3D3"/>
+              <w:bottom w:val="single" w:space="0" w:color="D3D3D3"/>
+              <w:start w:val="single" w:space="0" w:color="D3D3D3"/>
+              <w:end w:val="single" w:space="0" w:color="D3D3D3"/>
+            </w:tcBorders>
+          </w:tcPr>
+          <w:p>
+            <w:pPr>
+              <w:spacing w:before="0" w:after="60"/>
+              <w:keepNext/>
+              <w:jc w:val="center"/>
+            </w:pPr>
+            <w:r>
+              <w:rPr>
+                <w:rFonts w:ascii="Calibri" w:hAnsi="Calibri"/>
+                <w:sz w:val="20"/>
+              </w:rPr>
+              <w:t xml:space="default">134 (7.2%)</w:t>
+            </w:r>
+          </w:p>
+        </w:tc>
+      </w:tr>
+      <w:tr>
+        <w:trPr>
+          <w:cantSplit/>
+        </w:trPr>
+        <w:tc>
+          <w:tcPr>
+            <w:tcBorders>
+              <w:top w:val="single" w:space="0" w:color="D3D3D3"/>
+              <w:bottom w:val="single" w:space="0" w:color="D3D3D3"/>
+              <w:start w:val="single" w:space="0" w:color="D3D3D3"/>
+              <w:end w:val="single" w:space="0" w:color="D3D3D3"/>
+            </w:tcBorders>
+          </w:tcPr>
+          <w:p>
+            <w:pPr>
+              <w:spacing w:before="0" w:after="60"/>
+              <w:keepNext/>
+              <w:jc w:val="start"/>
+            </w:pPr>
+            <w:r>
+              <w:rPr>
+                <w:rFonts w:ascii="Calibri" w:hAnsi="Calibri"/>
+                <w:sz w:val="20"/>
+              </w:rPr>
+              <w:t xml:space="default">Obese (BAZ &gt; +2)</w:t>
+            </w:r>
+          </w:p>
+        </w:tc>
+        <w:tc>
+          <w:tcPr>
+            <w:tcBorders>
+              <w:top w:val="single" w:space="0" w:color="D3D3D3"/>
+              <w:bottom w:val="single" w:space="0" w:color="D3D3D3"/>
+              <w:start w:val="single" w:space="0" w:color="D3D3D3"/>
+              <w:end w:val="single" w:space="0" w:color="D3D3D3"/>
+            </w:tcBorders>
+          </w:tcPr>
+          <w:p>
+            <w:pPr>
+              <w:spacing w:before="0" w:after="60"/>
+              <w:keepNext/>
+              <w:jc w:val="center"/>
+            </w:pPr>
+            <w:r>
+              <w:rPr>
+                <w:rFonts w:ascii="Calibri" w:hAnsi="Calibri"/>
+                <w:sz w:val="20"/>
+              </w:rPr>
+              <w:t xml:space="default">33 (1.8%)</w:t>
+            </w:r>
+          </w:p>
+        </w:tc>
+      </w:tr>
+      <w:tr>
+        <w:trPr>
+          <w:cantSplit/>
+        </w:trPr>
+        <w:tc>
+          <w:tcPr>
+            <w:tcBorders>
+              <w:top w:val="single" w:space="0" w:color="D3D3D3"/>
+              <w:bottom w:val="single" w:space="0" w:color="D3D3D3"/>
+              <w:start w:val="single" w:space="0" w:color="D3D3D3"/>
+              <w:end w:val="single" w:space="0" w:color="D3D3D3"/>
+            </w:tcBorders>
+          </w:tcPr>
+          <w:p>
+            <w:pPr>
+              <w:spacing w:before="0" w:after="60"/>
+              <w:keepNext/>
+              <w:jc w:val="start"/>
+            </w:pPr>
+            <w:r>
+              <w:rPr>
+                <w:rFonts w:ascii="Calibri" w:hAnsi="Calibri"/>
+                <w:sz w:val="20"/>
+              </w:rPr>
               <w:t xml:space="default">Systolic BP (mmHg)</w:t>
             </w:r>
           </w:p>
@@ -1668,7 +2728,7 @@
                 <w:rFonts w:ascii="Calibri" w:hAnsi="Calibri"/>
                 <w:sz w:val="20"/>
               </w:rPr>
-              <w:t xml:space="default">Respiratory Rate</w:t>
+              <w:t xml:space="default">Respiratory Rate (breaths/min)</w:t>
             </w:r>
           </w:p>
         </w:tc>
@@ -1827,6 +2887,748 @@
                 <w:rFonts w:ascii="Calibri" w:hAnsi="Calibri"/>
                 <w:sz w:val="20"/>
               </w:rPr>
+              <w:t xml:space="default">Right Eye Vision</w:t>
+            </w:r>
+          </w:p>
+        </w:tc>
+        <w:tc>
+          <w:tcPr>
+            <w:tcBorders>
+              <w:top w:val="single" w:space="0" w:color="D3D3D3"/>
+              <w:bottom w:val="single" w:space="0" w:color="D3D3D3"/>
+              <w:start w:val="single" w:space="0" w:color="D3D3D3"/>
+              <w:end w:val="single" w:space="0" w:color="D3D3D3"/>
+            </w:tcBorders>
+          </w:tcPr>
+          <w:p>
+            <w:pPr>
+              <w:spacing w:before="0" w:after="60"/>
+              <w:keepNext/>
+              <w:jc w:val="center"/>
+            </w:pPr>
+            <w:r>
+              <w:rPr>
+                <w:rFonts w:ascii="Calibri" w:hAnsi="Calibri"/>
+                <w:sz w:val="20"/>
+              </w:rPr>
+              <w:t xml:space="default"/>
+            </w:r>
+          </w:p>
+        </w:tc>
+      </w:tr>
+      <w:tr>
+        <w:trPr>
+          <w:cantSplit/>
+        </w:trPr>
+        <w:tc>
+          <w:tcPr>
+            <w:tcBorders>
+              <w:top w:val="single" w:space="0" w:color="D3D3D3"/>
+              <w:bottom w:val="single" w:space="0" w:color="D3D3D3"/>
+              <w:start w:val="single" w:space="0" w:color="D3D3D3"/>
+              <w:end w:val="single" w:space="0" w:color="D3D3D3"/>
+            </w:tcBorders>
+          </w:tcPr>
+          <w:p>
+            <w:pPr>
+              <w:spacing w:before="0" w:after="60"/>
+              <w:keepNext/>
+              <w:jc w:val="start"/>
+            </w:pPr>
+            <w:r>
+              <w:rPr>
+                <w:rFonts w:ascii="Calibri" w:hAnsi="Calibri"/>
+                <w:sz w:val="20"/>
+              </w:rPr>
+              <w:t xml:space="default">    5</w:t>
+            </w:r>
+          </w:p>
+        </w:tc>
+        <w:tc>
+          <w:tcPr>
+            <w:tcBorders>
+              <w:top w:val="single" w:space="0" w:color="D3D3D3"/>
+              <w:bottom w:val="single" w:space="0" w:color="D3D3D3"/>
+              <w:start w:val="single" w:space="0" w:color="D3D3D3"/>
+              <w:end w:val="single" w:space="0" w:color="D3D3D3"/>
+            </w:tcBorders>
+          </w:tcPr>
+          <w:p>
+            <w:pPr>
+              <w:spacing w:before="0" w:after="60"/>
+              <w:keepNext/>
+              <w:jc w:val="center"/>
+            </w:pPr>
+            <w:r>
+              <w:rPr>
+                <w:rFonts w:ascii="Calibri" w:hAnsi="Calibri"/>
+                <w:sz w:val="20"/>
+              </w:rPr>
+              <w:t xml:space="default">14 (0.7%)</w:t>
+            </w:r>
+          </w:p>
+        </w:tc>
+      </w:tr>
+      <w:tr>
+        <w:trPr>
+          <w:cantSplit/>
+        </w:trPr>
+        <w:tc>
+          <w:tcPr>
+            <w:tcBorders>
+              <w:top w:val="single" w:space="0" w:color="D3D3D3"/>
+              <w:bottom w:val="single" w:space="0" w:color="D3D3D3"/>
+              <w:start w:val="single" w:space="0" w:color="D3D3D3"/>
+              <w:end w:val="single" w:space="0" w:color="D3D3D3"/>
+            </w:tcBorders>
+          </w:tcPr>
+          <w:p>
+            <w:pPr>
+              <w:spacing w:before="0" w:after="60"/>
+              <w:keepNext/>
+              <w:jc w:val="start"/>
+            </w:pPr>
+            <w:r>
+              <w:rPr>
+                <w:rFonts w:ascii="Calibri" w:hAnsi="Calibri"/>
+                <w:sz w:val="20"/>
+              </w:rPr>
+              <w:t xml:space="default">    6</w:t>
+            </w:r>
+          </w:p>
+        </w:tc>
+        <w:tc>
+          <w:tcPr>
+            <w:tcBorders>
+              <w:top w:val="single" w:space="0" w:color="D3D3D3"/>
+              <w:bottom w:val="single" w:space="0" w:color="D3D3D3"/>
+              <w:start w:val="single" w:space="0" w:color="D3D3D3"/>
+              <w:end w:val="single" w:space="0" w:color="D3D3D3"/>
+            </w:tcBorders>
+          </w:tcPr>
+          <w:p>
+            <w:pPr>
+              <w:spacing w:before="0" w:after="60"/>
+              <w:keepNext/>
+              <w:jc w:val="center"/>
+            </w:pPr>
+            <w:r>
+              <w:rPr>
+                <w:rFonts w:ascii="Calibri" w:hAnsi="Calibri"/>
+                <w:sz w:val="20"/>
+              </w:rPr>
+              <w:t xml:space="default">1,890 (99%)</w:t>
+            </w:r>
+          </w:p>
+        </w:tc>
+      </w:tr>
+      <w:tr>
+        <w:trPr>
+          <w:cantSplit/>
+        </w:trPr>
+        <w:tc>
+          <w:tcPr>
+            <w:tcBorders>
+              <w:top w:val="single" w:space="0" w:color="D3D3D3"/>
+              <w:bottom w:val="single" w:space="0" w:color="D3D3D3"/>
+              <w:start w:val="single" w:space="0" w:color="D3D3D3"/>
+              <w:end w:val="single" w:space="0" w:color="D3D3D3"/>
+            </w:tcBorders>
+          </w:tcPr>
+          <w:p>
+            <w:pPr>
+              <w:spacing w:before="0" w:after="60"/>
+              <w:keepNext/>
+              <w:jc w:val="start"/>
+            </w:pPr>
+            <w:r>
+              <w:rPr>
+                <w:rFonts w:ascii="Calibri" w:hAnsi="Calibri"/>
+                <w:sz w:val="20"/>
+              </w:rPr>
+              <w:t xml:space="default">    9</w:t>
+            </w:r>
+          </w:p>
+        </w:tc>
+        <w:tc>
+          <w:tcPr>
+            <w:tcBorders>
+              <w:top w:val="single" w:space="0" w:color="D3D3D3"/>
+              <w:bottom w:val="single" w:space="0" w:color="D3D3D3"/>
+              <w:start w:val="single" w:space="0" w:color="D3D3D3"/>
+              <w:end w:val="single" w:space="0" w:color="D3D3D3"/>
+            </w:tcBorders>
+          </w:tcPr>
+          <w:p>
+            <w:pPr>
+              <w:spacing w:before="0" w:after="60"/>
+              <w:keepNext/>
+              <w:jc w:val="center"/>
+            </w:pPr>
+            <w:r>
+              <w:rPr>
+                <w:rFonts w:ascii="Calibri" w:hAnsi="Calibri"/>
+                <w:sz w:val="20"/>
+              </w:rPr>
+              <w:t xml:space="default">2 (0.1%)</w:t>
+            </w:r>
+          </w:p>
+        </w:tc>
+      </w:tr>
+      <w:tr>
+        <w:trPr>
+          <w:cantSplit/>
+        </w:trPr>
+        <w:tc>
+          <w:tcPr>
+            <w:tcBorders>
+              <w:top w:val="single" w:space="0" w:color="D3D3D3"/>
+              <w:bottom w:val="single" w:space="0" w:color="D3D3D3"/>
+              <w:start w:val="single" w:space="0" w:color="D3D3D3"/>
+              <w:end w:val="single" w:space="0" w:color="D3D3D3"/>
+            </w:tcBorders>
+          </w:tcPr>
+          <w:p>
+            <w:pPr>
+              <w:spacing w:before="0" w:after="60"/>
+              <w:keepNext/>
+              <w:jc w:val="start"/>
+            </w:pPr>
+            <w:r>
+              <w:rPr>
+                <w:rFonts w:ascii="Calibri" w:hAnsi="Calibri"/>
+                <w:sz w:val="20"/>
+              </w:rPr>
+              <w:t xml:space="default">    10</w:t>
+            </w:r>
+          </w:p>
+        </w:tc>
+        <w:tc>
+          <w:tcPr>
+            <w:tcBorders>
+              <w:top w:val="single" w:space="0" w:color="D3D3D3"/>
+              <w:bottom w:val="single" w:space="0" w:color="D3D3D3"/>
+              <w:start w:val="single" w:space="0" w:color="D3D3D3"/>
+              <w:end w:val="single" w:space="0" w:color="D3D3D3"/>
+            </w:tcBorders>
+          </w:tcPr>
+          <w:p>
+            <w:pPr>
+              <w:spacing w:before="0" w:after="60"/>
+              <w:keepNext/>
+              <w:jc w:val="center"/>
+            </w:pPr>
+            <w:r>
+              <w:rPr>
+                <w:rFonts w:ascii="Calibri" w:hAnsi="Calibri"/>
+                <w:sz w:val="20"/>
+              </w:rPr>
+              <w:t xml:space="default">1 (&lt;0.1%)</w:t>
+            </w:r>
+          </w:p>
+        </w:tc>
+      </w:tr>
+      <w:tr>
+        <w:trPr>
+          <w:cantSplit/>
+        </w:trPr>
+        <w:tc>
+          <w:tcPr>
+            <w:tcBorders>
+              <w:top w:val="single" w:space="0" w:color="D3D3D3"/>
+              <w:bottom w:val="single" w:space="0" w:color="D3D3D3"/>
+              <w:start w:val="single" w:space="0" w:color="D3D3D3"/>
+              <w:end w:val="single" w:space="0" w:color="D3D3D3"/>
+            </w:tcBorders>
+          </w:tcPr>
+          <w:p>
+            <w:pPr>
+              <w:spacing w:before="0" w:after="60"/>
+              <w:keepNext/>
+              <w:jc w:val="start"/>
+            </w:pPr>
+            <w:r>
+              <w:rPr>
+                <w:rFonts w:ascii="Calibri" w:hAnsi="Calibri"/>
+                <w:sz w:val="20"/>
+              </w:rPr>
+              <w:t xml:space="default">Left Eye Vision</w:t>
+            </w:r>
+          </w:p>
+        </w:tc>
+        <w:tc>
+          <w:tcPr>
+            <w:tcBorders>
+              <w:top w:val="single" w:space="0" w:color="D3D3D3"/>
+              <w:bottom w:val="single" w:space="0" w:color="D3D3D3"/>
+              <w:start w:val="single" w:space="0" w:color="D3D3D3"/>
+              <w:end w:val="single" w:space="0" w:color="D3D3D3"/>
+            </w:tcBorders>
+          </w:tcPr>
+          <w:p>
+            <w:pPr>
+              <w:spacing w:before="0" w:after="60"/>
+              <w:keepNext/>
+              <w:jc w:val="center"/>
+            </w:pPr>
+            <w:r>
+              <w:rPr>
+                <w:rFonts w:ascii="Calibri" w:hAnsi="Calibri"/>
+                <w:sz w:val="20"/>
+              </w:rPr>
+              <w:t xml:space="default"/>
+            </w:r>
+          </w:p>
+        </w:tc>
+      </w:tr>
+      <w:tr>
+        <w:trPr>
+          <w:cantSplit/>
+        </w:trPr>
+        <w:tc>
+          <w:tcPr>
+            <w:tcBorders>
+              <w:top w:val="single" w:space="0" w:color="D3D3D3"/>
+              <w:bottom w:val="single" w:space="0" w:color="D3D3D3"/>
+              <w:start w:val="single" w:space="0" w:color="D3D3D3"/>
+              <w:end w:val="single" w:space="0" w:color="D3D3D3"/>
+            </w:tcBorders>
+          </w:tcPr>
+          <w:p>
+            <w:pPr>
+              <w:spacing w:before="0" w:after="60"/>
+              <w:keepNext/>
+              <w:jc w:val="start"/>
+            </w:pPr>
+            <w:r>
+              <w:rPr>
+                <w:rFonts w:ascii="Calibri" w:hAnsi="Calibri"/>
+                <w:sz w:val="20"/>
+              </w:rPr>
+              <w:t xml:space="default">    5</w:t>
+            </w:r>
+          </w:p>
+        </w:tc>
+        <w:tc>
+          <w:tcPr>
+            <w:tcBorders>
+              <w:top w:val="single" w:space="0" w:color="D3D3D3"/>
+              <w:bottom w:val="single" w:space="0" w:color="D3D3D3"/>
+              <w:start w:val="single" w:space="0" w:color="D3D3D3"/>
+              <w:end w:val="single" w:space="0" w:color="D3D3D3"/>
+            </w:tcBorders>
+          </w:tcPr>
+          <w:p>
+            <w:pPr>
+              <w:spacing w:before="0" w:after="60"/>
+              <w:keepNext/>
+              <w:jc w:val="center"/>
+            </w:pPr>
+            <w:r>
+              <w:rPr>
+                <w:rFonts w:ascii="Calibri" w:hAnsi="Calibri"/>
+                <w:sz w:val="20"/>
+              </w:rPr>
+              <w:t xml:space="default">207 (11%)</w:t>
+            </w:r>
+          </w:p>
+        </w:tc>
+      </w:tr>
+      <w:tr>
+        <w:trPr>
+          <w:cantSplit/>
+        </w:trPr>
+        <w:tc>
+          <w:tcPr>
+            <w:tcBorders>
+              <w:top w:val="single" w:space="0" w:color="D3D3D3"/>
+              <w:bottom w:val="single" w:space="0" w:color="D3D3D3"/>
+              <w:start w:val="single" w:space="0" w:color="D3D3D3"/>
+              <w:end w:val="single" w:space="0" w:color="D3D3D3"/>
+            </w:tcBorders>
+          </w:tcPr>
+          <w:p>
+            <w:pPr>
+              <w:spacing w:before="0" w:after="60"/>
+              <w:keepNext/>
+              <w:jc w:val="start"/>
+            </w:pPr>
+            <w:r>
+              <w:rPr>
+                <w:rFonts w:ascii="Calibri" w:hAnsi="Calibri"/>
+                <w:sz w:val="20"/>
+              </w:rPr>
+              <w:t xml:space="default">    6</w:t>
+            </w:r>
+          </w:p>
+        </w:tc>
+        <w:tc>
+          <w:tcPr>
+            <w:tcBorders>
+              <w:top w:val="single" w:space="0" w:color="D3D3D3"/>
+              <w:bottom w:val="single" w:space="0" w:color="D3D3D3"/>
+              <w:start w:val="single" w:space="0" w:color="D3D3D3"/>
+              <w:end w:val="single" w:space="0" w:color="D3D3D3"/>
+            </w:tcBorders>
+          </w:tcPr>
+          <w:p>
+            <w:pPr>
+              <w:spacing w:before="0" w:after="60"/>
+              <w:keepNext/>
+              <w:jc w:val="center"/>
+            </w:pPr>
+            <w:r>
+              <w:rPr>
+                <w:rFonts w:ascii="Calibri" w:hAnsi="Calibri"/>
+                <w:sz w:val="20"/>
+              </w:rPr>
+              <w:t xml:space="default">1,249 (65%)</w:t>
+            </w:r>
+          </w:p>
+        </w:tc>
+      </w:tr>
+      <w:tr>
+        <w:trPr>
+          <w:cantSplit/>
+        </w:trPr>
+        <w:tc>
+          <w:tcPr>
+            <w:tcBorders>
+              <w:top w:val="single" w:space="0" w:color="D3D3D3"/>
+              <w:bottom w:val="single" w:space="0" w:color="D3D3D3"/>
+              <w:start w:val="single" w:space="0" w:color="D3D3D3"/>
+              <w:end w:val="single" w:space="0" w:color="D3D3D3"/>
+            </w:tcBorders>
+          </w:tcPr>
+          <w:p>
+            <w:pPr>
+              <w:spacing w:before="0" w:after="60"/>
+              <w:keepNext/>
+              <w:jc w:val="start"/>
+            </w:pPr>
+            <w:r>
+              <w:rPr>
+                <w:rFonts w:ascii="Calibri" w:hAnsi="Calibri"/>
+                <w:sz w:val="20"/>
+              </w:rPr>
+              <w:t xml:space="default">    8</w:t>
+            </w:r>
+          </w:p>
+        </w:tc>
+        <w:tc>
+          <w:tcPr>
+            <w:tcBorders>
+              <w:top w:val="single" w:space="0" w:color="D3D3D3"/>
+              <w:bottom w:val="single" w:space="0" w:color="D3D3D3"/>
+              <w:start w:val="single" w:space="0" w:color="D3D3D3"/>
+              <w:end w:val="single" w:space="0" w:color="D3D3D3"/>
+            </w:tcBorders>
+          </w:tcPr>
+          <w:p>
+            <w:pPr>
+              <w:spacing w:before="0" w:after="60"/>
+              <w:keepNext/>
+              <w:jc w:val="center"/>
+            </w:pPr>
+            <w:r>
+              <w:rPr>
+                <w:rFonts w:ascii="Calibri" w:hAnsi="Calibri"/>
+                <w:sz w:val="20"/>
+              </w:rPr>
+              <w:t xml:space="default">1 (&lt;0.1%)</w:t>
+            </w:r>
+          </w:p>
+        </w:tc>
+      </w:tr>
+      <w:tr>
+        <w:trPr>
+          <w:cantSplit/>
+        </w:trPr>
+        <w:tc>
+          <w:tcPr>
+            <w:tcBorders>
+              <w:top w:val="single" w:space="0" w:color="D3D3D3"/>
+              <w:bottom w:val="single" w:space="0" w:color="D3D3D3"/>
+              <w:start w:val="single" w:space="0" w:color="D3D3D3"/>
+              <w:end w:val="single" w:space="0" w:color="D3D3D3"/>
+            </w:tcBorders>
+          </w:tcPr>
+          <w:p>
+            <w:pPr>
+              <w:spacing w:before="0" w:after="60"/>
+              <w:keepNext/>
+              <w:jc w:val="start"/>
+            </w:pPr>
+            <w:r>
+              <w:rPr>
+                <w:rFonts w:ascii="Calibri" w:hAnsi="Calibri"/>
+                <w:sz w:val="20"/>
+              </w:rPr>
+              <w:t xml:space="default">    9</w:t>
+            </w:r>
+          </w:p>
+        </w:tc>
+        <w:tc>
+          <w:tcPr>
+            <w:tcBorders>
+              <w:top w:val="single" w:space="0" w:color="D3D3D3"/>
+              <w:bottom w:val="single" w:space="0" w:color="D3D3D3"/>
+              <w:start w:val="single" w:space="0" w:color="D3D3D3"/>
+              <w:end w:val="single" w:space="0" w:color="D3D3D3"/>
+            </w:tcBorders>
+          </w:tcPr>
+          <w:p>
+            <w:pPr>
+              <w:spacing w:before="0" w:after="60"/>
+              <w:keepNext/>
+              <w:jc w:val="center"/>
+            </w:pPr>
+            <w:r>
+              <w:rPr>
+                <w:rFonts w:ascii="Calibri" w:hAnsi="Calibri"/>
+                <w:sz w:val="20"/>
+              </w:rPr>
+              <w:t xml:space="default">362 (19%)</w:t>
+            </w:r>
+          </w:p>
+        </w:tc>
+      </w:tr>
+      <w:tr>
+        <w:trPr>
+          <w:cantSplit/>
+        </w:trPr>
+        <w:tc>
+          <w:tcPr>
+            <w:tcBorders>
+              <w:top w:val="single" w:space="0" w:color="D3D3D3"/>
+              <w:bottom w:val="single" w:space="0" w:color="D3D3D3"/>
+              <w:start w:val="single" w:space="0" w:color="D3D3D3"/>
+              <w:end w:val="single" w:space="0" w:color="D3D3D3"/>
+            </w:tcBorders>
+          </w:tcPr>
+          <w:p>
+            <w:pPr>
+              <w:spacing w:before="0" w:after="60"/>
+              <w:keepNext/>
+              <w:jc w:val="start"/>
+            </w:pPr>
+            <w:r>
+              <w:rPr>
+                <w:rFonts w:ascii="Calibri" w:hAnsi="Calibri"/>
+                <w:sz w:val="20"/>
+              </w:rPr>
+              <w:t xml:space="default">    12</w:t>
+            </w:r>
+          </w:p>
+        </w:tc>
+        <w:tc>
+          <w:tcPr>
+            <w:tcBorders>
+              <w:top w:val="single" w:space="0" w:color="D3D3D3"/>
+              <w:bottom w:val="single" w:space="0" w:color="D3D3D3"/>
+              <w:start w:val="single" w:space="0" w:color="D3D3D3"/>
+              <w:end w:val="single" w:space="0" w:color="D3D3D3"/>
+            </w:tcBorders>
+          </w:tcPr>
+          <w:p>
+            <w:pPr>
+              <w:spacing w:before="0" w:after="60"/>
+              <w:keepNext/>
+              <w:jc w:val="center"/>
+            </w:pPr>
+            <w:r>
+              <w:rPr>
+                <w:rFonts w:ascii="Calibri" w:hAnsi="Calibri"/>
+                <w:sz w:val="20"/>
+              </w:rPr>
+              <w:t xml:space="default">75 (3.9%)</w:t>
+            </w:r>
+          </w:p>
+        </w:tc>
+      </w:tr>
+      <w:tr>
+        <w:trPr>
+          <w:cantSplit/>
+        </w:trPr>
+        <w:tc>
+          <w:tcPr>
+            <w:tcBorders>
+              <w:top w:val="single" w:space="0" w:color="D3D3D3"/>
+              <w:bottom w:val="single" w:space="0" w:color="D3D3D3"/>
+              <w:start w:val="single" w:space="0" w:color="D3D3D3"/>
+              <w:end w:val="single" w:space="0" w:color="D3D3D3"/>
+            </w:tcBorders>
+          </w:tcPr>
+          <w:p>
+            <w:pPr>
+              <w:spacing w:before="0" w:after="60"/>
+              <w:keepNext/>
+              <w:jc w:val="start"/>
+            </w:pPr>
+            <w:r>
+              <w:rPr>
+                <w:rFonts w:ascii="Calibri" w:hAnsi="Calibri"/>
+                <w:sz w:val="20"/>
+              </w:rPr>
+              <w:t xml:space="default">    18</w:t>
+            </w:r>
+          </w:p>
+        </w:tc>
+        <w:tc>
+          <w:tcPr>
+            <w:tcBorders>
+              <w:top w:val="single" w:space="0" w:color="D3D3D3"/>
+              <w:bottom w:val="single" w:space="0" w:color="D3D3D3"/>
+              <w:start w:val="single" w:space="0" w:color="D3D3D3"/>
+              <w:end w:val="single" w:space="0" w:color="D3D3D3"/>
+            </w:tcBorders>
+          </w:tcPr>
+          <w:p>
+            <w:pPr>
+              <w:spacing w:before="0" w:after="60"/>
+              <w:keepNext/>
+              <w:jc w:val="center"/>
+            </w:pPr>
+            <w:r>
+              <w:rPr>
+                <w:rFonts w:ascii="Calibri" w:hAnsi="Calibri"/>
+                <w:sz w:val="20"/>
+              </w:rPr>
+              <w:t xml:space="default">8 (0.4%)</w:t>
+            </w:r>
+          </w:p>
+        </w:tc>
+      </w:tr>
+      <w:tr>
+        <w:trPr>
+          <w:cantSplit/>
+        </w:trPr>
+        <w:tc>
+          <w:tcPr>
+            <w:tcBorders>
+              <w:top w:val="single" w:space="0" w:color="D3D3D3"/>
+              <w:bottom w:val="single" w:space="0" w:color="D3D3D3"/>
+              <w:start w:val="single" w:space="0" w:color="D3D3D3"/>
+              <w:end w:val="single" w:space="0" w:color="D3D3D3"/>
+            </w:tcBorders>
+          </w:tcPr>
+          <w:p>
+            <w:pPr>
+              <w:spacing w:before="0" w:after="60"/>
+              <w:keepNext/>
+              <w:jc w:val="start"/>
+            </w:pPr>
+            <w:r>
+              <w:rPr>
+                <w:rFonts w:ascii="Calibri" w:hAnsi="Calibri"/>
+                <w:sz w:val="20"/>
+              </w:rPr>
+              <w:t xml:space="default">    24</w:t>
+            </w:r>
+          </w:p>
+        </w:tc>
+        <w:tc>
+          <w:tcPr>
+            <w:tcBorders>
+              <w:top w:val="single" w:space="0" w:color="D3D3D3"/>
+              <w:bottom w:val="single" w:space="0" w:color="D3D3D3"/>
+              <w:start w:val="single" w:space="0" w:color="D3D3D3"/>
+              <w:end w:val="single" w:space="0" w:color="D3D3D3"/>
+            </w:tcBorders>
+          </w:tcPr>
+          <w:p>
+            <w:pPr>
+              <w:spacing w:before="0" w:after="60"/>
+              <w:keepNext/>
+              <w:jc w:val="center"/>
+            </w:pPr>
+            <w:r>
+              <w:rPr>
+                <w:rFonts w:ascii="Calibri" w:hAnsi="Calibri"/>
+                <w:sz w:val="20"/>
+              </w:rPr>
+              <w:t xml:space="default">2 (0.1%)</w:t>
+            </w:r>
+          </w:p>
+        </w:tc>
+      </w:tr>
+      <w:tr>
+        <w:trPr>
+          <w:cantSplit/>
+        </w:trPr>
+        <w:tc>
+          <w:tcPr>
+            <w:tcBorders>
+              <w:top w:val="single" w:space="0" w:color="D3D3D3"/>
+              <w:bottom w:val="single" w:space="0" w:color="D3D3D3"/>
+              <w:start w:val="single" w:space="0" w:color="D3D3D3"/>
+              <w:end w:val="single" w:space="0" w:color="D3D3D3"/>
+            </w:tcBorders>
+          </w:tcPr>
+          <w:p>
+            <w:pPr>
+              <w:spacing w:before="0" w:after="60"/>
+              <w:keepNext/>
+              <w:jc w:val="start"/>
+            </w:pPr>
+            <w:r>
+              <w:rPr>
+                <w:rFonts w:ascii="Calibri" w:hAnsi="Calibri"/>
+                <w:sz w:val="20"/>
+              </w:rPr>
+              <w:t xml:space="default">    36</w:t>
+            </w:r>
+          </w:p>
+        </w:tc>
+        <w:tc>
+          <w:tcPr>
+            <w:tcBorders>
+              <w:top w:val="single" w:space="0" w:color="D3D3D3"/>
+              <w:bottom w:val="single" w:space="0" w:color="D3D3D3"/>
+              <w:start w:val="single" w:space="0" w:color="D3D3D3"/>
+              <w:end w:val="single" w:space="0" w:color="D3D3D3"/>
+            </w:tcBorders>
+          </w:tcPr>
+          <w:p>
+            <w:pPr>
+              <w:spacing w:before="0" w:after="60"/>
+              <w:keepNext/>
+              <w:jc w:val="center"/>
+            </w:pPr>
+            <w:r>
+              <w:rPr>
+                <w:rFonts w:ascii="Calibri" w:hAnsi="Calibri"/>
+                <w:sz w:val="20"/>
+              </w:rPr>
+              <w:t xml:space="default">3 (0.2%)</w:t>
+            </w:r>
+          </w:p>
+        </w:tc>
+      </w:tr>
+      <w:tr>
+        <w:trPr>
+          <w:cantSplit/>
+        </w:trPr>
+        <w:tc>
+          <w:tcPr>
+            <w:tcBorders>
+              <w:top w:val="single" w:space="0" w:color="D3D3D3"/>
+              <w:bottom w:val="single" w:space="0" w:color="D3D3D3"/>
+              <w:start w:val="single" w:space="0" w:color="D3D3D3"/>
+              <w:end w:val="single" w:space="0" w:color="D3D3D3"/>
+            </w:tcBorders>
+          </w:tcPr>
+          <w:p>
+            <w:pPr>
+              <w:spacing w:before="0" w:after="60"/>
+              <w:keepNext/>
+              <w:jc w:val="start"/>
+            </w:pPr>
+            <w:r>
+              <w:rPr>
+                <w:rFonts w:ascii="Calibri" w:hAnsi="Calibri"/>
+                <w:sz w:val="20"/>
+              </w:rPr>
               <w:t xml:space="default">Vaccination Status</w:t>
             </w:r>
           </w:p>
@@ -2251,6 +4053,165 @@
                 <w:rFonts w:ascii="Calibri" w:hAnsi="Calibri"/>
                 <w:sz w:val="20"/>
               </w:rPr>
+              <w:t xml:space="default">Participates in Sports (Never)</w:t>
+            </w:r>
+          </w:p>
+        </w:tc>
+        <w:tc>
+          <w:tcPr>
+            <w:tcBorders>
+              <w:top w:val="single" w:space="0" w:color="D3D3D3"/>
+              <w:bottom w:val="single" w:space="0" w:color="D3D3D3"/>
+              <w:start w:val="single" w:space="0" w:color="D3D3D3"/>
+              <w:end w:val="single" w:space="0" w:color="D3D3D3"/>
+            </w:tcBorders>
+          </w:tcPr>
+          <w:p>
+            <w:pPr>
+              <w:spacing w:before="0" w:after="60"/>
+              <w:keepNext/>
+              <w:jc w:val="center"/>
+            </w:pPr>
+            <w:r>
+              <w:rPr>
+                <w:rFonts w:ascii="Calibri" w:hAnsi="Calibri"/>
+                <w:sz w:val="20"/>
+              </w:rPr>
+              <w:t xml:space="default">143 (7.5%)</w:t>
+            </w:r>
+          </w:p>
+        </w:tc>
+      </w:tr>
+      <w:tr>
+        <w:trPr>
+          <w:cantSplit/>
+        </w:trPr>
+        <w:tc>
+          <w:tcPr>
+            <w:tcBorders>
+              <w:top w:val="single" w:space="0" w:color="D3D3D3"/>
+              <w:bottom w:val="single" w:space="0" w:color="D3D3D3"/>
+              <w:start w:val="single" w:space="0" w:color="D3D3D3"/>
+              <w:end w:val="single" w:space="0" w:color="D3D3D3"/>
+            </w:tcBorders>
+          </w:tcPr>
+          <w:p>
+            <w:pPr>
+              <w:spacing w:before="0" w:after="60"/>
+              <w:keepNext/>
+              <w:jc w:val="start"/>
+            </w:pPr>
+            <w:r>
+              <w:rPr>
+                <w:rFonts w:ascii="Calibri" w:hAnsi="Calibri"/>
+                <w:sz w:val="20"/>
+              </w:rPr>
+              <w:t xml:space="default">Participates in Sports at School</w:t>
+            </w:r>
+          </w:p>
+        </w:tc>
+        <w:tc>
+          <w:tcPr>
+            <w:tcBorders>
+              <w:top w:val="single" w:space="0" w:color="D3D3D3"/>
+              <w:bottom w:val="single" w:space="0" w:color="D3D3D3"/>
+              <w:start w:val="single" w:space="0" w:color="D3D3D3"/>
+              <w:end w:val="single" w:space="0" w:color="D3D3D3"/>
+            </w:tcBorders>
+          </w:tcPr>
+          <w:p>
+            <w:pPr>
+              <w:spacing w:before="0" w:after="60"/>
+              <w:keepNext/>
+              <w:jc w:val="center"/>
+            </w:pPr>
+            <w:r>
+              <w:rPr>
+                <w:rFonts w:ascii="Calibri" w:hAnsi="Calibri"/>
+                <w:sz w:val="20"/>
+              </w:rPr>
+              <w:t xml:space="default">1,725 (90%)</w:t>
+            </w:r>
+          </w:p>
+        </w:tc>
+      </w:tr>
+      <w:tr>
+        <w:trPr>
+          <w:cantSplit/>
+        </w:trPr>
+        <w:tc>
+          <w:tcPr>
+            <w:tcBorders>
+              <w:top w:val="single" w:space="0" w:color="D3D3D3"/>
+              <w:bottom w:val="single" w:space="0" w:color="D3D3D3"/>
+              <w:start w:val="single" w:space="0" w:color="D3D3D3"/>
+              <w:end w:val="single" w:space="0" w:color="D3D3D3"/>
+            </w:tcBorders>
+          </w:tcPr>
+          <w:p>
+            <w:pPr>
+              <w:spacing w:before="0" w:after="60"/>
+              <w:keepNext/>
+              <w:jc w:val="start"/>
+            </w:pPr>
+            <w:r>
+              <w:rPr>
+                <w:rFonts w:ascii="Calibri" w:hAnsi="Calibri"/>
+                <w:sz w:val="20"/>
+              </w:rPr>
+              <w:t xml:space="default">Participates in Sports Outside School</w:t>
+            </w:r>
+          </w:p>
+        </w:tc>
+        <w:tc>
+          <w:tcPr>
+            <w:tcBorders>
+              <w:top w:val="single" w:space="0" w:color="D3D3D3"/>
+              <w:bottom w:val="single" w:space="0" w:color="D3D3D3"/>
+              <w:start w:val="single" w:space="0" w:color="D3D3D3"/>
+              <w:end w:val="single" w:space="0" w:color="D3D3D3"/>
+            </w:tcBorders>
+          </w:tcPr>
+          <w:p>
+            <w:pPr>
+              <w:spacing w:before="0" w:after="60"/>
+              <w:keepNext/>
+              <w:jc w:val="center"/>
+            </w:pPr>
+            <w:r>
+              <w:rPr>
+                <w:rFonts w:ascii="Calibri" w:hAnsi="Calibri"/>
+                <w:sz w:val="20"/>
+              </w:rPr>
+              <w:t xml:space="default">154 (8.1%)</w:t>
+            </w:r>
+          </w:p>
+        </w:tc>
+      </w:tr>
+      <w:tr>
+        <w:trPr>
+          <w:cantSplit/>
+        </w:trPr>
+        <w:tc>
+          <w:tcPr>
+            <w:tcBorders>
+              <w:top w:val="single" w:space="0" w:color="D3D3D3"/>
+              <w:bottom w:val="single" w:space="0" w:color="D3D3D3"/>
+              <w:start w:val="single" w:space="0" w:color="D3D3D3"/>
+              <w:end w:val="single" w:space="0" w:color="D3D3D3"/>
+            </w:tcBorders>
+          </w:tcPr>
+          <w:p>
+            <w:pPr>
+              <w:spacing w:before="0" w:after="60"/>
+              <w:keepNext/>
+              <w:jc w:val="start"/>
+            </w:pPr>
+            <w:r>
+              <w:rPr>
+                <w:rFonts w:ascii="Calibri" w:hAnsi="Calibri"/>
+                <w:sz w:val="20"/>
+              </w:rPr>
               <w:t xml:space="default">H/O Speech Delay</w:t>
             </w:r>
           </w:p>
@@ -2410,113 +4371,7 @@
                 <w:rFonts w:ascii="Calibri" w:hAnsi="Calibri"/>
                 <w:sz w:val="20"/>
               </w:rPr>
-              <w:t xml:space="default">Height-for-Age Z-score</w:t>
-            </w:r>
-          </w:p>
-        </w:tc>
-        <w:tc>
-          <w:tcPr>
-            <w:tcBorders>
-              <w:top w:val="single" w:space="0" w:color="D3D3D3"/>
-              <w:bottom w:val="single" w:space="0" w:color="D3D3D3"/>
-              <w:start w:val="single" w:space="0" w:color="D3D3D3"/>
-              <w:end w:val="single" w:space="0" w:color="D3D3D3"/>
-            </w:tcBorders>
-          </w:tcPr>
-          <w:p>
-            <w:pPr>
-              <w:spacing w:before="0" w:after="60"/>
-              <w:keepNext/>
-              <w:jc w:val="center"/>
-            </w:pPr>
-            <w:r>
-              <w:rPr>
-                <w:rFonts w:ascii="Calibri" w:hAnsi="Calibri"/>
-                <w:sz w:val="20"/>
-              </w:rPr>
-              <w:t xml:space="default">-1.53 (1.61)</w:t>
-            </w:r>
-          </w:p>
-        </w:tc>
-      </w:tr>
-      <w:tr>
-        <w:trPr>
-          <w:cantSplit/>
-        </w:trPr>
-        <w:tc>
-          <w:tcPr>
-            <w:tcBorders>
-              <w:top w:val="single" w:space="0" w:color="D3D3D3"/>
-              <w:bottom w:val="single" w:space="0" w:color="D3D3D3"/>
-              <w:start w:val="single" w:space="0" w:color="D3D3D3"/>
-              <w:end w:val="single" w:space="0" w:color="D3D3D3"/>
-            </w:tcBorders>
-          </w:tcPr>
-          <w:p>
-            <w:pPr>
-              <w:spacing w:before="0" w:after="60"/>
-              <w:keepNext/>
-              <w:jc w:val="start"/>
-            </w:pPr>
-            <w:r>
-              <w:rPr>
-                <w:rFonts w:ascii="Calibri" w:hAnsi="Calibri"/>
-                <w:sz w:val="20"/>
-              </w:rPr>
-              <w:t xml:space="default">Weight-for-Age Z-score</w:t>
-            </w:r>
-          </w:p>
-        </w:tc>
-        <w:tc>
-          <w:tcPr>
-            <w:tcBorders>
-              <w:top w:val="single" w:space="0" w:color="D3D3D3"/>
-              <w:bottom w:val="single" w:space="0" w:color="D3D3D3"/>
-              <w:start w:val="single" w:space="0" w:color="D3D3D3"/>
-              <w:end w:val="single" w:space="0" w:color="D3D3D3"/>
-            </w:tcBorders>
-          </w:tcPr>
-          <w:p>
-            <w:pPr>
-              <w:spacing w:before="0" w:after="60"/>
-              <w:keepNext/>
-              <w:jc w:val="center"/>
-            </w:pPr>
-            <w:r>
-              <w:rPr>
-                <w:rFonts w:ascii="Calibri" w:hAnsi="Calibri"/>
-                <w:sz w:val="20"/>
-              </w:rPr>
-              <w:t xml:space="default">-1.87 (1.97)</w:t>
-            </w:r>
-          </w:p>
-        </w:tc>
-      </w:tr>
-      <w:tr>
-        <w:trPr>
-          <w:cantSplit/>
-        </w:trPr>
-        <w:tc>
-          <w:tcPr>
-            <w:tcBorders>
-              <w:top w:val="single" w:space="0" w:color="D3D3D3"/>
-              <w:bottom w:val="single" w:space="0" w:color="D3D3D3"/>
-              <w:start w:val="single" w:space="0" w:color="D3D3D3"/>
-              <w:end w:val="single" w:space="0" w:color="D3D3D3"/>
-            </w:tcBorders>
-          </w:tcPr>
-          <w:p>
-            <w:pPr>
-              <w:spacing w:before="0" w:after="60"/>
-              <w:keepNext/>
-              <w:jc w:val="start"/>
-            </w:pPr>
-            <w:r>
-              <w:rPr>
-                <w:rFonts w:ascii="Calibri" w:hAnsi="Calibri"/>
-                <w:sz w:val="20"/>
-              </w:rPr>
-              <w:t xml:space="default">Weight-for-Height Z-score</w:t>
+              <w:t xml:space="default">Family Relationships</w:t>
             </w:r>
           </w:p>
         </w:tc>
@@ -2569,484 +4424,113 @@
                 <w:rFonts w:ascii="Calibri" w:hAnsi="Calibri"/>
                 <w:sz w:val="20"/>
               </w:rPr>
-              <w:t xml:space="default">    -2.37</w:t>
-            </w:r>
-          </w:p>
-        </w:tc>
-        <w:tc>
-          <w:tcPr>
-            <w:tcBorders>
-              <w:top w:val="single" w:space="0" w:color="D3D3D3"/>
-              <w:bottom w:val="single" w:space="0" w:color="D3D3D3"/>
-              <w:start w:val="single" w:space="0" w:color="D3D3D3"/>
-              <w:end w:val="single" w:space="0" w:color="D3D3D3"/>
-            </w:tcBorders>
-          </w:tcPr>
-          <w:p>
-            <w:pPr>
-              <w:spacing w:before="0" w:after="60"/>
-              <w:keepNext/>
-              <w:jc w:val="center"/>
-            </w:pPr>
-            <w:r>
-              <w:rPr>
-                <w:rFonts w:ascii="Calibri" w:hAnsi="Calibri"/>
-                <w:sz w:val="20"/>
-              </w:rPr>
-              <w:t xml:space="default">1 (20%)</w:t>
-            </w:r>
-          </w:p>
-        </w:tc>
-      </w:tr>
-      <w:tr>
-        <w:trPr>
-          <w:cantSplit/>
-        </w:trPr>
-        <w:tc>
-          <w:tcPr>
-            <w:tcBorders>
-              <w:top w:val="single" w:space="0" w:color="D3D3D3"/>
-              <w:bottom w:val="single" w:space="0" w:color="D3D3D3"/>
-              <w:start w:val="single" w:space="0" w:color="D3D3D3"/>
-              <w:end w:val="single" w:space="0" w:color="D3D3D3"/>
-            </w:tcBorders>
-          </w:tcPr>
-          <w:p>
-            <w:pPr>
-              <w:spacing w:before="0" w:after="60"/>
-              <w:keepNext/>
-              <w:jc w:val="start"/>
-            </w:pPr>
-            <w:r>
-              <w:rPr>
-                <w:rFonts w:ascii="Calibri" w:hAnsi="Calibri"/>
-                <w:sz w:val="20"/>
-              </w:rPr>
-              <w:t xml:space="default">    -1.37</w:t>
-            </w:r>
-          </w:p>
-        </w:tc>
-        <w:tc>
-          <w:tcPr>
-            <w:tcBorders>
-              <w:top w:val="single" w:space="0" w:color="D3D3D3"/>
-              <w:bottom w:val="single" w:space="0" w:color="D3D3D3"/>
-              <w:start w:val="single" w:space="0" w:color="D3D3D3"/>
-              <w:end w:val="single" w:space="0" w:color="D3D3D3"/>
-            </w:tcBorders>
-          </w:tcPr>
-          <w:p>
-            <w:pPr>
-              <w:spacing w:before="0" w:after="60"/>
-              <w:keepNext/>
-              <w:jc w:val="center"/>
-            </w:pPr>
-            <w:r>
-              <w:rPr>
-                <w:rFonts w:ascii="Calibri" w:hAnsi="Calibri"/>
-                <w:sz w:val="20"/>
-              </w:rPr>
-              <w:t xml:space="default">1 (20%)</w:t>
-            </w:r>
-          </w:p>
-        </w:tc>
-      </w:tr>
-      <w:tr>
-        <w:trPr>
-          <w:cantSplit/>
-        </w:trPr>
-        <w:tc>
-          <w:tcPr>
-            <w:tcBorders>
-              <w:top w:val="single" w:space="0" w:color="D3D3D3"/>
-              <w:bottom w:val="single" w:space="0" w:color="D3D3D3"/>
-              <w:start w:val="single" w:space="0" w:color="D3D3D3"/>
-              <w:end w:val="single" w:space="0" w:color="D3D3D3"/>
-            </w:tcBorders>
-          </w:tcPr>
-          <w:p>
-            <w:pPr>
-              <w:spacing w:before="0" w:after="60"/>
-              <w:keepNext/>
-              <w:jc w:val="start"/>
-            </w:pPr>
-            <w:r>
-              <w:rPr>
-                <w:rFonts w:ascii="Calibri" w:hAnsi="Calibri"/>
-                <w:sz w:val="20"/>
-              </w:rPr>
-              <w:t xml:space="default">    -1.21</w:t>
-            </w:r>
-          </w:p>
-        </w:tc>
-        <w:tc>
-          <w:tcPr>
-            <w:tcBorders>
-              <w:top w:val="single" w:space="0" w:color="D3D3D3"/>
-              <w:bottom w:val="single" w:space="0" w:color="D3D3D3"/>
-              <w:start w:val="single" w:space="0" w:color="D3D3D3"/>
-              <w:end w:val="single" w:space="0" w:color="D3D3D3"/>
-            </w:tcBorders>
-          </w:tcPr>
-          <w:p>
-            <w:pPr>
-              <w:spacing w:before="0" w:after="60"/>
-              <w:keepNext/>
-              <w:jc w:val="center"/>
-            </w:pPr>
-            <w:r>
-              <w:rPr>
-                <w:rFonts w:ascii="Calibri" w:hAnsi="Calibri"/>
-                <w:sz w:val="20"/>
-              </w:rPr>
-              <w:t xml:space="default">1 (20%)</w:t>
-            </w:r>
-          </w:p>
-        </w:tc>
-      </w:tr>
-      <w:tr>
-        <w:trPr>
-          <w:cantSplit/>
-        </w:trPr>
-        <w:tc>
-          <w:tcPr>
-            <w:tcBorders>
-              <w:top w:val="single" w:space="0" w:color="D3D3D3"/>
-              <w:bottom w:val="single" w:space="0" w:color="D3D3D3"/>
-              <w:start w:val="single" w:space="0" w:color="D3D3D3"/>
-              <w:end w:val="single" w:space="0" w:color="D3D3D3"/>
-            </w:tcBorders>
-          </w:tcPr>
-          <w:p>
-            <w:pPr>
-              <w:spacing w:before="0" w:after="60"/>
-              <w:keepNext/>
-              <w:jc w:val="start"/>
-            </w:pPr>
-            <w:r>
-              <w:rPr>
-                <w:rFonts w:ascii="Calibri" w:hAnsi="Calibri"/>
-                <w:sz w:val="20"/>
-              </w:rPr>
-              <w:t xml:space="default">    -0.94</w:t>
-            </w:r>
-          </w:p>
-        </w:tc>
-        <w:tc>
-          <w:tcPr>
-            <w:tcBorders>
-              <w:top w:val="single" w:space="0" w:color="D3D3D3"/>
-              <w:bottom w:val="single" w:space="0" w:color="D3D3D3"/>
-              <w:start w:val="single" w:space="0" w:color="D3D3D3"/>
-              <w:end w:val="single" w:space="0" w:color="D3D3D3"/>
-            </w:tcBorders>
-          </w:tcPr>
-          <w:p>
-            <w:pPr>
-              <w:spacing w:before="0" w:after="60"/>
-              <w:keepNext/>
-              <w:jc w:val="center"/>
-            </w:pPr>
-            <w:r>
-              <w:rPr>
-                <w:rFonts w:ascii="Calibri" w:hAnsi="Calibri"/>
-                <w:sz w:val="20"/>
-              </w:rPr>
-              <w:t xml:space="default">1 (20%)</w:t>
-            </w:r>
-          </w:p>
-        </w:tc>
-      </w:tr>
-      <w:tr>
-        <w:trPr>
-          <w:cantSplit/>
-        </w:trPr>
-        <w:tc>
-          <w:tcPr>
-            <w:tcBorders>
-              <w:top w:val="single" w:space="0" w:color="D3D3D3"/>
-              <w:bottom w:val="single" w:space="0" w:color="D3D3D3"/>
-              <w:start w:val="single" w:space="0" w:color="D3D3D3"/>
-              <w:end w:val="single" w:space="0" w:color="D3D3D3"/>
-            </w:tcBorders>
-          </w:tcPr>
-          <w:p>
-            <w:pPr>
-              <w:spacing w:before="0" w:after="60"/>
-              <w:keepNext/>
-              <w:jc w:val="start"/>
-            </w:pPr>
-            <w:r>
-              <w:rPr>
-                <w:rFonts w:ascii="Calibri" w:hAnsi="Calibri"/>
-                <w:sz w:val="20"/>
-              </w:rPr>
-              <w:t xml:space="default">    -0.52</w:t>
-            </w:r>
-          </w:p>
-        </w:tc>
-        <w:tc>
-          <w:tcPr>
-            <w:tcBorders>
-              <w:top w:val="single" w:space="0" w:color="D3D3D3"/>
-              <w:bottom w:val="single" w:space="0" w:color="D3D3D3"/>
-              <w:start w:val="single" w:space="0" w:color="D3D3D3"/>
-              <w:end w:val="single" w:space="0" w:color="D3D3D3"/>
-            </w:tcBorders>
-          </w:tcPr>
-          <w:p>
-            <w:pPr>
-              <w:spacing w:before="0" w:after="60"/>
-              <w:keepNext/>
-              <w:jc w:val="center"/>
-            </w:pPr>
-            <w:r>
-              <w:rPr>
-                <w:rFonts w:ascii="Calibri" w:hAnsi="Calibri"/>
-                <w:sz w:val="20"/>
-              </w:rPr>
-              <w:t xml:space="default">1 (20%)</w:t>
-            </w:r>
-          </w:p>
-        </w:tc>
-      </w:tr>
-      <w:tr>
-        <w:trPr>
-          <w:cantSplit/>
-        </w:trPr>
-        <w:tc>
-          <w:tcPr>
-            <w:tcBorders>
-              <w:top w:val="single" w:space="0" w:color="D3D3D3"/>
-              <w:bottom w:val="single" w:space="0" w:color="D3D3D3"/>
-              <w:start w:val="single" w:space="0" w:color="D3D3D3"/>
-              <w:end w:val="single" w:space="0" w:color="D3D3D3"/>
-            </w:tcBorders>
-          </w:tcPr>
-          <w:p>
-            <w:pPr>
-              <w:spacing w:before="0" w:after="60"/>
-              <w:keepNext/>
-              <w:jc w:val="start"/>
-            </w:pPr>
-            <w:r>
-              <w:rPr>
-                <w:rFonts w:ascii="Calibri" w:hAnsi="Calibri"/>
-                <w:sz w:val="20"/>
-              </w:rPr>
-              <w:t xml:space="default">BMI-for-Age Z-score</w:t>
-            </w:r>
-          </w:p>
-        </w:tc>
-        <w:tc>
-          <w:tcPr>
-            <w:tcBorders>
-              <w:top w:val="single" w:space="0" w:color="D3D3D3"/>
-              <w:bottom w:val="single" w:space="0" w:color="D3D3D3"/>
-              <w:start w:val="single" w:space="0" w:color="D3D3D3"/>
-              <w:end w:val="single" w:space="0" w:color="D3D3D3"/>
-            </w:tcBorders>
-          </w:tcPr>
-          <w:p>
-            <w:pPr>
-              <w:spacing w:before="0" w:after="60"/>
-              <w:keepNext/>
-              <w:jc w:val="center"/>
-            </w:pPr>
-            <w:r>
-              <w:rPr>
-                <w:rFonts w:ascii="Calibri" w:hAnsi="Calibri"/>
-                <w:sz w:val="20"/>
-              </w:rPr>
-              <w:t xml:space="default">-1.23 (1.48)</w:t>
-            </w:r>
-          </w:p>
-        </w:tc>
-      </w:tr>
-      <w:tr>
-        <w:trPr>
-          <w:cantSplit/>
-        </w:trPr>
-        <w:tc>
-          <w:tcPr>
-            <w:tcBorders>
-              <w:top w:val="single" w:space="0" w:color="D3D3D3"/>
-              <w:bottom w:val="single" w:space="0" w:color="D3D3D3"/>
-              <w:start w:val="single" w:space="0" w:color="D3D3D3"/>
-              <w:end w:val="single" w:space="0" w:color="D3D3D3"/>
-            </w:tcBorders>
-          </w:tcPr>
-          <w:p>
-            <w:pPr>
-              <w:spacing w:before="0" w:after="60"/>
-              <w:keepNext/>
-              <w:jc w:val="start"/>
-            </w:pPr>
-            <w:r>
-              <w:rPr>
-                <w:rFonts w:ascii="Calibri" w:hAnsi="Calibri"/>
-                <w:sz w:val="20"/>
-              </w:rPr>
-              <w:t xml:space="default">Stunted (HAZ &lt; -2)</w:t>
-            </w:r>
-          </w:p>
-        </w:tc>
-        <w:tc>
-          <w:tcPr>
-            <w:tcBorders>
-              <w:top w:val="single" w:space="0" w:color="D3D3D3"/>
-              <w:bottom w:val="single" w:space="0" w:color="D3D3D3"/>
-              <w:start w:val="single" w:space="0" w:color="D3D3D3"/>
-              <w:end w:val="single" w:space="0" w:color="D3D3D3"/>
-            </w:tcBorders>
-          </w:tcPr>
-          <w:p>
-            <w:pPr>
-              <w:spacing w:before="0" w:after="60"/>
-              <w:keepNext/>
-              <w:jc w:val="center"/>
-            </w:pPr>
-            <w:r>
-              <w:rPr>
-                <w:rFonts w:ascii="Calibri" w:hAnsi="Calibri"/>
-                <w:sz w:val="20"/>
-              </w:rPr>
-              <w:t xml:space="default">613 (33%)</w:t>
-            </w:r>
-          </w:p>
-        </w:tc>
-      </w:tr>
-      <w:tr>
-        <w:trPr>
-          <w:cantSplit/>
-        </w:trPr>
-        <w:tc>
-          <w:tcPr>
-            <w:tcBorders>
-              <w:top w:val="single" w:space="0" w:color="D3D3D3"/>
-              <w:bottom w:val="single" w:space="0" w:color="D3D3D3"/>
-              <w:start w:val="single" w:space="0" w:color="D3D3D3"/>
-              <w:end w:val="single" w:space="0" w:color="D3D3D3"/>
-            </w:tcBorders>
-          </w:tcPr>
-          <w:p>
-            <w:pPr>
-              <w:spacing w:before="0" w:after="60"/>
-              <w:keepNext/>
-              <w:jc w:val="start"/>
-            </w:pPr>
-            <w:r>
-              <w:rPr>
-                <w:rFonts w:ascii="Calibri" w:hAnsi="Calibri"/>
-                <w:sz w:val="20"/>
-              </w:rPr>
-              <w:t xml:space="default">Severely Stunted (HAZ &lt; -3)</w:t>
-            </w:r>
-          </w:p>
-        </w:tc>
-        <w:tc>
-          <w:tcPr>
-            <w:tcBorders>
-              <w:top w:val="single" w:space="0" w:color="D3D3D3"/>
-              <w:bottom w:val="single" w:space="0" w:color="D3D3D3"/>
-              <w:start w:val="single" w:space="0" w:color="D3D3D3"/>
-              <w:end w:val="single" w:space="0" w:color="D3D3D3"/>
-            </w:tcBorders>
-          </w:tcPr>
-          <w:p>
-            <w:pPr>
-              <w:spacing w:before="0" w:after="60"/>
-              <w:keepNext/>
-              <w:jc w:val="center"/>
-            </w:pPr>
-            <w:r>
-              <w:rPr>
-                <w:rFonts w:ascii="Calibri" w:hAnsi="Calibri"/>
-                <w:sz w:val="20"/>
-              </w:rPr>
-              <w:t xml:space="default">206 (11%)</w:t>
-            </w:r>
-          </w:p>
-        </w:tc>
-      </w:tr>
-      <w:tr>
-        <w:trPr>
-          <w:cantSplit/>
-        </w:trPr>
-        <w:tc>
-          <w:tcPr>
-            <w:tcBorders>
-              <w:top w:val="single" w:space="0" w:color="D3D3D3"/>
-              <w:bottom w:val="single" w:space="0" w:color="D3D3D3"/>
-              <w:start w:val="single" w:space="0" w:color="D3D3D3"/>
-              <w:end w:val="single" w:space="0" w:color="D3D3D3"/>
-            </w:tcBorders>
-          </w:tcPr>
-          <w:p>
-            <w:pPr>
-              <w:spacing w:before="0" w:after="60"/>
-              <w:keepNext/>
-              <w:jc w:val="start"/>
-            </w:pPr>
-            <w:r>
-              <w:rPr>
-                <w:rFonts w:ascii="Calibri" w:hAnsi="Calibri"/>
-                <w:sz w:val="20"/>
-              </w:rPr>
-              <w:t xml:space="default">Wasted (WHZ &lt; -2)</w:t>
-            </w:r>
-          </w:p>
-        </w:tc>
-        <w:tc>
-          <w:tcPr>
-            <w:tcBorders>
-              <w:top w:val="single" w:space="0" w:color="D3D3D3"/>
-              <w:bottom w:val="single" w:space="0" w:color="D3D3D3"/>
-              <w:start w:val="single" w:space="0" w:color="D3D3D3"/>
-              <w:end w:val="single" w:space="0" w:color="D3D3D3"/>
-            </w:tcBorders>
-          </w:tcPr>
-          <w:p>
-            <w:pPr>
-              <w:spacing w:before="0" w:after="60"/>
-              <w:keepNext/>
-              <w:jc w:val="center"/>
-            </w:pPr>
-            <w:r>
-              <w:rPr>
-                <w:rFonts w:ascii="Calibri" w:hAnsi="Calibri"/>
-                <w:sz w:val="20"/>
-              </w:rPr>
-              <w:t xml:space="default">1 (20%)</w:t>
-            </w:r>
-          </w:p>
-        </w:tc>
-      </w:tr>
-      <w:tr>
-        <w:trPr>
-          <w:cantSplit/>
-        </w:trPr>
-        <w:tc>
-          <w:tcPr>
-            <w:tcBorders>
-              <w:top w:val="single" w:space="0" w:color="D3D3D3"/>
-              <w:bottom w:val="single" w:space="0" w:color="D3D3D3"/>
-              <w:start w:val="single" w:space="0" w:color="D3D3D3"/>
-              <w:end w:val="single" w:space="0" w:color="D3D3D3"/>
-            </w:tcBorders>
-          </w:tcPr>
-          <w:p>
-            <w:pPr>
-              <w:spacing w:before="0" w:after="60"/>
-              <w:keepNext/>
-              <w:jc w:val="start"/>
-            </w:pPr>
-            <w:r>
-              <w:rPr>
-                <w:rFonts w:ascii="Calibri" w:hAnsi="Calibri"/>
-                <w:sz w:val="20"/>
-              </w:rPr>
-              <w:t xml:space="default">Severely Wasted (WHZ &lt; -3)</w:t>
+              <w:t xml:space="default">    Conflict</w:t>
+            </w:r>
+          </w:p>
+        </w:tc>
+        <w:tc>
+          <w:tcPr>
+            <w:tcBorders>
+              <w:top w:val="single" w:space="0" w:color="D3D3D3"/>
+              <w:bottom w:val="single" w:space="0" w:color="D3D3D3"/>
+              <w:start w:val="single" w:space="0" w:color="D3D3D3"/>
+              <w:end w:val="single" w:space="0" w:color="D3D3D3"/>
+            </w:tcBorders>
+          </w:tcPr>
+          <w:p>
+            <w:pPr>
+              <w:spacing w:before="0" w:after="60"/>
+              <w:keepNext/>
+              <w:jc w:val="center"/>
+            </w:pPr>
+            <w:r>
+              <w:rPr>
+                <w:rFonts w:ascii="Calibri" w:hAnsi="Calibri"/>
+                <w:sz w:val="20"/>
+              </w:rPr>
+              <w:t xml:space="default">7 (10%)</w:t>
+            </w:r>
+          </w:p>
+        </w:tc>
+      </w:tr>
+      <w:tr>
+        <w:trPr>
+          <w:cantSplit/>
+        </w:trPr>
+        <w:tc>
+          <w:tcPr>
+            <w:tcBorders>
+              <w:top w:val="single" w:space="0" w:color="D3D3D3"/>
+              <w:bottom w:val="single" w:space="0" w:color="D3D3D3"/>
+              <w:start w:val="single" w:space="0" w:color="D3D3D3"/>
+              <w:end w:val="single" w:space="0" w:color="D3D3D3"/>
+            </w:tcBorders>
+          </w:tcPr>
+          <w:p>
+            <w:pPr>
+              <w:spacing w:before="0" w:after="60"/>
+              <w:keepNext/>
+              <w:jc w:val="start"/>
+            </w:pPr>
+            <w:r>
+              <w:rPr>
+                <w:rFonts w:ascii="Calibri" w:hAnsi="Calibri"/>
+                <w:sz w:val="20"/>
+              </w:rPr>
+              <w:t xml:space="default">    Supportive</w:t>
+            </w:r>
+          </w:p>
+        </w:tc>
+        <w:tc>
+          <w:tcPr>
+            <w:tcBorders>
+              <w:top w:val="single" w:space="0" w:color="D3D3D3"/>
+              <w:bottom w:val="single" w:space="0" w:color="D3D3D3"/>
+              <w:start w:val="single" w:space="0" w:color="D3D3D3"/>
+              <w:end w:val="single" w:space="0" w:color="D3D3D3"/>
+            </w:tcBorders>
+          </w:tcPr>
+          <w:p>
+            <w:pPr>
+              <w:spacing w:before="0" w:after="60"/>
+              <w:keepNext/>
+              <w:jc w:val="center"/>
+            </w:pPr>
+            <w:r>
+              <w:rPr>
+                <w:rFonts w:ascii="Calibri" w:hAnsi="Calibri"/>
+                <w:sz w:val="20"/>
+              </w:rPr>
+              <w:t xml:space="default">61 (90%)</w:t>
+            </w:r>
+          </w:p>
+        </w:tc>
+      </w:tr>
+      <w:tr>
+        <w:trPr>
+          <w:cantSplit/>
+        </w:trPr>
+        <w:tc>
+          <w:tcPr>
+            <w:tcBorders>
+              <w:top w:val="single" w:space="0" w:color="D3D3D3"/>
+              <w:bottom w:val="single" w:space="0" w:color="D3D3D3"/>
+              <w:start w:val="single" w:space="0" w:color="D3D3D3"/>
+              <w:end w:val="single" w:space="0" w:color="D3D3D3"/>
+            </w:tcBorders>
+          </w:tcPr>
+          <w:p>
+            <w:pPr>
+              <w:spacing w:before="0" w:after="60"/>
+              <w:keepNext/>
+              <w:jc w:val="start"/>
+            </w:pPr>
+            <w:r>
+              <w:rPr>
+                <w:rFonts w:ascii="Calibri" w:hAnsi="Calibri"/>
+                <w:sz w:val="20"/>
+              </w:rPr>
+              <w:t xml:space="default">School Attendance</w:t>
             </w:r>
           </w:p>
         </w:tc>
@@ -3099,349 +4583,1621 @@
                 <w:rFonts w:ascii="Calibri" w:hAnsi="Calibri"/>
                 <w:sz w:val="20"/>
               </w:rPr>
-              <w:t xml:space="default">    0</w:t>
-            </w:r>
-          </w:p>
-        </w:tc>
-        <w:tc>
-          <w:tcPr>
-            <w:tcBorders>
-              <w:top w:val="single" w:space="0" w:color="D3D3D3"/>
-              <w:bottom w:val="single" w:space="0" w:color="D3D3D3"/>
-              <w:start w:val="single" w:space="0" w:color="D3D3D3"/>
-              <w:end w:val="single" w:space="0" w:color="D3D3D3"/>
-            </w:tcBorders>
-          </w:tcPr>
-          <w:p>
-            <w:pPr>
-              <w:spacing w:before="0" w:after="60"/>
-              <w:keepNext/>
-              <w:jc w:val="center"/>
-            </w:pPr>
-            <w:r>
-              <w:rPr>
-                <w:rFonts w:ascii="Calibri" w:hAnsi="Calibri"/>
-                <w:sz w:val="20"/>
-              </w:rPr>
-              <w:t xml:space="default">5 (100%)</w:t>
-            </w:r>
-          </w:p>
-        </w:tc>
-      </w:tr>
-      <w:tr>
-        <w:trPr>
-          <w:cantSplit/>
-        </w:trPr>
-        <w:tc>
-          <w:tcPr>
-            <w:tcBorders>
-              <w:top w:val="single" w:space="0" w:color="D3D3D3"/>
-              <w:bottom w:val="single" w:space="0" w:color="D3D3D3"/>
-              <w:start w:val="single" w:space="0" w:color="D3D3D3"/>
-              <w:end w:val="single" w:space="0" w:color="D3D3D3"/>
-            </w:tcBorders>
-          </w:tcPr>
-          <w:p>
-            <w:pPr>
-              <w:spacing w:before="0" w:after="60"/>
-              <w:keepNext/>
-              <w:jc w:val="start"/>
-            </w:pPr>
-            <w:r>
-              <w:rPr>
-                <w:rFonts w:ascii="Calibri" w:hAnsi="Calibri"/>
-                <w:sz w:val="20"/>
-              </w:rPr>
-              <w:t xml:space="default">Underweight (WAZ &lt; -2)</w:t>
-            </w:r>
-          </w:p>
-        </w:tc>
-        <w:tc>
-          <w:tcPr>
-            <w:tcBorders>
-              <w:top w:val="single" w:space="0" w:color="D3D3D3"/>
-              <w:bottom w:val="single" w:space="0" w:color="D3D3D3"/>
-              <w:start w:val="single" w:space="0" w:color="D3D3D3"/>
-              <w:end w:val="single" w:space="0" w:color="D3D3D3"/>
-            </w:tcBorders>
-          </w:tcPr>
-          <w:p>
-            <w:pPr>
-              <w:spacing w:before="0" w:after="60"/>
-              <w:keepNext/>
-              <w:jc w:val="center"/>
-            </w:pPr>
-            <w:r>
-              <w:rPr>
-                <w:rFonts w:ascii="Calibri" w:hAnsi="Calibri"/>
-                <w:sz w:val="20"/>
-              </w:rPr>
-              <w:t xml:space="default">251 (50%)</w:t>
-            </w:r>
-          </w:p>
-        </w:tc>
-      </w:tr>
-      <w:tr>
-        <w:trPr>
-          <w:cantSplit/>
-        </w:trPr>
-        <w:tc>
-          <w:tcPr>
-            <w:tcBorders>
-              <w:top w:val="single" w:space="0" w:color="D3D3D3"/>
-              <w:bottom w:val="single" w:space="0" w:color="D3D3D3"/>
-              <w:start w:val="single" w:space="0" w:color="D3D3D3"/>
-              <w:end w:val="single" w:space="0" w:color="D3D3D3"/>
-            </w:tcBorders>
-          </w:tcPr>
-          <w:p>
-            <w:pPr>
-              <w:spacing w:before="0" w:after="60"/>
-              <w:keepNext/>
-              <w:jc w:val="start"/>
-            </w:pPr>
-            <w:r>
-              <w:rPr>
-                <w:rFonts w:ascii="Calibri" w:hAnsi="Calibri"/>
-                <w:sz w:val="20"/>
-              </w:rPr>
-              <w:t xml:space="default">Severely Underweight (WAZ &lt; -3)</w:t>
-            </w:r>
-          </w:p>
-        </w:tc>
-        <w:tc>
-          <w:tcPr>
-            <w:tcBorders>
-              <w:top w:val="single" w:space="0" w:color="D3D3D3"/>
-              <w:bottom w:val="single" w:space="0" w:color="D3D3D3"/>
-              <w:start w:val="single" w:space="0" w:color="D3D3D3"/>
-              <w:end w:val="single" w:space="0" w:color="D3D3D3"/>
-            </w:tcBorders>
-          </w:tcPr>
-          <w:p>
-            <w:pPr>
-              <w:spacing w:before="0" w:after="60"/>
-              <w:keepNext/>
-              <w:jc w:val="center"/>
-            </w:pPr>
-            <w:r>
-              <w:rPr>
-                <w:rFonts w:ascii="Calibri" w:hAnsi="Calibri"/>
-                <w:sz w:val="20"/>
-              </w:rPr>
-              <w:t xml:space="default">111 (22%)</w:t>
-            </w:r>
-          </w:p>
-        </w:tc>
-      </w:tr>
-      <w:tr>
-        <w:trPr>
-          <w:cantSplit/>
-        </w:trPr>
-        <w:tc>
-          <w:tcPr>
-            <w:tcBorders>
-              <w:top w:val="single" w:space="0" w:color="D3D3D3"/>
-              <w:bottom w:val="single" w:space="0" w:color="D3D3D3"/>
-              <w:start w:val="single" w:space="0" w:color="D3D3D3"/>
-              <w:end w:val="single" w:space="0" w:color="D3D3D3"/>
-            </w:tcBorders>
-          </w:tcPr>
-          <w:p>
-            <w:pPr>
-              <w:spacing w:before="0" w:after="60"/>
-              <w:keepNext/>
-              <w:jc w:val="start"/>
-            </w:pPr>
-            <w:r>
-              <w:rPr>
-                <w:rFonts w:ascii="Calibri" w:hAnsi="Calibri"/>
-                <w:sz w:val="20"/>
-              </w:rPr>
-              <w:t xml:space="default">Thinness (BAZ &lt; -2)</w:t>
-            </w:r>
-          </w:p>
-        </w:tc>
-        <w:tc>
-          <w:tcPr>
-            <w:tcBorders>
-              <w:top w:val="single" w:space="0" w:color="D3D3D3"/>
-              <w:bottom w:val="single" w:space="0" w:color="D3D3D3"/>
-              <w:start w:val="single" w:space="0" w:color="D3D3D3"/>
-              <w:end w:val="single" w:space="0" w:color="D3D3D3"/>
-            </w:tcBorders>
-          </w:tcPr>
-          <w:p>
-            <w:pPr>
-              <w:spacing w:before="0" w:after="60"/>
-              <w:keepNext/>
-              <w:jc w:val="center"/>
-            </w:pPr>
-            <w:r>
-              <w:rPr>
-                <w:rFonts w:ascii="Calibri" w:hAnsi="Calibri"/>
-                <w:sz w:val="20"/>
-              </w:rPr>
-              <w:t xml:space="default">542 (29%)</w:t>
-            </w:r>
-          </w:p>
-        </w:tc>
-      </w:tr>
-      <w:tr>
-        <w:trPr>
-          <w:cantSplit/>
-        </w:trPr>
-        <w:tc>
-          <w:tcPr>
-            <w:tcBorders>
-              <w:top w:val="single" w:space="0" w:color="D3D3D3"/>
-              <w:bottom w:val="single" w:space="0" w:color="D3D3D3"/>
-              <w:start w:val="single" w:space="0" w:color="D3D3D3"/>
-              <w:end w:val="single" w:space="0" w:color="D3D3D3"/>
-            </w:tcBorders>
-          </w:tcPr>
-          <w:p>
-            <w:pPr>
-              <w:spacing w:before="0" w:after="60"/>
-              <w:keepNext/>
-              <w:jc w:val="start"/>
-            </w:pPr>
-            <w:r>
-              <w:rPr>
-                <w:rFonts w:ascii="Calibri" w:hAnsi="Calibri"/>
-                <w:sz w:val="20"/>
-              </w:rPr>
-              <w:t xml:space="default">Severe Thinness (BAZ &lt; -3)</w:t>
-            </w:r>
-          </w:p>
-        </w:tc>
-        <w:tc>
-          <w:tcPr>
-            <w:tcBorders>
-              <w:top w:val="single" w:space="0" w:color="D3D3D3"/>
-              <w:bottom w:val="single" w:space="0" w:color="D3D3D3"/>
-              <w:start w:val="single" w:space="0" w:color="D3D3D3"/>
-              <w:end w:val="single" w:space="0" w:color="D3D3D3"/>
-            </w:tcBorders>
-          </w:tcPr>
-          <w:p>
-            <w:pPr>
-              <w:spacing w:before="0" w:after="60"/>
-              <w:keepNext/>
-              <w:jc w:val="center"/>
-            </w:pPr>
-            <w:r>
-              <w:rPr>
-                <w:rFonts w:ascii="Calibri" w:hAnsi="Calibri"/>
-                <w:sz w:val="20"/>
-              </w:rPr>
-              <w:t xml:space="default">177 (9.5%)</w:t>
-            </w:r>
-          </w:p>
-        </w:tc>
-      </w:tr>
-      <w:tr>
-        <w:trPr>
-          <w:cantSplit/>
-        </w:trPr>
-        <w:tc>
-          <w:tcPr>
-            <w:tcBorders>
-              <w:top w:val="single" w:space="0" w:color="D3D3D3"/>
-              <w:bottom w:val="single" w:space="0" w:color="D3D3D3"/>
-              <w:start w:val="single" w:space="0" w:color="D3D3D3"/>
-              <w:end w:val="single" w:space="0" w:color="D3D3D3"/>
-            </w:tcBorders>
-          </w:tcPr>
-          <w:p>
-            <w:pPr>
-              <w:spacing w:before="0" w:after="60"/>
-              <w:keepNext/>
-              <w:jc w:val="start"/>
-            </w:pPr>
-            <w:r>
-              <w:rPr>
-                <w:rFonts w:ascii="Calibri" w:hAnsi="Calibri"/>
-                <w:sz w:val="20"/>
-              </w:rPr>
-              <w:t xml:space="default">Overweight (BAZ &gt; 1)</w:t>
-            </w:r>
-          </w:p>
-        </w:tc>
-        <w:tc>
-          <w:tcPr>
-            <w:tcBorders>
-              <w:top w:val="single" w:space="0" w:color="D3D3D3"/>
-              <w:bottom w:val="single" w:space="0" w:color="D3D3D3"/>
-              <w:start w:val="single" w:space="0" w:color="D3D3D3"/>
-              <w:end w:val="single" w:space="0" w:color="D3D3D3"/>
-            </w:tcBorders>
-          </w:tcPr>
-          <w:p>
-            <w:pPr>
-              <w:spacing w:before="0" w:after="60"/>
-              <w:keepNext/>
-              <w:jc w:val="center"/>
-            </w:pPr>
-            <w:r>
-              <w:rPr>
-                <w:rFonts w:ascii="Calibri" w:hAnsi="Calibri"/>
-                <w:sz w:val="20"/>
-              </w:rPr>
-              <w:t xml:space="default">134 (7.2%)</w:t>
-            </w:r>
-          </w:p>
-        </w:tc>
-      </w:tr>
-      <w:tr>
-        <w:trPr>
-          <w:cantSplit/>
-        </w:trPr>
-        <w:tc>
-          <w:tcPr>
-            <w:tcBorders>
-              <w:top w:val="single" w:space="0" w:color="D3D3D3"/>
-              <w:bottom w:val="single" w:space="0" w:color="D3D3D3"/>
-              <w:start w:val="single" w:space="0" w:color="D3D3D3"/>
-              <w:end w:val="single" w:space="0" w:color="D3D3D3"/>
-            </w:tcBorders>
-          </w:tcPr>
-          <w:p>
-            <w:pPr>
-              <w:spacing w:before="0" w:after="60"/>
-              <w:keepNext/>
-              <w:jc w:val="start"/>
-            </w:pPr>
-            <w:r>
-              <w:rPr>
-                <w:rFonts w:ascii="Calibri" w:hAnsi="Calibri"/>
-                <w:sz w:val="20"/>
-              </w:rPr>
-              <w:t xml:space="default">Obese (BAZ &gt; 2)</w:t>
-            </w:r>
-          </w:p>
-        </w:tc>
-        <w:tc>
-          <w:tcPr>
-            <w:tcBorders>
-              <w:top w:val="single" w:space="0" w:color="D3D3D3"/>
-              <w:bottom w:val="single" w:space="0" w:color="D3D3D3"/>
-              <w:start w:val="single" w:space="0" w:color="D3D3D3"/>
-              <w:end w:val="single" w:space="0" w:color="D3D3D3"/>
-            </w:tcBorders>
-          </w:tcPr>
-          <w:p>
-            <w:pPr>
-              <w:spacing w:before="0" w:after="60"/>
-              <w:keepNext/>
-              <w:jc w:val="center"/>
-            </w:pPr>
-            <w:r>
-              <w:rPr>
-                <w:rFonts w:ascii="Calibri" w:hAnsi="Calibri"/>
-                <w:sz w:val="20"/>
-              </w:rPr>
-              <w:t xml:space="default">33 (1.8%)</w:t>
+              <w:t xml:space="default">    Grades dropping/absenteeism</w:t>
+            </w:r>
+          </w:p>
+        </w:tc>
+        <w:tc>
+          <w:tcPr>
+            <w:tcBorders>
+              <w:top w:val="single" w:space="0" w:color="D3D3D3"/>
+              <w:bottom w:val="single" w:space="0" w:color="D3D3D3"/>
+              <w:start w:val="single" w:space="0" w:color="D3D3D3"/>
+              <w:end w:val="single" w:space="0" w:color="D3D3D3"/>
+            </w:tcBorders>
+          </w:tcPr>
+          <w:p>
+            <w:pPr>
+              <w:spacing w:before="0" w:after="60"/>
+              <w:keepNext/>
+              <w:jc w:val="center"/>
+            </w:pPr>
+            <w:r>
+              <w:rPr>
+                <w:rFonts w:ascii="Calibri" w:hAnsi="Calibri"/>
+                <w:sz w:val="20"/>
+              </w:rPr>
+              <w:t xml:space="default">9 (17%)</w:t>
+            </w:r>
+          </w:p>
+        </w:tc>
+      </w:tr>
+      <w:tr>
+        <w:trPr>
+          <w:cantSplit/>
+        </w:trPr>
+        <w:tc>
+          <w:tcPr>
+            <w:tcBorders>
+              <w:top w:val="single" w:space="0" w:color="D3D3D3"/>
+              <w:bottom w:val="single" w:space="0" w:color="D3D3D3"/>
+              <w:start w:val="single" w:space="0" w:color="D3D3D3"/>
+              <w:end w:val="single" w:space="0" w:color="D3D3D3"/>
+            </w:tcBorders>
+          </w:tcPr>
+          <w:p>
+            <w:pPr>
+              <w:spacing w:before="0" w:after="60"/>
+              <w:keepNext/>
+              <w:jc w:val="start"/>
+            </w:pPr>
+            <w:r>
+              <w:rPr>
+                <w:rFonts w:ascii="Calibri" w:hAnsi="Calibri"/>
+                <w:sz w:val="20"/>
+              </w:rPr>
+              <w:t xml:space="default">    On track</w:t>
+            </w:r>
+          </w:p>
+        </w:tc>
+        <w:tc>
+          <w:tcPr>
+            <w:tcBorders>
+              <w:top w:val="single" w:space="0" w:color="D3D3D3"/>
+              <w:bottom w:val="single" w:space="0" w:color="D3D3D3"/>
+              <w:start w:val="single" w:space="0" w:color="D3D3D3"/>
+              <w:end w:val="single" w:space="0" w:color="D3D3D3"/>
+            </w:tcBorders>
+          </w:tcPr>
+          <w:p>
+            <w:pPr>
+              <w:spacing w:before="0" w:after="60"/>
+              <w:keepNext/>
+              <w:jc w:val="center"/>
+            </w:pPr>
+            <w:r>
+              <w:rPr>
+                <w:rFonts w:ascii="Calibri" w:hAnsi="Calibri"/>
+                <w:sz w:val="20"/>
+              </w:rPr>
+              <w:t xml:space="default">43 (83%)</w:t>
+            </w:r>
+          </w:p>
+        </w:tc>
+      </w:tr>
+      <w:tr>
+        <w:trPr>
+          <w:cantSplit/>
+        </w:trPr>
+        <w:tc>
+          <w:tcPr>
+            <w:tcBorders>
+              <w:top w:val="single" w:space="0" w:color="D3D3D3"/>
+              <w:bottom w:val="single" w:space="0" w:color="D3D3D3"/>
+              <w:start w:val="single" w:space="0" w:color="D3D3D3"/>
+              <w:end w:val="single" w:space="0" w:color="D3D3D3"/>
+            </w:tcBorders>
+          </w:tcPr>
+          <w:p>
+            <w:pPr>
+              <w:spacing w:before="0" w:after="60"/>
+              <w:keepNext/>
+              <w:jc w:val="start"/>
+            </w:pPr>
+            <w:r>
+              <w:rPr>
+                <w:rFonts w:ascii="Calibri" w:hAnsi="Calibri"/>
+                <w:sz w:val="20"/>
+              </w:rPr>
+              <w:t xml:space="default">Academic Grades</w:t>
+            </w:r>
+          </w:p>
+        </w:tc>
+        <w:tc>
+          <w:tcPr>
+            <w:tcBorders>
+              <w:top w:val="single" w:space="0" w:color="D3D3D3"/>
+              <w:bottom w:val="single" w:space="0" w:color="D3D3D3"/>
+              <w:start w:val="single" w:space="0" w:color="D3D3D3"/>
+              <w:end w:val="single" w:space="0" w:color="D3D3D3"/>
+            </w:tcBorders>
+          </w:tcPr>
+          <w:p>
+            <w:pPr>
+              <w:spacing w:before="0" w:after="60"/>
+              <w:keepNext/>
+              <w:jc w:val="center"/>
+            </w:pPr>
+            <w:r>
+              <w:rPr>
+                <w:rFonts w:ascii="Calibri" w:hAnsi="Calibri"/>
+                <w:sz w:val="20"/>
+              </w:rPr>
+              <w:t xml:space="default"/>
+            </w:r>
+          </w:p>
+        </w:tc>
+      </w:tr>
+      <w:tr>
+        <w:trPr>
+          <w:cantSplit/>
+        </w:trPr>
+        <w:tc>
+          <w:tcPr>
+            <w:tcBorders>
+              <w:top w:val="single" w:space="0" w:color="D3D3D3"/>
+              <w:bottom w:val="single" w:space="0" w:color="D3D3D3"/>
+              <w:start w:val="single" w:space="0" w:color="D3D3D3"/>
+              <w:end w:val="single" w:space="0" w:color="D3D3D3"/>
+            </w:tcBorders>
+          </w:tcPr>
+          <w:p>
+            <w:pPr>
+              <w:spacing w:before="0" w:after="60"/>
+              <w:keepNext/>
+              <w:jc w:val="start"/>
+            </w:pPr>
+            <w:r>
+              <w:rPr>
+                <w:rFonts w:ascii="Calibri" w:hAnsi="Calibri"/>
+                <w:sz w:val="20"/>
+              </w:rPr>
+              <w:t xml:space="default">    Grades dropping/absenteeism</w:t>
+            </w:r>
+          </w:p>
+        </w:tc>
+        <w:tc>
+          <w:tcPr>
+            <w:tcBorders>
+              <w:top w:val="single" w:space="0" w:color="D3D3D3"/>
+              <w:bottom w:val="single" w:space="0" w:color="D3D3D3"/>
+              <w:start w:val="single" w:space="0" w:color="D3D3D3"/>
+              <w:end w:val="single" w:space="0" w:color="D3D3D3"/>
+            </w:tcBorders>
+          </w:tcPr>
+          <w:p>
+            <w:pPr>
+              <w:spacing w:before="0" w:after="60"/>
+              <w:keepNext/>
+              <w:jc w:val="center"/>
+            </w:pPr>
+            <w:r>
+              <w:rPr>
+                <w:rFonts w:ascii="Calibri" w:hAnsi="Calibri"/>
+                <w:sz w:val="20"/>
+              </w:rPr>
+              <w:t xml:space="default">22 (18%)</w:t>
+            </w:r>
+          </w:p>
+        </w:tc>
+      </w:tr>
+      <w:tr>
+        <w:trPr>
+          <w:cantSplit/>
+        </w:trPr>
+        <w:tc>
+          <w:tcPr>
+            <w:tcBorders>
+              <w:top w:val="single" w:space="0" w:color="D3D3D3"/>
+              <w:bottom w:val="single" w:space="0" w:color="D3D3D3"/>
+              <w:start w:val="single" w:space="0" w:color="D3D3D3"/>
+              <w:end w:val="single" w:space="0" w:color="D3D3D3"/>
+            </w:tcBorders>
+          </w:tcPr>
+          <w:p>
+            <w:pPr>
+              <w:spacing w:before="0" w:after="60"/>
+              <w:keepNext/>
+              <w:jc w:val="start"/>
+            </w:pPr>
+            <w:r>
+              <w:rPr>
+                <w:rFonts w:ascii="Calibri" w:hAnsi="Calibri"/>
+                <w:sz w:val="20"/>
+              </w:rPr>
+              <w:t xml:space="default">    On track</w:t>
+            </w:r>
+          </w:p>
+        </w:tc>
+        <w:tc>
+          <w:tcPr>
+            <w:tcBorders>
+              <w:top w:val="single" w:space="0" w:color="D3D3D3"/>
+              <w:bottom w:val="single" w:space="0" w:color="D3D3D3"/>
+              <w:start w:val="single" w:space="0" w:color="D3D3D3"/>
+              <w:end w:val="single" w:space="0" w:color="D3D3D3"/>
+            </w:tcBorders>
+          </w:tcPr>
+          <w:p>
+            <w:pPr>
+              <w:spacing w:before="0" w:after="60"/>
+              <w:keepNext/>
+              <w:jc w:val="center"/>
+            </w:pPr>
+            <w:r>
+              <w:rPr>
+                <w:rFonts w:ascii="Calibri" w:hAnsi="Calibri"/>
+                <w:sz w:val="20"/>
+              </w:rPr>
+              <w:t xml:space="default">100 (82%)</w:t>
+            </w:r>
+          </w:p>
+        </w:tc>
+      </w:tr>
+      <w:tr>
+        <w:trPr>
+          <w:cantSplit/>
+        </w:trPr>
+        <w:tc>
+          <w:tcPr>
+            <w:tcBorders>
+              <w:top w:val="single" w:space="0" w:color="D3D3D3"/>
+              <w:bottom w:val="single" w:space="0" w:color="D3D3D3"/>
+              <w:start w:val="single" w:space="0" w:color="D3D3D3"/>
+              <w:end w:val="single" w:space="0" w:color="D3D3D3"/>
+            </w:tcBorders>
+          </w:tcPr>
+          <w:p>
+            <w:pPr>
+              <w:spacing w:before="0" w:after="60"/>
+              <w:keepNext/>
+              <w:jc w:val="start"/>
+            </w:pPr>
+            <w:r>
+              <w:rPr>
+                <w:rFonts w:ascii="Calibri" w:hAnsi="Calibri"/>
+                <w:sz w:val="20"/>
+              </w:rPr>
+              <w:t xml:space="default">Relationship with Friends</w:t>
+            </w:r>
+          </w:p>
+        </w:tc>
+        <w:tc>
+          <w:tcPr>
+            <w:tcBorders>
+              <w:top w:val="single" w:space="0" w:color="D3D3D3"/>
+              <w:bottom w:val="single" w:space="0" w:color="D3D3D3"/>
+              <w:start w:val="single" w:space="0" w:color="D3D3D3"/>
+              <w:end w:val="single" w:space="0" w:color="D3D3D3"/>
+            </w:tcBorders>
+          </w:tcPr>
+          <w:p>
+            <w:pPr>
+              <w:spacing w:before="0" w:after="60"/>
+              <w:keepNext/>
+              <w:jc w:val="center"/>
+            </w:pPr>
+            <w:r>
+              <w:rPr>
+                <w:rFonts w:ascii="Calibri" w:hAnsi="Calibri"/>
+                <w:sz w:val="20"/>
+              </w:rPr>
+              <w:t xml:space="default"/>
+            </w:r>
+          </w:p>
+        </w:tc>
+      </w:tr>
+      <w:tr>
+        <w:trPr>
+          <w:cantSplit/>
+        </w:trPr>
+        <w:tc>
+          <w:tcPr>
+            <w:tcBorders>
+              <w:top w:val="single" w:space="0" w:color="D3D3D3"/>
+              <w:bottom w:val="single" w:space="0" w:color="D3D3D3"/>
+              <w:start w:val="single" w:space="0" w:color="D3D3D3"/>
+              <w:end w:val="single" w:space="0" w:color="D3D3D3"/>
+            </w:tcBorders>
+          </w:tcPr>
+          <w:p>
+            <w:pPr>
+              <w:spacing w:before="0" w:after="60"/>
+              <w:keepNext/>
+              <w:jc w:val="start"/>
+            </w:pPr>
+            <w:r>
+              <w:rPr>
+                <w:rFonts w:ascii="Calibri" w:hAnsi="Calibri"/>
+                <w:sz w:val="20"/>
+              </w:rPr>
+              <w:t xml:space="default">    Normal activities</w:t>
+            </w:r>
+          </w:p>
+        </w:tc>
+        <w:tc>
+          <w:tcPr>
+            <w:tcBorders>
+              <w:top w:val="single" w:space="0" w:color="D3D3D3"/>
+              <w:bottom w:val="single" w:space="0" w:color="D3D3D3"/>
+              <w:start w:val="single" w:space="0" w:color="D3D3D3"/>
+              <w:end w:val="single" w:space="0" w:color="D3D3D3"/>
+            </w:tcBorders>
+          </w:tcPr>
+          <w:p>
+            <w:pPr>
+              <w:spacing w:before="0" w:after="60"/>
+              <w:keepNext/>
+              <w:jc w:val="center"/>
+            </w:pPr>
+            <w:r>
+              <w:rPr>
+                <w:rFonts w:ascii="Calibri" w:hAnsi="Calibri"/>
+                <w:sz w:val="20"/>
+              </w:rPr>
+              <w:t xml:space="default">25 (76%)</w:t>
+            </w:r>
+          </w:p>
+        </w:tc>
+      </w:tr>
+      <w:tr>
+        <w:trPr>
+          <w:cantSplit/>
+        </w:trPr>
+        <w:tc>
+          <w:tcPr>
+            <w:tcBorders>
+              <w:top w:val="single" w:space="0" w:color="D3D3D3"/>
+              <w:bottom w:val="single" w:space="0" w:color="D3D3D3"/>
+              <w:start w:val="single" w:space="0" w:color="D3D3D3"/>
+              <w:end w:val="single" w:space="0" w:color="D3D3D3"/>
+            </w:tcBorders>
+          </w:tcPr>
+          <w:p>
+            <w:pPr>
+              <w:spacing w:before="0" w:after="60"/>
+              <w:keepNext/>
+              <w:jc w:val="start"/>
+            </w:pPr>
+            <w:r>
+              <w:rPr>
+                <w:rFonts w:ascii="Calibri" w:hAnsi="Calibri"/>
+                <w:sz w:val="20"/>
+              </w:rPr>
+              <w:t xml:space="default">    Reduced activities/peer conflicts</w:t>
+            </w:r>
+          </w:p>
+        </w:tc>
+        <w:tc>
+          <w:tcPr>
+            <w:tcBorders>
+              <w:top w:val="single" w:space="0" w:color="D3D3D3"/>
+              <w:bottom w:val="single" w:space="0" w:color="D3D3D3"/>
+              <w:start w:val="single" w:space="0" w:color="D3D3D3"/>
+              <w:end w:val="single" w:space="0" w:color="D3D3D3"/>
+            </w:tcBorders>
+          </w:tcPr>
+          <w:p>
+            <w:pPr>
+              <w:spacing w:before="0" w:after="60"/>
+              <w:keepNext/>
+              <w:jc w:val="center"/>
+            </w:pPr>
+            <w:r>
+              <w:rPr>
+                <w:rFonts w:ascii="Calibri" w:hAnsi="Calibri"/>
+                <w:sz w:val="20"/>
+              </w:rPr>
+              <w:t xml:space="default">8 (24%)</w:t>
+            </w:r>
+          </w:p>
+        </w:tc>
+      </w:tr>
+      <w:tr>
+        <w:trPr>
+          <w:cantSplit/>
+        </w:trPr>
+        <w:tc>
+          <w:tcPr>
+            <w:tcBorders>
+              <w:top w:val="single" w:space="0" w:color="D3D3D3"/>
+              <w:bottom w:val="single" w:space="0" w:color="D3D3D3"/>
+              <w:start w:val="single" w:space="0" w:color="D3D3D3"/>
+              <w:end w:val="single" w:space="0" w:color="D3D3D3"/>
+            </w:tcBorders>
+          </w:tcPr>
+          <w:p>
+            <w:pPr>
+              <w:spacing w:before="0" w:after="60"/>
+              <w:keepNext/>
+              <w:jc w:val="start"/>
+            </w:pPr>
+            <w:r>
+              <w:rPr>
+                <w:rFonts w:ascii="Calibri" w:hAnsi="Calibri"/>
+                <w:sz w:val="20"/>
+              </w:rPr>
+              <w:t xml:space="default">Activities for Fun / Bullying</w:t>
+            </w:r>
+          </w:p>
+        </w:tc>
+        <w:tc>
+          <w:tcPr>
+            <w:tcBorders>
+              <w:top w:val="single" w:space="0" w:color="D3D3D3"/>
+              <w:bottom w:val="single" w:space="0" w:color="D3D3D3"/>
+              <w:start w:val="single" w:space="0" w:color="D3D3D3"/>
+              <w:end w:val="single" w:space="0" w:color="D3D3D3"/>
+            </w:tcBorders>
+          </w:tcPr>
+          <w:p>
+            <w:pPr>
+              <w:spacing w:before="0" w:after="60"/>
+              <w:keepNext/>
+              <w:jc w:val="center"/>
+            </w:pPr>
+            <w:r>
+              <w:rPr>
+                <w:rFonts w:ascii="Calibri" w:hAnsi="Calibri"/>
+                <w:sz w:val="20"/>
+              </w:rPr>
+              <w:t xml:space="default"/>
+            </w:r>
+          </w:p>
+        </w:tc>
+      </w:tr>
+      <w:tr>
+        <w:trPr>
+          <w:cantSplit/>
+        </w:trPr>
+        <w:tc>
+          <w:tcPr>
+            <w:tcBorders>
+              <w:top w:val="single" w:space="0" w:color="D3D3D3"/>
+              <w:bottom w:val="single" w:space="0" w:color="D3D3D3"/>
+              <w:start w:val="single" w:space="0" w:color="D3D3D3"/>
+              <w:end w:val="single" w:space="0" w:color="D3D3D3"/>
+            </w:tcBorders>
+          </w:tcPr>
+          <w:p>
+            <w:pPr>
+              <w:spacing w:before="0" w:after="60"/>
+              <w:keepNext/>
+              <w:jc w:val="start"/>
+            </w:pPr>
+            <w:r>
+              <w:rPr>
+                <w:rFonts w:ascii="Calibri" w:hAnsi="Calibri"/>
+                <w:sz w:val="20"/>
+              </w:rPr>
+              <w:t xml:space="default">    Normal activities</w:t>
+            </w:r>
+          </w:p>
+        </w:tc>
+        <w:tc>
+          <w:tcPr>
+            <w:tcBorders>
+              <w:top w:val="single" w:space="0" w:color="D3D3D3"/>
+              <w:bottom w:val="single" w:space="0" w:color="D3D3D3"/>
+              <w:start w:val="single" w:space="0" w:color="D3D3D3"/>
+              <w:end w:val="single" w:space="0" w:color="D3D3D3"/>
+            </w:tcBorders>
+          </w:tcPr>
+          <w:p>
+            <w:pPr>
+              <w:spacing w:before="0" w:after="60"/>
+              <w:keepNext/>
+              <w:jc w:val="center"/>
+            </w:pPr>
+            <w:r>
+              <w:rPr>
+                <w:rFonts w:ascii="Calibri" w:hAnsi="Calibri"/>
+                <w:sz w:val="20"/>
+              </w:rPr>
+              <w:t xml:space="default">31 (91%)</w:t>
+            </w:r>
+          </w:p>
+        </w:tc>
+      </w:tr>
+      <w:tr>
+        <w:trPr>
+          <w:cantSplit/>
+        </w:trPr>
+        <w:tc>
+          <w:tcPr>
+            <w:tcBorders>
+              <w:top w:val="single" w:space="0" w:color="D3D3D3"/>
+              <w:bottom w:val="single" w:space="0" w:color="D3D3D3"/>
+              <w:start w:val="single" w:space="0" w:color="D3D3D3"/>
+              <w:end w:val="single" w:space="0" w:color="D3D3D3"/>
+            </w:tcBorders>
+          </w:tcPr>
+          <w:p>
+            <w:pPr>
+              <w:spacing w:before="0" w:after="60"/>
+              <w:keepNext/>
+              <w:jc w:val="start"/>
+            </w:pPr>
+            <w:r>
+              <w:rPr>
+                <w:rFonts w:ascii="Calibri" w:hAnsi="Calibri"/>
+                <w:sz w:val="20"/>
+              </w:rPr>
+              <w:t xml:space="default">    Reduced activities/peer conflicts</w:t>
+            </w:r>
+          </w:p>
+        </w:tc>
+        <w:tc>
+          <w:tcPr>
+            <w:tcBorders>
+              <w:top w:val="single" w:space="0" w:color="D3D3D3"/>
+              <w:bottom w:val="single" w:space="0" w:color="D3D3D3"/>
+              <w:start w:val="single" w:space="0" w:color="D3D3D3"/>
+              <w:end w:val="single" w:space="0" w:color="D3D3D3"/>
+            </w:tcBorders>
+          </w:tcPr>
+          <w:p>
+            <w:pPr>
+              <w:spacing w:before="0" w:after="60"/>
+              <w:keepNext/>
+              <w:jc w:val="center"/>
+            </w:pPr>
+            <w:r>
+              <w:rPr>
+                <w:rFonts w:ascii="Calibri" w:hAnsi="Calibri"/>
+                <w:sz w:val="20"/>
+              </w:rPr>
+              <w:t xml:space="default">3 (8.8%)</w:t>
+            </w:r>
+          </w:p>
+        </w:tc>
+      </w:tr>
+      <w:tr>
+        <w:trPr>
+          <w:cantSplit/>
+        </w:trPr>
+        <w:tc>
+          <w:tcPr>
+            <w:tcBorders>
+              <w:top w:val="single" w:space="0" w:color="D3D3D3"/>
+              <w:bottom w:val="single" w:space="0" w:color="D3D3D3"/>
+              <w:start w:val="single" w:space="0" w:color="D3D3D3"/>
+              <w:end w:val="single" w:space="0" w:color="D3D3D3"/>
+            </w:tcBorders>
+          </w:tcPr>
+          <w:p>
+            <w:pPr>
+              <w:spacing w:before="0" w:after="60"/>
+              <w:keepNext/>
+              <w:jc w:val="start"/>
+            </w:pPr>
+            <w:r>
+              <w:rPr>
+                <w:rFonts w:ascii="Calibri" w:hAnsi="Calibri"/>
+                <w:sz w:val="20"/>
+              </w:rPr>
+              <w:t xml:space="default">Drug/Alcohol Use Frequency</w:t>
+            </w:r>
+          </w:p>
+        </w:tc>
+        <w:tc>
+          <w:tcPr>
+            <w:tcBorders>
+              <w:top w:val="single" w:space="0" w:color="D3D3D3"/>
+              <w:bottom w:val="single" w:space="0" w:color="D3D3D3"/>
+              <w:start w:val="single" w:space="0" w:color="D3D3D3"/>
+              <w:end w:val="single" w:space="0" w:color="D3D3D3"/>
+            </w:tcBorders>
+          </w:tcPr>
+          <w:p>
+            <w:pPr>
+              <w:spacing w:before="0" w:after="60"/>
+              <w:keepNext/>
+              <w:jc w:val="center"/>
+            </w:pPr>
+            <w:r>
+              <w:rPr>
+                <w:rFonts w:ascii="Calibri" w:hAnsi="Calibri"/>
+                <w:sz w:val="20"/>
+              </w:rPr>
+              <w:t xml:space="default"/>
+            </w:r>
+          </w:p>
+        </w:tc>
+      </w:tr>
+      <w:tr>
+        <w:trPr>
+          <w:cantSplit/>
+        </w:trPr>
+        <w:tc>
+          <w:tcPr>
+            <w:tcBorders>
+              <w:top w:val="single" w:space="0" w:color="D3D3D3"/>
+              <w:bottom w:val="single" w:space="0" w:color="D3D3D3"/>
+              <w:start w:val="single" w:space="0" w:color="D3D3D3"/>
+              <w:end w:val="single" w:space="0" w:color="D3D3D3"/>
+            </w:tcBorders>
+          </w:tcPr>
+          <w:p>
+            <w:pPr>
+              <w:spacing w:before="0" w:after="60"/>
+              <w:keepNext/>
+              <w:jc w:val="start"/>
+            </w:pPr>
+            <w:r>
+              <w:rPr>
+                <w:rFonts w:ascii="Calibri" w:hAnsi="Calibri"/>
+                <w:sz w:val="20"/>
+              </w:rPr>
+              <w:t xml:space="default">    Frequent/daily</w:t>
+            </w:r>
+          </w:p>
+        </w:tc>
+        <w:tc>
+          <w:tcPr>
+            <w:tcBorders>
+              <w:top w:val="single" w:space="0" w:color="D3D3D3"/>
+              <w:bottom w:val="single" w:space="0" w:color="D3D3D3"/>
+              <w:start w:val="single" w:space="0" w:color="D3D3D3"/>
+              <w:end w:val="single" w:space="0" w:color="D3D3D3"/>
+            </w:tcBorders>
+          </w:tcPr>
+          <w:p>
+            <w:pPr>
+              <w:spacing w:before="0" w:after="60"/>
+              <w:keepNext/>
+              <w:jc w:val="center"/>
+            </w:pPr>
+            <w:r>
+              <w:rPr>
+                <w:rFonts w:ascii="Calibri" w:hAnsi="Calibri"/>
+                <w:sz w:val="20"/>
+              </w:rPr>
+              <w:t xml:space="default">1,779 (100%)</w:t>
+            </w:r>
+          </w:p>
+        </w:tc>
+      </w:tr>
+      <w:tr>
+        <w:trPr>
+          <w:cantSplit/>
+        </w:trPr>
+        <w:tc>
+          <w:tcPr>
+            <w:tcBorders>
+              <w:top w:val="single" w:space="0" w:color="D3D3D3"/>
+              <w:bottom w:val="single" w:space="0" w:color="D3D3D3"/>
+              <w:start w:val="single" w:space="0" w:color="D3D3D3"/>
+              <w:end w:val="single" w:space="0" w:color="D3D3D3"/>
+            </w:tcBorders>
+          </w:tcPr>
+          <w:p>
+            <w:pPr>
+              <w:spacing w:before="0" w:after="60"/>
+              <w:keepNext/>
+              <w:jc w:val="start"/>
+            </w:pPr>
+            <w:r>
+              <w:rPr>
+                <w:rFonts w:ascii="Calibri" w:hAnsi="Calibri"/>
+                <w:sz w:val="20"/>
+              </w:rPr>
+              <w:t xml:space="default">    No or infrequent</w:t>
+            </w:r>
+          </w:p>
+        </w:tc>
+        <w:tc>
+          <w:tcPr>
+            <w:tcBorders>
+              <w:top w:val="single" w:space="0" w:color="D3D3D3"/>
+              <w:bottom w:val="single" w:space="0" w:color="D3D3D3"/>
+              <w:start w:val="single" w:space="0" w:color="D3D3D3"/>
+              <w:end w:val="single" w:space="0" w:color="D3D3D3"/>
+            </w:tcBorders>
+          </w:tcPr>
+          <w:p>
+            <w:pPr>
+              <w:spacing w:before="0" w:after="60"/>
+              <w:keepNext/>
+              <w:jc w:val="center"/>
+            </w:pPr>
+            <w:r>
+              <w:rPr>
+                <w:rFonts w:ascii="Calibri" w:hAnsi="Calibri"/>
+                <w:sz w:val="20"/>
+              </w:rPr>
+              <w:t xml:space="default">5 (0.3%)</w:t>
+            </w:r>
+          </w:p>
+        </w:tc>
+      </w:tr>
+      <w:tr>
+        <w:trPr>
+          <w:cantSplit/>
+        </w:trPr>
+        <w:tc>
+          <w:tcPr>
+            <w:tcBorders>
+              <w:top w:val="single" w:space="0" w:color="D3D3D3"/>
+              <w:bottom w:val="single" w:space="0" w:color="D3D3D3"/>
+              <w:start w:val="single" w:space="0" w:color="D3D3D3"/>
+              <w:end w:val="single" w:space="0" w:color="D3D3D3"/>
+            </w:tcBorders>
+          </w:tcPr>
+          <w:p>
+            <w:pPr>
+              <w:spacing w:before="0" w:after="60"/>
+              <w:keepNext/>
+              <w:jc w:val="start"/>
+            </w:pPr>
+            <w:r>
+              <w:rPr>
+                <w:rFonts w:ascii="Calibri" w:hAnsi="Calibri"/>
+                <w:sz w:val="20"/>
+              </w:rPr>
+              <w:t xml:space="default">    Occasional</w:t>
+            </w:r>
+          </w:p>
+        </w:tc>
+        <w:tc>
+          <w:tcPr>
+            <w:tcBorders>
+              <w:top w:val="single" w:space="0" w:color="D3D3D3"/>
+              <w:bottom w:val="single" w:space="0" w:color="D3D3D3"/>
+              <w:start w:val="single" w:space="0" w:color="D3D3D3"/>
+              <w:end w:val="single" w:space="0" w:color="D3D3D3"/>
+            </w:tcBorders>
+          </w:tcPr>
+          <w:p>
+            <w:pPr>
+              <w:spacing w:before="0" w:after="60"/>
+              <w:keepNext/>
+              <w:jc w:val="center"/>
+            </w:pPr>
+            <w:r>
+              <w:rPr>
+                <w:rFonts w:ascii="Calibri" w:hAnsi="Calibri"/>
+                <w:sz w:val="20"/>
+              </w:rPr>
+              <w:t xml:space="default">2 (0.1%)</w:t>
+            </w:r>
+          </w:p>
+        </w:tc>
+      </w:tr>
+      <w:tr>
+        <w:trPr>
+          <w:cantSplit/>
+        </w:trPr>
+        <w:tc>
+          <w:tcPr>
+            <w:tcBorders>
+              <w:top w:val="single" w:space="0" w:color="D3D3D3"/>
+              <w:bottom w:val="single" w:space="0" w:color="D3D3D3"/>
+              <w:start w:val="single" w:space="0" w:color="D3D3D3"/>
+              <w:end w:val="single" w:space="0" w:color="D3D3D3"/>
+            </w:tcBorders>
+          </w:tcPr>
+          <w:p>
+            <w:pPr>
+              <w:spacing w:before="0" w:after="60"/>
+              <w:keepNext/>
+              <w:jc w:val="start"/>
+            </w:pPr>
+            <w:r>
+              <w:rPr>
+                <w:rFonts w:ascii="Calibri" w:hAnsi="Calibri"/>
+                <w:sz w:val="20"/>
+              </w:rPr>
+              <w:t xml:space="default">Suicidal Thoughts</w:t>
+            </w:r>
+          </w:p>
+        </w:tc>
+        <w:tc>
+          <w:tcPr>
+            <w:tcBorders>
+              <w:top w:val="single" w:space="0" w:color="D3D3D3"/>
+              <w:bottom w:val="single" w:space="0" w:color="D3D3D3"/>
+              <w:start w:val="single" w:space="0" w:color="D3D3D3"/>
+              <w:end w:val="single" w:space="0" w:color="D3D3D3"/>
+            </w:tcBorders>
+          </w:tcPr>
+          <w:p>
+            <w:pPr>
+              <w:spacing w:before="0" w:after="60"/>
+              <w:keepNext/>
+              <w:jc w:val="center"/>
+            </w:pPr>
+            <w:r>
+              <w:rPr>
+                <w:rFonts w:ascii="Calibri" w:hAnsi="Calibri"/>
+                <w:sz w:val="20"/>
+              </w:rPr>
+              <w:t xml:space="default"/>
+            </w:r>
+          </w:p>
+        </w:tc>
+      </w:tr>
+      <w:tr>
+        <w:trPr>
+          <w:cantSplit/>
+        </w:trPr>
+        <w:tc>
+          <w:tcPr>
+            <w:tcBorders>
+              <w:top w:val="single" w:space="0" w:color="D3D3D3"/>
+              <w:bottom w:val="single" w:space="0" w:color="D3D3D3"/>
+              <w:start w:val="single" w:space="0" w:color="D3D3D3"/>
+              <w:end w:val="single" w:space="0" w:color="D3D3D3"/>
+            </w:tcBorders>
+          </w:tcPr>
+          <w:p>
+            <w:pPr>
+              <w:spacing w:before="0" w:after="60"/>
+              <w:keepNext/>
+              <w:jc w:val="start"/>
+            </w:pPr>
+            <w:r>
+              <w:rPr>
+                <w:rFonts w:ascii="Calibri" w:hAnsi="Calibri"/>
+                <w:sz w:val="20"/>
+              </w:rPr>
+              <w:t xml:space="default">    Ideation</w:t>
+            </w:r>
+          </w:p>
+        </w:tc>
+        <w:tc>
+          <w:tcPr>
+            <w:tcBorders>
+              <w:top w:val="single" w:space="0" w:color="D3D3D3"/>
+              <w:bottom w:val="single" w:space="0" w:color="D3D3D3"/>
+              <w:start w:val="single" w:space="0" w:color="D3D3D3"/>
+              <w:end w:val="single" w:space="0" w:color="D3D3D3"/>
+            </w:tcBorders>
+          </w:tcPr>
+          <w:p>
+            <w:pPr>
+              <w:spacing w:before="0" w:after="60"/>
+              <w:keepNext/>
+              <w:jc w:val="center"/>
+            </w:pPr>
+            <w:r>
+              <w:rPr>
+                <w:rFonts w:ascii="Calibri" w:hAnsi="Calibri"/>
+                <w:sz w:val="20"/>
+              </w:rPr>
+              <w:t xml:space="default">5 (0.3%)</w:t>
+            </w:r>
+          </w:p>
+        </w:tc>
+      </w:tr>
+      <w:tr>
+        <w:trPr>
+          <w:cantSplit/>
+        </w:trPr>
+        <w:tc>
+          <w:tcPr>
+            <w:tcBorders>
+              <w:top w:val="single" w:space="0" w:color="D3D3D3"/>
+              <w:bottom w:val="single" w:space="0" w:color="D3D3D3"/>
+              <w:start w:val="single" w:space="0" w:color="D3D3D3"/>
+              <w:end w:val="single" w:space="0" w:color="D3D3D3"/>
+            </w:tcBorders>
+          </w:tcPr>
+          <w:p>
+            <w:pPr>
+              <w:spacing w:before="0" w:after="60"/>
+              <w:keepNext/>
+              <w:jc w:val="start"/>
+            </w:pPr>
+            <w:r>
+              <w:rPr>
+                <w:rFonts w:ascii="Calibri" w:hAnsi="Calibri"/>
+                <w:sz w:val="20"/>
+              </w:rPr>
+              <w:t xml:space="default">    No thoughts</w:t>
+            </w:r>
+          </w:p>
+        </w:tc>
+        <w:tc>
+          <w:tcPr>
+            <w:tcBorders>
+              <w:top w:val="single" w:space="0" w:color="D3D3D3"/>
+              <w:bottom w:val="single" w:space="0" w:color="D3D3D3"/>
+              <w:start w:val="single" w:space="0" w:color="D3D3D3"/>
+              <w:end w:val="single" w:space="0" w:color="D3D3D3"/>
+            </w:tcBorders>
+          </w:tcPr>
+          <w:p>
+            <w:pPr>
+              <w:spacing w:before="0" w:after="60"/>
+              <w:keepNext/>
+              <w:jc w:val="center"/>
+            </w:pPr>
+            <w:r>
+              <w:rPr>
+                <w:rFonts w:ascii="Calibri" w:hAnsi="Calibri"/>
+                <w:sz w:val="20"/>
+              </w:rPr>
+              <w:t xml:space="default">15 (1.0%)</w:t>
+            </w:r>
+          </w:p>
+        </w:tc>
+      </w:tr>
+      <w:tr>
+        <w:trPr>
+          <w:cantSplit/>
+        </w:trPr>
+        <w:tc>
+          <w:tcPr>
+            <w:tcBorders>
+              <w:top w:val="single" w:space="0" w:color="D3D3D3"/>
+              <w:bottom w:val="single" w:space="0" w:color="D3D3D3"/>
+              <w:start w:val="single" w:space="0" w:color="D3D3D3"/>
+              <w:end w:val="single" w:space="0" w:color="D3D3D3"/>
+            </w:tcBorders>
+          </w:tcPr>
+          <w:p>
+            <w:pPr>
+              <w:spacing w:before="0" w:after="60"/>
+              <w:keepNext/>
+              <w:jc w:val="start"/>
+            </w:pPr>
+            <w:r>
+              <w:rPr>
+                <w:rFonts w:ascii="Calibri" w:hAnsi="Calibri"/>
+                <w:sz w:val="20"/>
+              </w:rPr>
+              <w:t xml:space="default">    Plan or gesture</w:t>
+            </w:r>
+          </w:p>
+        </w:tc>
+        <w:tc>
+          <w:tcPr>
+            <w:tcBorders>
+              <w:top w:val="single" w:space="0" w:color="D3D3D3"/>
+              <w:bottom w:val="single" w:space="0" w:color="D3D3D3"/>
+              <w:start w:val="single" w:space="0" w:color="D3D3D3"/>
+              <w:end w:val="single" w:space="0" w:color="D3D3D3"/>
+            </w:tcBorders>
+          </w:tcPr>
+          <w:p>
+            <w:pPr>
+              <w:spacing w:before="0" w:after="60"/>
+              <w:keepNext/>
+              <w:jc w:val="center"/>
+            </w:pPr>
+            <w:r>
+              <w:rPr>
+                <w:rFonts w:ascii="Calibri" w:hAnsi="Calibri"/>
+                <w:sz w:val="20"/>
+              </w:rPr>
+              <w:t xml:space="default">1,427 (99%)</w:t>
+            </w:r>
+          </w:p>
+        </w:tc>
+      </w:tr>
+      <w:tr>
+        <w:trPr>
+          <w:cantSplit/>
+        </w:trPr>
+        <w:tc>
+          <w:tcPr>
+            <w:tcBorders>
+              <w:top w:val="single" w:space="0" w:color="D3D3D3"/>
+              <w:bottom w:val="single" w:space="0" w:color="D3D3D3"/>
+              <w:start w:val="single" w:space="0" w:color="D3D3D3"/>
+              <w:end w:val="single" w:space="0" w:color="D3D3D3"/>
+            </w:tcBorders>
+          </w:tcPr>
+          <w:p>
+            <w:pPr>
+              <w:spacing w:before="0" w:after="60"/>
+              <w:keepNext/>
+              <w:jc w:val="start"/>
+            </w:pPr>
+            <w:r>
+              <w:rPr>
+                <w:rFonts w:ascii="Calibri" w:hAnsi="Calibri"/>
+                <w:sz w:val="20"/>
+              </w:rPr>
+              <w:t xml:space="default">Suicidal Thoughts Changed</w:t>
+            </w:r>
+          </w:p>
+        </w:tc>
+        <w:tc>
+          <w:tcPr>
+            <w:tcBorders>
+              <w:top w:val="single" w:space="0" w:color="D3D3D3"/>
+              <w:bottom w:val="single" w:space="0" w:color="D3D3D3"/>
+              <w:start w:val="single" w:space="0" w:color="D3D3D3"/>
+              <w:end w:val="single" w:space="0" w:color="D3D3D3"/>
+            </w:tcBorders>
+          </w:tcPr>
+          <w:p>
+            <w:pPr>
+              <w:spacing w:before="0" w:after="60"/>
+              <w:keepNext/>
+              <w:jc w:val="center"/>
+            </w:pPr>
+            <w:r>
+              <w:rPr>
+                <w:rFonts w:ascii="Calibri" w:hAnsi="Calibri"/>
+                <w:sz w:val="20"/>
+              </w:rPr>
+              <w:t xml:space="default"/>
+            </w:r>
+          </w:p>
+        </w:tc>
+      </w:tr>
+      <w:tr>
+        <w:trPr>
+          <w:cantSplit/>
+        </w:trPr>
+        <w:tc>
+          <w:tcPr>
+            <w:tcBorders>
+              <w:top w:val="single" w:space="0" w:color="D3D3D3"/>
+              <w:bottom w:val="single" w:space="0" w:color="D3D3D3"/>
+              <w:start w:val="single" w:space="0" w:color="D3D3D3"/>
+              <w:end w:val="single" w:space="0" w:color="D3D3D3"/>
+            </w:tcBorders>
+          </w:tcPr>
+          <w:p>
+            <w:pPr>
+              <w:spacing w:before="0" w:after="60"/>
+              <w:keepNext/>
+              <w:jc w:val="start"/>
+            </w:pPr>
+            <w:r>
+              <w:rPr>
+                <w:rFonts w:ascii="Calibri" w:hAnsi="Calibri"/>
+                <w:sz w:val="20"/>
+              </w:rPr>
+              <w:t xml:space="default">    No</w:t>
+            </w:r>
+          </w:p>
+        </w:tc>
+        <w:tc>
+          <w:tcPr>
+            <w:tcBorders>
+              <w:top w:val="single" w:space="0" w:color="D3D3D3"/>
+              <w:bottom w:val="single" w:space="0" w:color="D3D3D3"/>
+              <w:start w:val="single" w:space="0" w:color="D3D3D3"/>
+              <w:end w:val="single" w:space="0" w:color="D3D3D3"/>
+            </w:tcBorders>
+          </w:tcPr>
+          <w:p>
+            <w:pPr>
+              <w:spacing w:before="0" w:after="60"/>
+              <w:keepNext/>
+              <w:jc w:val="center"/>
+            </w:pPr>
+            <w:r>
+              <w:rPr>
+                <w:rFonts w:ascii="Calibri" w:hAnsi="Calibri"/>
+                <w:sz w:val="20"/>
+              </w:rPr>
+              <w:t xml:space="default">158 (8.3%)</w:t>
+            </w:r>
+          </w:p>
+        </w:tc>
+      </w:tr>
+      <w:tr>
+        <w:trPr>
+          <w:cantSplit/>
+        </w:trPr>
+        <w:tc>
+          <w:tcPr>
+            <w:tcBorders>
+              <w:top w:val="single" w:space="0" w:color="D3D3D3"/>
+              <w:bottom w:val="single" w:space="0" w:color="D3D3D3"/>
+              <w:start w:val="single" w:space="0" w:color="D3D3D3"/>
+              <w:end w:val="single" w:space="0" w:color="D3D3D3"/>
+            </w:tcBorders>
+          </w:tcPr>
+          <w:p>
+            <w:pPr>
+              <w:spacing w:before="0" w:after="60"/>
+              <w:keepNext/>
+              <w:jc w:val="start"/>
+            </w:pPr>
+            <w:r>
+              <w:rPr>
+                <w:rFonts w:ascii="Calibri" w:hAnsi="Calibri"/>
+                <w:sz w:val="20"/>
+              </w:rPr>
+              <w:t xml:space="default">    Not applicable</w:t>
+            </w:r>
+          </w:p>
+        </w:tc>
+        <w:tc>
+          <w:tcPr>
+            <w:tcBorders>
+              <w:top w:val="single" w:space="0" w:color="D3D3D3"/>
+              <w:bottom w:val="single" w:space="0" w:color="D3D3D3"/>
+              <w:start w:val="single" w:space="0" w:color="D3D3D3"/>
+              <w:end w:val="single" w:space="0" w:color="D3D3D3"/>
+            </w:tcBorders>
+          </w:tcPr>
+          <w:p>
+            <w:pPr>
+              <w:spacing w:before="0" w:after="60"/>
+              <w:keepNext/>
+              <w:jc w:val="center"/>
+            </w:pPr>
+            <w:r>
+              <w:rPr>
+                <w:rFonts w:ascii="Calibri" w:hAnsi="Calibri"/>
+                <w:sz w:val="20"/>
+              </w:rPr>
+              <w:t xml:space="default">1,744 (91%)</w:t>
+            </w:r>
+          </w:p>
+        </w:tc>
+      </w:tr>
+      <w:tr>
+        <w:trPr>
+          <w:cantSplit/>
+        </w:trPr>
+        <w:tc>
+          <w:tcPr>
+            <w:tcBorders>
+              <w:top w:val="single" w:space="0" w:color="D3D3D3"/>
+              <w:bottom w:val="single" w:space="0" w:color="D3D3D3"/>
+              <w:start w:val="single" w:space="0" w:color="D3D3D3"/>
+              <w:end w:val="single" w:space="0" w:color="D3D3D3"/>
+            </w:tcBorders>
+          </w:tcPr>
+          <w:p>
+            <w:pPr>
+              <w:spacing w:before="0" w:after="60"/>
+              <w:keepNext/>
+              <w:jc w:val="start"/>
+            </w:pPr>
+            <w:r>
+              <w:rPr>
+                <w:rFonts w:ascii="Calibri" w:hAnsi="Calibri"/>
+                <w:sz w:val="20"/>
+              </w:rPr>
+              <w:t xml:space="default">    Yes</w:t>
+            </w:r>
+          </w:p>
+        </w:tc>
+        <w:tc>
+          <w:tcPr>
+            <w:tcBorders>
+              <w:top w:val="single" w:space="0" w:color="D3D3D3"/>
+              <w:bottom w:val="single" w:space="0" w:color="D3D3D3"/>
+              <w:start w:val="single" w:space="0" w:color="D3D3D3"/>
+              <w:end w:val="single" w:space="0" w:color="D3D3D3"/>
+            </w:tcBorders>
+          </w:tcPr>
+          <w:p>
+            <w:pPr>
+              <w:spacing w:before="0" w:after="60"/>
+              <w:keepNext/>
+              <w:jc w:val="center"/>
+            </w:pPr>
+            <w:r>
+              <w:rPr>
+                <w:rFonts w:ascii="Calibri" w:hAnsi="Calibri"/>
+                <w:sz w:val="20"/>
+              </w:rPr>
+              <w:t xml:space="default">5 (0.3%)</w:t>
+            </w:r>
+          </w:p>
+        </w:tc>
+      </w:tr>
+      <w:tr>
+        <w:trPr>
+          <w:cantSplit/>
+        </w:trPr>
+        <w:tc>
+          <w:tcPr>
+            <w:tcBorders>
+              <w:top w:val="single" w:space="0" w:color="D3D3D3"/>
+              <w:bottom w:val="single" w:space="0" w:color="D3D3D3"/>
+              <w:start w:val="single" w:space="0" w:color="D3D3D3"/>
+              <w:end w:val="single" w:space="0" w:color="D3D3D3"/>
+            </w:tcBorders>
+          </w:tcPr>
+          <w:p>
+            <w:pPr>
+              <w:spacing w:before="0" w:after="60"/>
+              <w:keepNext/>
+              <w:jc w:val="start"/>
+            </w:pPr>
+            <w:r>
+              <w:rPr>
+                <w:rFonts w:ascii="Calibri" w:hAnsi="Calibri"/>
+                <w:sz w:val="20"/>
+              </w:rPr>
+              <w:t xml:space="default">Trouble with Authority</w:t>
+            </w:r>
+          </w:p>
+        </w:tc>
+        <w:tc>
+          <w:tcPr>
+            <w:tcBorders>
+              <w:top w:val="single" w:space="0" w:color="D3D3D3"/>
+              <w:bottom w:val="single" w:space="0" w:color="D3D3D3"/>
+              <w:start w:val="single" w:space="0" w:color="D3D3D3"/>
+              <w:end w:val="single" w:space="0" w:color="D3D3D3"/>
+            </w:tcBorders>
+          </w:tcPr>
+          <w:p>
+            <w:pPr>
+              <w:spacing w:before="0" w:after="60"/>
+              <w:keepNext/>
+              <w:jc w:val="center"/>
+            </w:pPr>
+            <w:r>
+              <w:rPr>
+                <w:rFonts w:ascii="Calibri" w:hAnsi="Calibri"/>
+                <w:sz w:val="20"/>
+              </w:rPr>
+              <w:t xml:space="default"/>
+            </w:r>
+          </w:p>
+        </w:tc>
+      </w:tr>
+      <w:tr>
+        <w:trPr>
+          <w:cantSplit/>
+        </w:trPr>
+        <w:tc>
+          <w:tcPr>
+            <w:tcBorders>
+              <w:top w:val="single" w:space="0" w:color="D3D3D3"/>
+              <w:bottom w:val="single" w:space="0" w:color="D3D3D3"/>
+              <w:start w:val="single" w:space="0" w:color="D3D3D3"/>
+              <w:end w:val="single" w:space="0" w:color="D3D3D3"/>
+            </w:tcBorders>
+          </w:tcPr>
+          <w:p>
+            <w:pPr>
+              <w:spacing w:before="0" w:after="60"/>
+              <w:keepNext/>
+              <w:jc w:val="start"/>
+            </w:pPr>
+            <w:r>
+              <w:rPr>
+                <w:rFonts w:ascii="Calibri" w:hAnsi="Calibri"/>
+                <w:sz w:val="20"/>
+              </w:rPr>
+              <w:t xml:space="default">    Mild</w:t>
+            </w:r>
+          </w:p>
+        </w:tc>
+        <w:tc>
+          <w:tcPr>
+            <w:tcBorders>
+              <w:top w:val="single" w:space="0" w:color="D3D3D3"/>
+              <w:bottom w:val="single" w:space="0" w:color="D3D3D3"/>
+              <w:start w:val="single" w:space="0" w:color="D3D3D3"/>
+              <w:end w:val="single" w:space="0" w:color="D3D3D3"/>
+            </w:tcBorders>
+          </w:tcPr>
+          <w:p>
+            <w:pPr>
+              <w:spacing w:before="0" w:after="60"/>
+              <w:keepNext/>
+              <w:jc w:val="center"/>
+            </w:pPr>
+            <w:r>
+              <w:rPr>
+                <w:rFonts w:ascii="Calibri" w:hAnsi="Calibri"/>
+                <w:sz w:val="20"/>
+              </w:rPr>
+              <w:t xml:space="default">9 (0.5%)</w:t>
+            </w:r>
+          </w:p>
+        </w:tc>
+      </w:tr>
+      <w:tr>
+        <w:trPr>
+          <w:cantSplit/>
+        </w:trPr>
+        <w:tc>
+          <w:tcPr>
+            <w:tcBorders>
+              <w:top w:val="single" w:space="0" w:color="D3D3D3"/>
+              <w:bottom w:val="single" w:space="0" w:color="D3D3D3"/>
+              <w:start w:val="single" w:space="0" w:color="D3D3D3"/>
+              <w:end w:val="single" w:space="0" w:color="D3D3D3"/>
+            </w:tcBorders>
+          </w:tcPr>
+          <w:p>
+            <w:pPr>
+              <w:spacing w:before="0" w:after="60"/>
+              <w:keepNext/>
+              <w:jc w:val="start"/>
+            </w:pPr>
+            <w:r>
+              <w:rPr>
+                <w:rFonts w:ascii="Calibri" w:hAnsi="Calibri"/>
+                <w:sz w:val="20"/>
+              </w:rPr>
+              <w:t xml:space="default">    Moderate</w:t>
+            </w:r>
+          </w:p>
+        </w:tc>
+        <w:tc>
+          <w:tcPr>
+            <w:tcBorders>
+              <w:top w:val="single" w:space="0" w:color="D3D3D3"/>
+              <w:bottom w:val="single" w:space="0" w:color="D3D3D3"/>
+              <w:start w:val="single" w:space="0" w:color="D3D3D3"/>
+              <w:end w:val="single" w:space="0" w:color="D3D3D3"/>
+            </w:tcBorders>
+          </w:tcPr>
+          <w:p>
+            <w:pPr>
+              <w:spacing w:before="0" w:after="60"/>
+              <w:keepNext/>
+              <w:jc w:val="center"/>
+            </w:pPr>
+            <w:r>
+              <w:rPr>
+                <w:rFonts w:ascii="Calibri" w:hAnsi="Calibri"/>
+                <w:sz w:val="20"/>
+              </w:rPr>
+              <w:t xml:space="default">8 (0.4%)</w:t>
+            </w:r>
+          </w:p>
+        </w:tc>
+      </w:tr>
+      <w:tr>
+        <w:trPr>
+          <w:cantSplit/>
+        </w:trPr>
+        <w:tc>
+          <w:tcPr>
+            <w:tcBorders>
+              <w:top w:val="single" w:space="0" w:color="D3D3D3"/>
+              <w:bottom w:val="single" w:space="0" w:color="D3D3D3"/>
+              <w:start w:val="single" w:space="0" w:color="D3D3D3"/>
+              <w:end w:val="single" w:space="0" w:color="D3D3D3"/>
+            </w:tcBorders>
+          </w:tcPr>
+          <w:p>
+            <w:pPr>
+              <w:spacing w:before="0" w:after="60"/>
+              <w:keepNext/>
+              <w:jc w:val="start"/>
+            </w:pPr>
+            <w:r>
+              <w:rPr>
+                <w:rFonts w:ascii="Calibri" w:hAnsi="Calibri"/>
+                <w:sz w:val="20"/>
+              </w:rPr>
+              <w:t xml:space="default">    Severe</w:t>
+            </w:r>
+          </w:p>
+        </w:tc>
+        <w:tc>
+          <w:tcPr>
+            <w:tcBorders>
+              <w:top w:val="single" w:space="0" w:color="D3D3D3"/>
+              <w:bottom w:val="single" w:space="0" w:color="D3D3D3"/>
+              <w:start w:val="single" w:space="0" w:color="D3D3D3"/>
+              <w:end w:val="single" w:space="0" w:color="D3D3D3"/>
+            </w:tcBorders>
+          </w:tcPr>
+          <w:p>
+            <w:pPr>
+              <w:spacing w:before="0" w:after="60"/>
+              <w:keepNext/>
+              <w:jc w:val="center"/>
+            </w:pPr>
+            <w:r>
+              <w:rPr>
+                <w:rFonts w:ascii="Calibri" w:hAnsi="Calibri"/>
+                <w:sz w:val="20"/>
+              </w:rPr>
+              <w:t xml:space="default">1,808 (99%)</w:t>
+            </w:r>
+          </w:p>
+        </w:tc>
+      </w:tr>
+      <w:tr>
+        <w:trPr>
+          <w:cantSplit/>
+        </w:trPr>
+        <w:tc>
+          <w:tcPr>
+            <w:tcBorders>
+              <w:top w:val="single" w:space="0" w:color="D3D3D3"/>
+              <w:bottom w:val="single" w:space="0" w:color="D3D3D3"/>
+              <w:start w:val="single" w:space="0" w:color="D3D3D3"/>
+              <w:end w:val="single" w:space="0" w:color="D3D3D3"/>
+            </w:tcBorders>
+          </w:tcPr>
+          <w:p>
+            <w:pPr>
+              <w:spacing w:before="0" w:after="60"/>
+              <w:keepNext/>
+              <w:jc w:val="start"/>
+            </w:pPr>
+            <w:r>
+              <w:rPr>
+                <w:rFonts w:ascii="Calibri" w:hAnsi="Calibri"/>
+                <w:sz w:val="20"/>
+              </w:rPr>
+              <w:t xml:space="default">Mental Health Help Status</w:t>
+            </w:r>
+          </w:p>
+        </w:tc>
+        <w:tc>
+          <w:tcPr>
+            <w:tcBorders>
+              <w:top w:val="single" w:space="0" w:color="D3D3D3"/>
+              <w:bottom w:val="single" w:space="0" w:color="D3D3D3"/>
+              <w:start w:val="single" w:space="0" w:color="D3D3D3"/>
+              <w:end w:val="single" w:space="0" w:color="D3D3D3"/>
+            </w:tcBorders>
+          </w:tcPr>
+          <w:p>
+            <w:pPr>
+              <w:spacing w:before="0" w:after="60"/>
+              <w:keepNext/>
+              <w:jc w:val="center"/>
+            </w:pPr>
+            <w:r>
+              <w:rPr>
+                <w:rFonts w:ascii="Calibri" w:hAnsi="Calibri"/>
+                <w:sz w:val="20"/>
+              </w:rPr>
+              <w:t xml:space="default"/>
+            </w:r>
+          </w:p>
+        </w:tc>
+      </w:tr>
+      <w:tr>
+        <w:trPr>
+          <w:cantSplit/>
+        </w:trPr>
+        <w:tc>
+          <w:tcPr>
+            <w:tcBorders>
+              <w:top w:val="single" w:space="0" w:color="D3D3D3"/>
+              <w:bottom w:val="single" w:space="0" w:color="D3D3D3"/>
+              <w:start w:val="single" w:space="0" w:color="D3D3D3"/>
+              <w:end w:val="single" w:space="0" w:color="D3D3D3"/>
+            </w:tcBorders>
+          </w:tcPr>
+          <w:p>
+            <w:pPr>
+              <w:spacing w:before="0" w:after="60"/>
+              <w:keepNext/>
+              <w:jc w:val="start"/>
+            </w:pPr>
+            <w:r>
+              <w:rPr>
+                <w:rFonts w:ascii="Calibri" w:hAnsi="Calibri"/>
+                <w:sz w:val="20"/>
+              </w:rPr>
+              <w:t xml:space="default">    None/waitlist/non-compliant</w:t>
+            </w:r>
+          </w:p>
+        </w:tc>
+        <w:tc>
+          <w:tcPr>
+            <w:tcBorders>
+              <w:top w:val="single" w:space="0" w:color="D3D3D3"/>
+              <w:bottom w:val="single" w:space="0" w:color="D3D3D3"/>
+              <w:start w:val="single" w:space="0" w:color="D3D3D3"/>
+              <w:end w:val="single" w:space="0" w:color="D3D3D3"/>
+            </w:tcBorders>
+          </w:tcPr>
+          <w:p>
+            <w:pPr>
+              <w:spacing w:before="0" w:after="60"/>
+              <w:keepNext/>
+              <w:jc w:val="center"/>
+            </w:pPr>
+            <w:r>
+              <w:rPr>
+                <w:rFonts w:ascii="Calibri" w:hAnsi="Calibri"/>
+                <w:sz w:val="20"/>
+              </w:rPr>
+              <w:t xml:space="default">1,814 (99%)</w:t>
+            </w:r>
+          </w:p>
+        </w:tc>
+      </w:tr>
+      <w:tr>
+        <w:trPr>
+          <w:cantSplit/>
+        </w:trPr>
+        <w:tc>
+          <w:tcPr>
+            <w:tcBorders>
+              <w:top w:val="single" w:space="0" w:color="D3D3D3"/>
+              <w:bottom w:val="single" w:space="0" w:color="D3D3D3"/>
+              <w:start w:val="single" w:space="0" w:color="D3D3D3"/>
+              <w:end w:val="single" w:space="0" w:color="D3D3D3"/>
+            </w:tcBorders>
+          </w:tcPr>
+          <w:p>
+            <w:pPr>
+              <w:spacing w:before="0" w:after="60"/>
+              <w:keepNext/>
+              <w:jc w:val="start"/>
+            </w:pPr>
+            <w:r>
+              <w:rPr>
+                <w:rFonts w:ascii="Calibri" w:hAnsi="Calibri"/>
+                <w:sz w:val="20"/>
+              </w:rPr>
+              <w:t xml:space="default">    Ongoing/connected</w:t>
+            </w:r>
+          </w:p>
+        </w:tc>
+        <w:tc>
+          <w:tcPr>
+            <w:tcBorders>
+              <w:top w:val="single" w:space="0" w:color="D3D3D3"/>
+              <w:bottom w:val="single" w:space="0" w:color="D3D3D3"/>
+              <w:start w:val="single" w:space="0" w:color="D3D3D3"/>
+              <w:end w:val="single" w:space="0" w:color="D3D3D3"/>
+            </w:tcBorders>
+          </w:tcPr>
+          <w:p>
+            <w:pPr>
+              <w:spacing w:before="0" w:after="60"/>
+              <w:keepNext/>
+              <w:jc w:val="center"/>
+            </w:pPr>
+            <w:r>
+              <w:rPr>
+                <w:rFonts w:ascii="Calibri" w:hAnsi="Calibri"/>
+                <w:sz w:val="20"/>
+              </w:rPr>
+              <w:t xml:space="default">4 (0.2%)</w:t>
+            </w:r>
+          </w:p>
+        </w:tc>
+      </w:tr>
+      <w:tr>
+        <w:trPr>
+          <w:cantSplit/>
+        </w:trPr>
+        <w:tc>
+          <w:tcPr>
+            <w:tcBorders>
+              <w:top w:val="single" w:space="0" w:color="D3D3D3"/>
+              <w:bottom w:val="single" w:space="0" w:color="D3D3D3"/>
+              <w:start w:val="single" w:space="0" w:color="D3D3D3"/>
+              <w:end w:val="single" w:space="0" w:color="D3D3D3"/>
+            </w:tcBorders>
+          </w:tcPr>
+          <w:p>
+            <w:pPr>
+              <w:spacing w:before="0" w:after="60"/>
+              <w:keepNext/>
+              <w:jc w:val="start"/>
+            </w:pPr>
+            <w:r>
+              <w:rPr>
+                <w:rFonts w:ascii="Calibri" w:hAnsi="Calibri"/>
+                <w:sz w:val="20"/>
+              </w:rPr>
+              <w:t xml:space="default">    Some/not meeting needs</w:t>
+            </w:r>
+          </w:p>
+        </w:tc>
+        <w:tc>
+          <w:tcPr>
+            <w:tcBorders>
+              <w:top w:val="single" w:space="0" w:color="D3D3D3"/>
+              <w:bottom w:val="single" w:space="0" w:color="D3D3D3"/>
+              <w:start w:val="single" w:space="0" w:color="D3D3D3"/>
+              <w:end w:val="single" w:space="0" w:color="D3D3D3"/>
+            </w:tcBorders>
+          </w:tcPr>
+          <w:p>
+            <w:pPr>
+              <w:spacing w:before="0" w:after="60"/>
+              <w:keepNext/>
+              <w:jc w:val="center"/>
+            </w:pPr>
+            <w:r>
+              <w:rPr>
+                <w:rFonts w:ascii="Calibri" w:hAnsi="Calibri"/>
+                <w:sz w:val="20"/>
+              </w:rPr>
+              <w:t xml:space="default">15 (0.8%)</w:t>
             </w:r>
           </w:p>
         </w:tc>
@@ -4555,6 +7311,4087 @@
                 <w:sz w:val="20"/>
               </w:rPr>
               <w:t xml:space="default">84 (4.5%)</w:t>
+            </w:r>
+          </w:p>
+        </w:tc>
+      </w:tr>
+      <w:tr>
+        <w:trPr>
+          <w:cantSplit/>
+        </w:trPr>
+        <w:tc>
+          <w:tcPr>
+            <w:tcBorders>
+              <w:top w:val="single" w:space="0" w:color="D3D3D3"/>
+              <w:bottom w:val="single" w:space="0" w:color="D3D3D3"/>
+              <w:start w:val="single" w:space="0" w:color="D3D3D3"/>
+              <w:end w:val="single" w:space="0" w:color="D3D3D3"/>
+            </w:tcBorders>
+          </w:tcPr>
+          <w:p>
+            <w:pPr>
+              <w:spacing w:before="0" w:after="60"/>
+              <w:keepNext/>
+              <w:jc w:val="start"/>
+            </w:pPr>
+            <w:r>
+              <w:rPr>
+                <w:rFonts w:ascii="Calibri" w:hAnsi="Calibri"/>
+                <w:sz w:val="20"/>
+              </w:rPr>
+              <w:t xml:space="default">Tooth Brushing Frequency</w:t>
+            </w:r>
+          </w:p>
+        </w:tc>
+        <w:tc>
+          <w:tcPr>
+            <w:tcBorders>
+              <w:top w:val="single" w:space="0" w:color="D3D3D3"/>
+              <w:bottom w:val="single" w:space="0" w:color="D3D3D3"/>
+              <w:start w:val="single" w:space="0" w:color="D3D3D3"/>
+              <w:end w:val="single" w:space="0" w:color="D3D3D3"/>
+            </w:tcBorders>
+          </w:tcPr>
+          <w:p>
+            <w:pPr>
+              <w:spacing w:before="0" w:after="60"/>
+              <w:keepNext/>
+              <w:jc w:val="center"/>
+            </w:pPr>
+            <w:r>
+              <w:rPr>
+                <w:rFonts w:ascii="Calibri" w:hAnsi="Calibri"/>
+                <w:sz w:val="20"/>
+              </w:rPr>
+              <w:t xml:space="default"/>
+            </w:r>
+          </w:p>
+        </w:tc>
+      </w:tr>
+      <w:tr>
+        <w:trPr>
+          <w:cantSplit/>
+        </w:trPr>
+        <w:tc>
+          <w:tcPr>
+            <w:tcBorders>
+              <w:top w:val="single" w:space="0" w:color="D3D3D3"/>
+              <w:bottom w:val="single" w:space="0" w:color="D3D3D3"/>
+              <w:start w:val="single" w:space="0" w:color="D3D3D3"/>
+              <w:end w:val="single" w:space="0" w:color="D3D3D3"/>
+            </w:tcBorders>
+          </w:tcPr>
+          <w:p>
+            <w:pPr>
+              <w:spacing w:before="0" w:after="60"/>
+              <w:keepNext/>
+              <w:jc w:val="start"/>
+            </w:pPr>
+            <w:r>
+              <w:rPr>
+                <w:rFonts w:ascii="Calibri" w:hAnsi="Calibri"/>
+                <w:sz w:val="20"/>
+              </w:rPr>
+              <w:t xml:space="default">    Before bed</w:t>
+            </w:r>
+          </w:p>
+        </w:tc>
+        <w:tc>
+          <w:tcPr>
+            <w:tcBorders>
+              <w:top w:val="single" w:space="0" w:color="D3D3D3"/>
+              <w:bottom w:val="single" w:space="0" w:color="D3D3D3"/>
+              <w:start w:val="single" w:space="0" w:color="D3D3D3"/>
+              <w:end w:val="single" w:space="0" w:color="D3D3D3"/>
+            </w:tcBorders>
+          </w:tcPr>
+          <w:p>
+            <w:pPr>
+              <w:spacing w:before="0" w:after="60"/>
+              <w:keepNext/>
+              <w:jc w:val="center"/>
+            </w:pPr>
+            <w:r>
+              <w:rPr>
+                <w:rFonts w:ascii="Calibri" w:hAnsi="Calibri"/>
+                <w:sz w:val="20"/>
+              </w:rPr>
+              <w:t xml:space="default">40 (2.1%)</w:t>
+            </w:r>
+          </w:p>
+        </w:tc>
+      </w:tr>
+      <w:tr>
+        <w:trPr>
+          <w:cantSplit/>
+        </w:trPr>
+        <w:tc>
+          <w:tcPr>
+            <w:tcBorders>
+              <w:top w:val="single" w:space="0" w:color="D3D3D3"/>
+              <w:bottom w:val="single" w:space="0" w:color="D3D3D3"/>
+              <w:start w:val="single" w:space="0" w:color="D3D3D3"/>
+              <w:end w:val="single" w:space="0" w:color="D3D3D3"/>
+            </w:tcBorders>
+          </w:tcPr>
+          <w:p>
+            <w:pPr>
+              <w:spacing w:before="0" w:after="60"/>
+              <w:keepNext/>
+              <w:jc w:val="start"/>
+            </w:pPr>
+            <w:r>
+              <w:rPr>
+                <w:rFonts w:ascii="Calibri" w:hAnsi="Calibri"/>
+                <w:sz w:val="20"/>
+              </w:rPr>
+              <w:t xml:space="default">    Every time I eat</w:t>
+            </w:r>
+          </w:p>
+        </w:tc>
+        <w:tc>
+          <w:tcPr>
+            <w:tcBorders>
+              <w:top w:val="single" w:space="0" w:color="D3D3D3"/>
+              <w:bottom w:val="single" w:space="0" w:color="D3D3D3"/>
+              <w:start w:val="single" w:space="0" w:color="D3D3D3"/>
+              <w:end w:val="single" w:space="0" w:color="D3D3D3"/>
+            </w:tcBorders>
+          </w:tcPr>
+          <w:p>
+            <w:pPr>
+              <w:spacing w:before="0" w:after="60"/>
+              <w:keepNext/>
+              <w:jc w:val="center"/>
+            </w:pPr>
+            <w:r>
+              <w:rPr>
+                <w:rFonts w:ascii="Calibri" w:hAnsi="Calibri"/>
+                <w:sz w:val="20"/>
+              </w:rPr>
+              <w:t xml:space="default">34 (1.8%)</w:t>
+            </w:r>
+          </w:p>
+        </w:tc>
+      </w:tr>
+      <w:tr>
+        <w:trPr>
+          <w:cantSplit/>
+        </w:trPr>
+        <w:tc>
+          <w:tcPr>
+            <w:tcBorders>
+              <w:top w:val="single" w:space="0" w:color="D3D3D3"/>
+              <w:bottom w:val="single" w:space="0" w:color="D3D3D3"/>
+              <w:start w:val="single" w:space="0" w:color="D3D3D3"/>
+              <w:end w:val="single" w:space="0" w:color="D3D3D3"/>
+            </w:tcBorders>
+          </w:tcPr>
+          <w:p>
+            <w:pPr>
+              <w:spacing w:before="0" w:after="60"/>
+              <w:keepNext/>
+              <w:jc w:val="start"/>
+            </w:pPr>
+            <w:r>
+              <w:rPr>
+                <w:rFonts w:ascii="Calibri" w:hAnsi="Calibri"/>
+                <w:sz w:val="20"/>
+              </w:rPr>
+              <w:t xml:space="default">    Morning only</w:t>
+            </w:r>
+          </w:p>
+        </w:tc>
+        <w:tc>
+          <w:tcPr>
+            <w:tcBorders>
+              <w:top w:val="single" w:space="0" w:color="D3D3D3"/>
+              <w:bottom w:val="single" w:space="0" w:color="D3D3D3"/>
+              <w:start w:val="single" w:space="0" w:color="D3D3D3"/>
+              <w:end w:val="single" w:space="0" w:color="D3D3D3"/>
+            </w:tcBorders>
+          </w:tcPr>
+          <w:p>
+            <w:pPr>
+              <w:spacing w:before="0" w:after="60"/>
+              <w:keepNext/>
+              <w:jc w:val="center"/>
+            </w:pPr>
+            <w:r>
+              <w:rPr>
+                <w:rFonts w:ascii="Calibri" w:hAnsi="Calibri"/>
+                <w:sz w:val="20"/>
+              </w:rPr>
+              <w:t xml:space="default">1,080 (57%)</w:t>
+            </w:r>
+          </w:p>
+        </w:tc>
+      </w:tr>
+      <w:tr>
+        <w:trPr>
+          <w:cantSplit/>
+        </w:trPr>
+        <w:tc>
+          <w:tcPr>
+            <w:tcBorders>
+              <w:top w:val="single" w:space="0" w:color="D3D3D3"/>
+              <w:bottom w:val="single" w:space="0" w:color="D3D3D3"/>
+              <w:start w:val="single" w:space="0" w:color="D3D3D3"/>
+              <w:end w:val="single" w:space="0" w:color="D3D3D3"/>
+            </w:tcBorders>
+          </w:tcPr>
+          <w:p>
+            <w:pPr>
+              <w:spacing w:before="0" w:after="60"/>
+              <w:keepNext/>
+              <w:jc w:val="start"/>
+            </w:pPr>
+            <w:r>
+              <w:rPr>
+                <w:rFonts w:ascii="Calibri" w:hAnsi="Calibri"/>
+                <w:sz w:val="20"/>
+              </w:rPr>
+              <w:t xml:space="default">    Never</w:t>
+            </w:r>
+          </w:p>
+        </w:tc>
+        <w:tc>
+          <w:tcPr>
+            <w:tcBorders>
+              <w:top w:val="single" w:space="0" w:color="D3D3D3"/>
+              <w:bottom w:val="single" w:space="0" w:color="D3D3D3"/>
+              <w:start w:val="single" w:space="0" w:color="D3D3D3"/>
+              <w:end w:val="single" w:space="0" w:color="D3D3D3"/>
+            </w:tcBorders>
+          </w:tcPr>
+          <w:p>
+            <w:pPr>
+              <w:spacing w:before="0" w:after="60"/>
+              <w:keepNext/>
+              <w:jc w:val="center"/>
+            </w:pPr>
+            <w:r>
+              <w:rPr>
+                <w:rFonts w:ascii="Calibri" w:hAnsi="Calibri"/>
+                <w:sz w:val="20"/>
+              </w:rPr>
+              <w:t xml:space="default">266 (14%)</w:t>
+            </w:r>
+          </w:p>
+        </w:tc>
+      </w:tr>
+      <w:tr>
+        <w:trPr>
+          <w:cantSplit/>
+        </w:trPr>
+        <w:tc>
+          <w:tcPr>
+            <w:tcBorders>
+              <w:top w:val="single" w:space="0" w:color="D3D3D3"/>
+              <w:bottom w:val="single" w:space="0" w:color="D3D3D3"/>
+              <w:start w:val="single" w:space="0" w:color="D3D3D3"/>
+              <w:end w:val="single" w:space="0" w:color="D3D3D3"/>
+            </w:tcBorders>
+          </w:tcPr>
+          <w:p>
+            <w:pPr>
+              <w:spacing w:before="0" w:after="60"/>
+              <w:keepNext/>
+              <w:jc w:val="start"/>
+            </w:pPr>
+            <w:r>
+              <w:rPr>
+                <w:rFonts w:ascii="Calibri" w:hAnsi="Calibri"/>
+                <w:sz w:val="20"/>
+              </w:rPr>
+              <w:t xml:space="default">    Twice a day</w:t>
+            </w:r>
+          </w:p>
+        </w:tc>
+        <w:tc>
+          <w:tcPr>
+            <w:tcBorders>
+              <w:top w:val="single" w:space="0" w:color="D3D3D3"/>
+              <w:bottom w:val="single" w:space="0" w:color="D3D3D3"/>
+              <w:start w:val="single" w:space="0" w:color="D3D3D3"/>
+              <w:end w:val="single" w:space="0" w:color="D3D3D3"/>
+            </w:tcBorders>
+          </w:tcPr>
+          <w:p>
+            <w:pPr>
+              <w:spacing w:before="0" w:after="60"/>
+              <w:keepNext/>
+              <w:jc w:val="center"/>
+            </w:pPr>
+            <w:r>
+              <w:rPr>
+                <w:rFonts w:ascii="Calibri" w:hAnsi="Calibri"/>
+                <w:sz w:val="20"/>
+              </w:rPr>
+              <w:t xml:space="default">488 (26%)</w:t>
+            </w:r>
+          </w:p>
+        </w:tc>
+      </w:tr>
+      <w:tr>
+        <w:trPr>
+          <w:cantSplit/>
+        </w:trPr>
+        <w:tc>
+          <w:tcPr>
+            <w:tcBorders>
+              <w:top w:val="single" w:space="0" w:color="D3D3D3"/>
+              <w:bottom w:val="single" w:space="0" w:color="D3D3D3"/>
+              <w:start w:val="single" w:space="0" w:color="D3D3D3"/>
+              <w:end w:val="single" w:space="0" w:color="D3D3D3"/>
+            </w:tcBorders>
+          </w:tcPr>
+          <w:p>
+            <w:pPr>
+              <w:spacing w:before="0" w:after="60"/>
+              <w:keepNext/>
+              <w:jc w:val="start"/>
+            </w:pPr>
+            <w:r>
+              <w:rPr>
+                <w:rFonts w:ascii="Calibri" w:hAnsi="Calibri"/>
+                <w:sz w:val="20"/>
+              </w:rPr>
+              <w:t xml:space="default">Teeth Cleaning Method</w:t>
+            </w:r>
+          </w:p>
+        </w:tc>
+        <w:tc>
+          <w:tcPr>
+            <w:tcBorders>
+              <w:top w:val="single" w:space="0" w:color="D3D3D3"/>
+              <w:bottom w:val="single" w:space="0" w:color="D3D3D3"/>
+              <w:start w:val="single" w:space="0" w:color="D3D3D3"/>
+              <w:end w:val="single" w:space="0" w:color="D3D3D3"/>
+            </w:tcBorders>
+          </w:tcPr>
+          <w:p>
+            <w:pPr>
+              <w:spacing w:before="0" w:after="60"/>
+              <w:keepNext/>
+              <w:jc w:val="center"/>
+            </w:pPr>
+            <w:r>
+              <w:rPr>
+                <w:rFonts w:ascii="Calibri" w:hAnsi="Calibri"/>
+                <w:sz w:val="20"/>
+              </w:rPr>
+              <w:t xml:space="default"/>
+            </w:r>
+          </w:p>
+        </w:tc>
+      </w:tr>
+      <w:tr>
+        <w:trPr>
+          <w:cantSplit/>
+        </w:trPr>
+        <w:tc>
+          <w:tcPr>
+            <w:tcBorders>
+              <w:top w:val="single" w:space="0" w:color="D3D3D3"/>
+              <w:bottom w:val="single" w:space="0" w:color="D3D3D3"/>
+              <w:start w:val="single" w:space="0" w:color="D3D3D3"/>
+              <w:end w:val="single" w:space="0" w:color="D3D3D3"/>
+            </w:tcBorders>
+          </w:tcPr>
+          <w:p>
+            <w:pPr>
+              <w:spacing w:before="0" w:after="60"/>
+              <w:keepNext/>
+              <w:jc w:val="start"/>
+            </w:pPr>
+            <w:r>
+              <w:rPr>
+                <w:rFonts w:ascii="Calibri" w:hAnsi="Calibri"/>
+                <w:sz w:val="20"/>
+              </w:rPr>
+              <w:t xml:space="default">    Brush/Paste</w:t>
+            </w:r>
+          </w:p>
+        </w:tc>
+        <w:tc>
+          <w:tcPr>
+            <w:tcBorders>
+              <w:top w:val="single" w:space="0" w:color="D3D3D3"/>
+              <w:bottom w:val="single" w:space="0" w:color="D3D3D3"/>
+              <w:start w:val="single" w:space="0" w:color="D3D3D3"/>
+              <w:end w:val="single" w:space="0" w:color="D3D3D3"/>
+            </w:tcBorders>
+          </w:tcPr>
+          <w:p>
+            <w:pPr>
+              <w:spacing w:before="0" w:after="60"/>
+              <w:keepNext/>
+              <w:jc w:val="center"/>
+            </w:pPr>
+            <w:r>
+              <w:rPr>
+                <w:rFonts w:ascii="Calibri" w:hAnsi="Calibri"/>
+                <w:sz w:val="20"/>
+              </w:rPr>
+              <w:t xml:space="default">1,592 (98%)</w:t>
+            </w:r>
+          </w:p>
+        </w:tc>
+      </w:tr>
+      <w:tr>
+        <w:trPr>
+          <w:cantSplit/>
+        </w:trPr>
+        <w:tc>
+          <w:tcPr>
+            <w:tcBorders>
+              <w:top w:val="single" w:space="0" w:color="D3D3D3"/>
+              <w:bottom w:val="single" w:space="0" w:color="D3D3D3"/>
+              <w:start w:val="single" w:space="0" w:color="D3D3D3"/>
+              <w:end w:val="single" w:space="0" w:color="D3D3D3"/>
+            </w:tcBorders>
+          </w:tcPr>
+          <w:p>
+            <w:pPr>
+              <w:spacing w:before="0" w:after="60"/>
+              <w:keepNext/>
+              <w:jc w:val="start"/>
+            </w:pPr>
+            <w:r>
+              <w:rPr>
+                <w:rFonts w:ascii="Calibri" w:hAnsi="Calibri"/>
+                <w:sz w:val="20"/>
+              </w:rPr>
+              <w:t xml:space="default">    Dental floss</w:t>
+            </w:r>
+          </w:p>
+        </w:tc>
+        <w:tc>
+          <w:tcPr>
+            <w:tcBorders>
+              <w:top w:val="single" w:space="0" w:color="D3D3D3"/>
+              <w:bottom w:val="single" w:space="0" w:color="D3D3D3"/>
+              <w:start w:val="single" w:space="0" w:color="D3D3D3"/>
+              <w:end w:val="single" w:space="0" w:color="D3D3D3"/>
+            </w:tcBorders>
+          </w:tcPr>
+          <w:p>
+            <w:pPr>
+              <w:spacing w:before="0" w:after="60"/>
+              <w:keepNext/>
+              <w:jc w:val="center"/>
+            </w:pPr>
+            <w:r>
+              <w:rPr>
+                <w:rFonts w:ascii="Calibri" w:hAnsi="Calibri"/>
+                <w:sz w:val="20"/>
+              </w:rPr>
+              <w:t xml:space="default">5 (0.3%)</w:t>
+            </w:r>
+          </w:p>
+        </w:tc>
+      </w:tr>
+      <w:tr>
+        <w:trPr>
+          <w:cantSplit/>
+        </w:trPr>
+        <w:tc>
+          <w:tcPr>
+            <w:tcBorders>
+              <w:top w:val="single" w:space="0" w:color="D3D3D3"/>
+              <w:bottom w:val="single" w:space="0" w:color="D3D3D3"/>
+              <w:start w:val="single" w:space="0" w:color="D3D3D3"/>
+              <w:end w:val="single" w:space="0" w:color="D3D3D3"/>
+            </w:tcBorders>
+          </w:tcPr>
+          <w:p>
+            <w:pPr>
+              <w:spacing w:before="0" w:after="60"/>
+              <w:keepNext/>
+              <w:jc w:val="start"/>
+            </w:pPr>
+            <w:r>
+              <w:rPr>
+                <w:rFonts w:ascii="Calibri" w:hAnsi="Calibri"/>
+                <w:sz w:val="20"/>
+              </w:rPr>
+              <w:t xml:space="default">    Only water</w:t>
+            </w:r>
+          </w:p>
+        </w:tc>
+        <w:tc>
+          <w:tcPr>
+            <w:tcBorders>
+              <w:top w:val="single" w:space="0" w:color="D3D3D3"/>
+              <w:bottom w:val="single" w:space="0" w:color="D3D3D3"/>
+              <w:start w:val="single" w:space="0" w:color="D3D3D3"/>
+              <w:end w:val="single" w:space="0" w:color="D3D3D3"/>
+            </w:tcBorders>
+          </w:tcPr>
+          <w:p>
+            <w:pPr>
+              <w:spacing w:before="0" w:after="60"/>
+              <w:keepNext/>
+              <w:jc w:val="center"/>
+            </w:pPr>
+            <w:r>
+              <w:rPr>
+                <w:rFonts w:ascii="Calibri" w:hAnsi="Calibri"/>
+                <w:sz w:val="20"/>
+              </w:rPr>
+              <w:t xml:space="default">3 (0.2%)</w:t>
+            </w:r>
+          </w:p>
+        </w:tc>
+      </w:tr>
+      <w:tr>
+        <w:trPr>
+          <w:cantSplit/>
+        </w:trPr>
+        <w:tc>
+          <w:tcPr>
+            <w:tcBorders>
+              <w:top w:val="single" w:space="0" w:color="D3D3D3"/>
+              <w:bottom w:val="single" w:space="0" w:color="D3D3D3"/>
+              <w:start w:val="single" w:space="0" w:color="D3D3D3"/>
+              <w:end w:val="single" w:space="0" w:color="D3D3D3"/>
+            </w:tcBorders>
+          </w:tcPr>
+          <w:p>
+            <w:pPr>
+              <w:spacing w:before="0" w:after="60"/>
+              <w:keepNext/>
+              <w:jc w:val="start"/>
+            </w:pPr>
+            <w:r>
+              <w:rPr>
+                <w:rFonts w:ascii="Calibri" w:hAnsi="Calibri"/>
+                <w:sz w:val="20"/>
+              </w:rPr>
+              <w:t xml:space="default">    Others</w:t>
+            </w:r>
+          </w:p>
+        </w:tc>
+        <w:tc>
+          <w:tcPr>
+            <w:tcBorders>
+              <w:top w:val="single" w:space="0" w:color="D3D3D3"/>
+              <w:bottom w:val="single" w:space="0" w:color="D3D3D3"/>
+              <w:start w:val="single" w:space="0" w:color="D3D3D3"/>
+              <w:end w:val="single" w:space="0" w:color="D3D3D3"/>
+            </w:tcBorders>
+          </w:tcPr>
+          <w:p>
+            <w:pPr>
+              <w:spacing w:before="0" w:after="60"/>
+              <w:keepNext/>
+              <w:jc w:val="center"/>
+            </w:pPr>
+            <w:r>
+              <w:rPr>
+                <w:rFonts w:ascii="Calibri" w:hAnsi="Calibri"/>
+                <w:sz w:val="20"/>
+              </w:rPr>
+              <w:t xml:space="default">8 (0.5%)</w:t>
+            </w:r>
+          </w:p>
+        </w:tc>
+      </w:tr>
+      <w:tr>
+        <w:trPr>
+          <w:cantSplit/>
+        </w:trPr>
+        <w:tc>
+          <w:tcPr>
+            <w:tcBorders>
+              <w:top w:val="single" w:space="0" w:color="D3D3D3"/>
+              <w:bottom w:val="single" w:space="0" w:color="D3D3D3"/>
+              <w:start w:val="single" w:space="0" w:color="D3D3D3"/>
+              <w:end w:val="single" w:space="0" w:color="D3D3D3"/>
+            </w:tcBorders>
+          </w:tcPr>
+          <w:p>
+            <w:pPr>
+              <w:spacing w:before="0" w:after="60"/>
+              <w:keepNext/>
+              <w:jc w:val="start"/>
+            </w:pPr>
+            <w:r>
+              <w:rPr>
+                <w:rFonts w:ascii="Calibri" w:hAnsi="Calibri"/>
+                <w:sz w:val="20"/>
+              </w:rPr>
+              <w:t xml:space="default">    Traditional instrument</w:t>
+            </w:r>
+          </w:p>
+        </w:tc>
+        <w:tc>
+          <w:tcPr>
+            <w:tcBorders>
+              <w:top w:val="single" w:space="0" w:color="D3D3D3"/>
+              <w:bottom w:val="single" w:space="0" w:color="D3D3D3"/>
+              <w:start w:val="single" w:space="0" w:color="D3D3D3"/>
+              <w:end w:val="single" w:space="0" w:color="D3D3D3"/>
+            </w:tcBorders>
+          </w:tcPr>
+          <w:p>
+            <w:pPr>
+              <w:spacing w:before="0" w:after="60"/>
+              <w:keepNext/>
+              <w:jc w:val="center"/>
+            </w:pPr>
+            <w:r>
+              <w:rPr>
+                <w:rFonts w:ascii="Calibri" w:hAnsi="Calibri"/>
+                <w:sz w:val="20"/>
+              </w:rPr>
+              <w:t xml:space="default">12 (0.7%)</w:t>
+            </w:r>
+          </w:p>
+        </w:tc>
+      </w:tr>
+      <w:tr>
+        <w:trPr>
+          <w:cantSplit/>
+        </w:trPr>
+        <w:tc>
+          <w:tcPr>
+            <w:tcBorders>
+              <w:top w:val="single" w:space="0" w:color="D3D3D3"/>
+              <w:bottom w:val="single" w:space="0" w:color="D3D3D3"/>
+              <w:start w:val="single" w:space="0" w:color="D3D3D3"/>
+              <w:end w:val="single" w:space="0" w:color="D3D3D3"/>
+            </w:tcBorders>
+          </w:tcPr>
+          <w:p>
+            <w:pPr>
+              <w:spacing w:before="0" w:after="60"/>
+              <w:keepNext/>
+              <w:jc w:val="start"/>
+            </w:pPr>
+            <w:r>
+              <w:rPr>
+                <w:rFonts w:ascii="Calibri" w:hAnsi="Calibri"/>
+                <w:sz w:val="20"/>
+              </w:rPr>
+              <w:t xml:space="default">Has Regular Dentist</w:t>
+            </w:r>
+          </w:p>
+        </w:tc>
+        <w:tc>
+          <w:tcPr>
+            <w:tcBorders>
+              <w:top w:val="single" w:space="0" w:color="D3D3D3"/>
+              <w:bottom w:val="single" w:space="0" w:color="D3D3D3"/>
+              <w:start w:val="single" w:space="0" w:color="D3D3D3"/>
+              <w:end w:val="single" w:space="0" w:color="D3D3D3"/>
+            </w:tcBorders>
+          </w:tcPr>
+          <w:p>
+            <w:pPr>
+              <w:spacing w:before="0" w:after="60"/>
+              <w:keepNext/>
+              <w:jc w:val="center"/>
+            </w:pPr>
+            <w:r>
+              <w:rPr>
+                <w:rFonts w:ascii="Calibri" w:hAnsi="Calibri"/>
+                <w:sz w:val="20"/>
+              </w:rPr>
+              <w:t xml:space="default"/>
+            </w:r>
+          </w:p>
+        </w:tc>
+      </w:tr>
+      <w:tr>
+        <w:trPr>
+          <w:cantSplit/>
+        </w:trPr>
+        <w:tc>
+          <w:tcPr>
+            <w:tcBorders>
+              <w:top w:val="single" w:space="0" w:color="D3D3D3"/>
+              <w:bottom w:val="single" w:space="0" w:color="D3D3D3"/>
+              <w:start w:val="single" w:space="0" w:color="D3D3D3"/>
+              <w:end w:val="single" w:space="0" w:color="D3D3D3"/>
+            </w:tcBorders>
+          </w:tcPr>
+          <w:p>
+            <w:pPr>
+              <w:spacing w:before="0" w:after="60"/>
+              <w:keepNext/>
+              <w:jc w:val="start"/>
+            </w:pPr>
+            <w:r>
+              <w:rPr>
+                <w:rFonts w:ascii="Calibri" w:hAnsi="Calibri"/>
+                <w:sz w:val="20"/>
+              </w:rPr>
+              <w:t xml:space="default">    Don't know</w:t>
+            </w:r>
+          </w:p>
+        </w:tc>
+        <w:tc>
+          <w:tcPr>
+            <w:tcBorders>
+              <w:top w:val="single" w:space="0" w:color="D3D3D3"/>
+              <w:bottom w:val="single" w:space="0" w:color="D3D3D3"/>
+              <w:start w:val="single" w:space="0" w:color="D3D3D3"/>
+              <w:end w:val="single" w:space="0" w:color="D3D3D3"/>
+            </w:tcBorders>
+          </w:tcPr>
+          <w:p>
+            <w:pPr>
+              <w:spacing w:before="0" w:after="60"/>
+              <w:keepNext/>
+              <w:jc w:val="center"/>
+            </w:pPr>
+            <w:r>
+              <w:rPr>
+                <w:rFonts w:ascii="Calibri" w:hAnsi="Calibri"/>
+                <w:sz w:val="20"/>
+              </w:rPr>
+              <w:t xml:space="default">42 (2.3%)</w:t>
+            </w:r>
+          </w:p>
+        </w:tc>
+      </w:tr>
+      <w:tr>
+        <w:trPr>
+          <w:cantSplit/>
+        </w:trPr>
+        <w:tc>
+          <w:tcPr>
+            <w:tcBorders>
+              <w:top w:val="single" w:space="0" w:color="D3D3D3"/>
+              <w:bottom w:val="single" w:space="0" w:color="D3D3D3"/>
+              <w:start w:val="single" w:space="0" w:color="D3D3D3"/>
+              <w:end w:val="single" w:space="0" w:color="D3D3D3"/>
+            </w:tcBorders>
+          </w:tcPr>
+          <w:p>
+            <w:pPr>
+              <w:spacing w:before="0" w:after="60"/>
+              <w:keepNext/>
+              <w:jc w:val="start"/>
+            </w:pPr>
+            <w:r>
+              <w:rPr>
+                <w:rFonts w:ascii="Calibri" w:hAnsi="Calibri"/>
+                <w:sz w:val="20"/>
+              </w:rPr>
+              <w:t xml:space="default">    No</w:t>
+            </w:r>
+          </w:p>
+        </w:tc>
+        <w:tc>
+          <w:tcPr>
+            <w:tcBorders>
+              <w:top w:val="single" w:space="0" w:color="D3D3D3"/>
+              <w:bottom w:val="single" w:space="0" w:color="D3D3D3"/>
+              <w:start w:val="single" w:space="0" w:color="D3D3D3"/>
+              <w:end w:val="single" w:space="0" w:color="D3D3D3"/>
+            </w:tcBorders>
+          </w:tcPr>
+          <w:p>
+            <w:pPr>
+              <w:spacing w:before="0" w:after="60"/>
+              <w:keepNext/>
+              <w:jc w:val="center"/>
+            </w:pPr>
+            <w:r>
+              <w:rPr>
+                <w:rFonts w:ascii="Calibri" w:hAnsi="Calibri"/>
+                <w:sz w:val="20"/>
+              </w:rPr>
+              <w:t xml:space="default">1,693 (93%)</w:t>
+            </w:r>
+          </w:p>
+        </w:tc>
+      </w:tr>
+      <w:tr>
+        <w:trPr>
+          <w:cantSplit/>
+        </w:trPr>
+        <w:tc>
+          <w:tcPr>
+            <w:tcBorders>
+              <w:top w:val="single" w:space="0" w:color="D3D3D3"/>
+              <w:bottom w:val="single" w:space="0" w:color="D3D3D3"/>
+              <w:start w:val="single" w:space="0" w:color="D3D3D3"/>
+              <w:end w:val="single" w:space="0" w:color="D3D3D3"/>
+            </w:tcBorders>
+          </w:tcPr>
+          <w:p>
+            <w:pPr>
+              <w:spacing w:before="0" w:after="60"/>
+              <w:keepNext/>
+              <w:jc w:val="start"/>
+            </w:pPr>
+            <w:r>
+              <w:rPr>
+                <w:rFonts w:ascii="Calibri" w:hAnsi="Calibri"/>
+                <w:sz w:val="20"/>
+              </w:rPr>
+              <w:t xml:space="default">    Yes</w:t>
+            </w:r>
+          </w:p>
+        </w:tc>
+        <w:tc>
+          <w:tcPr>
+            <w:tcBorders>
+              <w:top w:val="single" w:space="0" w:color="D3D3D3"/>
+              <w:bottom w:val="single" w:space="0" w:color="D3D3D3"/>
+              <w:start w:val="single" w:space="0" w:color="D3D3D3"/>
+              <w:end w:val="single" w:space="0" w:color="D3D3D3"/>
+            </w:tcBorders>
+          </w:tcPr>
+          <w:p>
+            <w:pPr>
+              <w:spacing w:before="0" w:after="60"/>
+              <w:keepNext/>
+              <w:jc w:val="center"/>
+            </w:pPr>
+            <w:r>
+              <w:rPr>
+                <w:rFonts w:ascii="Calibri" w:hAnsi="Calibri"/>
+                <w:sz w:val="20"/>
+              </w:rPr>
+              <w:t xml:space="default">84 (4.6%)</w:t>
+            </w:r>
+          </w:p>
+        </w:tc>
+      </w:tr>
+      <w:tr>
+        <w:trPr>
+          <w:cantSplit/>
+        </w:trPr>
+        <w:tc>
+          <w:tcPr>
+            <w:tcBorders>
+              <w:top w:val="single" w:space="0" w:color="D3D3D3"/>
+              <w:bottom w:val="single" w:space="0" w:color="D3D3D3"/>
+              <w:start w:val="single" w:space="0" w:color="D3D3D3"/>
+              <w:end w:val="single" w:space="0" w:color="D3D3D3"/>
+            </w:tcBorders>
+          </w:tcPr>
+          <w:p>
+            <w:pPr>
+              <w:spacing w:before="0" w:after="60"/>
+              <w:keepNext/>
+              <w:jc w:val="start"/>
+            </w:pPr>
+            <w:r>
+              <w:rPr>
+                <w:rFonts w:ascii="Calibri" w:hAnsi="Calibri"/>
+                <w:sz w:val="20"/>
+              </w:rPr>
+              <w:t xml:space="default">Dental Visit Frequency</w:t>
+            </w:r>
+          </w:p>
+        </w:tc>
+        <w:tc>
+          <w:tcPr>
+            <w:tcBorders>
+              <w:top w:val="single" w:space="0" w:color="D3D3D3"/>
+              <w:bottom w:val="single" w:space="0" w:color="D3D3D3"/>
+              <w:start w:val="single" w:space="0" w:color="D3D3D3"/>
+              <w:end w:val="single" w:space="0" w:color="D3D3D3"/>
+            </w:tcBorders>
+          </w:tcPr>
+          <w:p>
+            <w:pPr>
+              <w:spacing w:before="0" w:after="60"/>
+              <w:keepNext/>
+              <w:jc w:val="center"/>
+            </w:pPr>
+            <w:r>
+              <w:rPr>
+                <w:rFonts w:ascii="Calibri" w:hAnsi="Calibri"/>
+                <w:sz w:val="20"/>
+              </w:rPr>
+              <w:t xml:space="default"/>
+            </w:r>
+          </w:p>
+        </w:tc>
+      </w:tr>
+      <w:tr>
+        <w:trPr>
+          <w:cantSplit/>
+        </w:trPr>
+        <w:tc>
+          <w:tcPr>
+            <w:tcBorders>
+              <w:top w:val="single" w:space="0" w:color="D3D3D3"/>
+              <w:bottom w:val="single" w:space="0" w:color="D3D3D3"/>
+              <w:start w:val="single" w:space="0" w:color="D3D3D3"/>
+              <w:end w:val="single" w:space="0" w:color="D3D3D3"/>
+            </w:tcBorders>
+          </w:tcPr>
+          <w:p>
+            <w:pPr>
+              <w:spacing w:before="0" w:after="60"/>
+              <w:keepNext/>
+              <w:jc w:val="start"/>
+            </w:pPr>
+            <w:r>
+              <w:rPr>
+                <w:rFonts w:ascii="Calibri" w:hAnsi="Calibri"/>
+                <w:sz w:val="20"/>
+              </w:rPr>
+              <w:t xml:space="default">    About once a year</w:t>
+            </w:r>
+          </w:p>
+        </w:tc>
+        <w:tc>
+          <w:tcPr>
+            <w:tcBorders>
+              <w:top w:val="single" w:space="0" w:color="D3D3D3"/>
+              <w:bottom w:val="single" w:space="0" w:color="D3D3D3"/>
+              <w:start w:val="single" w:space="0" w:color="D3D3D3"/>
+              <w:end w:val="single" w:space="0" w:color="D3D3D3"/>
+            </w:tcBorders>
+          </w:tcPr>
+          <w:p>
+            <w:pPr>
+              <w:spacing w:before="0" w:after="60"/>
+              <w:keepNext/>
+              <w:jc w:val="center"/>
+            </w:pPr>
+            <w:r>
+              <w:rPr>
+                <w:rFonts w:ascii="Calibri" w:hAnsi="Calibri"/>
+                <w:sz w:val="20"/>
+              </w:rPr>
+              <w:t xml:space="default">7 (0.4%)</w:t>
+            </w:r>
+          </w:p>
+        </w:tc>
+      </w:tr>
+      <w:tr>
+        <w:trPr>
+          <w:cantSplit/>
+        </w:trPr>
+        <w:tc>
+          <w:tcPr>
+            <w:tcBorders>
+              <w:top w:val="single" w:space="0" w:color="D3D3D3"/>
+              <w:bottom w:val="single" w:space="0" w:color="D3D3D3"/>
+              <w:start w:val="single" w:space="0" w:color="D3D3D3"/>
+              <w:end w:val="single" w:space="0" w:color="D3D3D3"/>
+            </w:tcBorders>
+          </w:tcPr>
+          <w:p>
+            <w:pPr>
+              <w:spacing w:before="0" w:after="60"/>
+              <w:keepNext/>
+              <w:jc w:val="start"/>
+            </w:pPr>
+            <w:r>
+              <w:rPr>
+                <w:rFonts w:ascii="Calibri" w:hAnsi="Calibri"/>
+                <w:sz w:val="20"/>
+              </w:rPr>
+              <w:t xml:space="default">    Less than once a year</w:t>
+            </w:r>
+          </w:p>
+        </w:tc>
+        <w:tc>
+          <w:tcPr>
+            <w:tcBorders>
+              <w:top w:val="single" w:space="0" w:color="D3D3D3"/>
+              <w:bottom w:val="single" w:space="0" w:color="D3D3D3"/>
+              <w:start w:val="single" w:space="0" w:color="D3D3D3"/>
+              <w:end w:val="single" w:space="0" w:color="D3D3D3"/>
+            </w:tcBorders>
+          </w:tcPr>
+          <w:p>
+            <w:pPr>
+              <w:spacing w:before="0" w:after="60"/>
+              <w:keepNext/>
+              <w:jc w:val="center"/>
+            </w:pPr>
+            <w:r>
+              <w:rPr>
+                <w:rFonts w:ascii="Calibri" w:hAnsi="Calibri"/>
+                <w:sz w:val="20"/>
+              </w:rPr>
+              <w:t xml:space="default">14 (0.8%)</w:t>
+            </w:r>
+          </w:p>
+        </w:tc>
+      </w:tr>
+      <w:tr>
+        <w:trPr>
+          <w:cantSplit/>
+        </w:trPr>
+        <w:tc>
+          <w:tcPr>
+            <w:tcBorders>
+              <w:top w:val="single" w:space="0" w:color="D3D3D3"/>
+              <w:bottom w:val="single" w:space="0" w:color="D3D3D3"/>
+              <w:start w:val="single" w:space="0" w:color="D3D3D3"/>
+              <w:end w:val="single" w:space="0" w:color="D3D3D3"/>
+            </w:tcBorders>
+          </w:tcPr>
+          <w:p>
+            <w:pPr>
+              <w:spacing w:before="0" w:after="60"/>
+              <w:keepNext/>
+              <w:jc w:val="start"/>
+            </w:pPr>
+            <w:r>
+              <w:rPr>
+                <w:rFonts w:ascii="Calibri" w:hAnsi="Calibri"/>
+                <w:sz w:val="20"/>
+              </w:rPr>
+              <w:t xml:space="default">    More than once a year</w:t>
+            </w:r>
+          </w:p>
+        </w:tc>
+        <w:tc>
+          <w:tcPr>
+            <w:tcBorders>
+              <w:top w:val="single" w:space="0" w:color="D3D3D3"/>
+              <w:bottom w:val="single" w:space="0" w:color="D3D3D3"/>
+              <w:start w:val="single" w:space="0" w:color="D3D3D3"/>
+              <w:end w:val="single" w:space="0" w:color="D3D3D3"/>
+            </w:tcBorders>
+          </w:tcPr>
+          <w:p>
+            <w:pPr>
+              <w:spacing w:before="0" w:after="60"/>
+              <w:keepNext/>
+              <w:jc w:val="center"/>
+            </w:pPr>
+            <w:r>
+              <w:rPr>
+                <w:rFonts w:ascii="Calibri" w:hAnsi="Calibri"/>
+                <w:sz w:val="20"/>
+              </w:rPr>
+              <w:t xml:space="default">14 (0.8%)</w:t>
+            </w:r>
+          </w:p>
+        </w:tc>
+      </w:tr>
+      <w:tr>
+        <w:trPr>
+          <w:cantSplit/>
+        </w:trPr>
+        <w:tc>
+          <w:tcPr>
+            <w:tcBorders>
+              <w:top w:val="single" w:space="0" w:color="D3D3D3"/>
+              <w:bottom w:val="single" w:space="0" w:color="D3D3D3"/>
+              <w:start w:val="single" w:space="0" w:color="D3D3D3"/>
+              <w:end w:val="single" w:space="0" w:color="D3D3D3"/>
+            </w:tcBorders>
+          </w:tcPr>
+          <w:p>
+            <w:pPr>
+              <w:spacing w:before="0" w:after="60"/>
+              <w:keepNext/>
+              <w:jc w:val="start"/>
+            </w:pPr>
+            <w:r>
+              <w:rPr>
+                <w:rFonts w:ascii="Calibri" w:hAnsi="Calibri"/>
+                <w:sz w:val="20"/>
+              </w:rPr>
+              <w:t xml:space="default">    Never</w:t>
+            </w:r>
+          </w:p>
+        </w:tc>
+        <w:tc>
+          <w:tcPr>
+            <w:tcBorders>
+              <w:top w:val="single" w:space="0" w:color="D3D3D3"/>
+              <w:bottom w:val="single" w:space="0" w:color="D3D3D3"/>
+              <w:start w:val="single" w:space="0" w:color="D3D3D3"/>
+              <w:end w:val="single" w:space="0" w:color="D3D3D3"/>
+            </w:tcBorders>
+          </w:tcPr>
+          <w:p>
+            <w:pPr>
+              <w:spacing w:before="0" w:after="60"/>
+              <w:keepNext/>
+              <w:jc w:val="center"/>
+            </w:pPr>
+            <w:r>
+              <w:rPr>
+                <w:rFonts w:ascii="Calibri" w:hAnsi="Calibri"/>
+                <w:sz w:val="20"/>
+              </w:rPr>
+              <w:t xml:space="default">1,231 (68%)</w:t>
+            </w:r>
+          </w:p>
+        </w:tc>
+      </w:tr>
+      <w:tr>
+        <w:trPr>
+          <w:cantSplit/>
+        </w:trPr>
+        <w:tc>
+          <w:tcPr>
+            <w:tcBorders>
+              <w:top w:val="single" w:space="0" w:color="D3D3D3"/>
+              <w:bottom w:val="single" w:space="0" w:color="D3D3D3"/>
+              <w:start w:val="single" w:space="0" w:color="D3D3D3"/>
+              <w:end w:val="single" w:space="0" w:color="D3D3D3"/>
+            </w:tcBorders>
+          </w:tcPr>
+          <w:p>
+            <w:pPr>
+              <w:spacing w:before="0" w:after="60"/>
+              <w:keepNext/>
+              <w:jc w:val="start"/>
+            </w:pPr>
+            <w:r>
+              <w:rPr>
+                <w:rFonts w:ascii="Calibri" w:hAnsi="Calibri"/>
+                <w:sz w:val="20"/>
+              </w:rPr>
+              <w:t xml:space="default">    Only for emergency care</w:t>
+            </w:r>
+          </w:p>
+        </w:tc>
+        <w:tc>
+          <w:tcPr>
+            <w:tcBorders>
+              <w:top w:val="single" w:space="0" w:color="D3D3D3"/>
+              <w:bottom w:val="single" w:space="0" w:color="D3D3D3"/>
+              <w:start w:val="single" w:space="0" w:color="D3D3D3"/>
+              <w:end w:val="single" w:space="0" w:color="D3D3D3"/>
+            </w:tcBorders>
+          </w:tcPr>
+          <w:p>
+            <w:pPr>
+              <w:spacing w:before="0" w:after="60"/>
+              <w:keepNext/>
+              <w:jc w:val="center"/>
+            </w:pPr>
+            <w:r>
+              <w:rPr>
+                <w:rFonts w:ascii="Calibri" w:hAnsi="Calibri"/>
+                <w:sz w:val="20"/>
+              </w:rPr>
+              <w:t xml:space="default">553 (30%)</w:t>
+            </w:r>
+          </w:p>
+        </w:tc>
+      </w:tr>
+      <w:tr>
+        <w:trPr>
+          <w:cantSplit/>
+        </w:trPr>
+        <w:tc>
+          <w:tcPr>
+            <w:tcBorders>
+              <w:top w:val="single" w:space="0" w:color="D3D3D3"/>
+              <w:bottom w:val="single" w:space="0" w:color="D3D3D3"/>
+              <w:start w:val="single" w:space="0" w:color="D3D3D3"/>
+              <w:end w:val="single" w:space="0" w:color="D3D3D3"/>
+            </w:tcBorders>
+          </w:tcPr>
+          <w:p>
+            <w:pPr>
+              <w:spacing w:before="0" w:after="60"/>
+              <w:keepNext/>
+              <w:jc w:val="start"/>
+            </w:pPr>
+            <w:r>
+              <w:rPr>
+                <w:rFonts w:ascii="Calibri" w:hAnsi="Calibri"/>
+                <w:sz w:val="20"/>
+              </w:rPr>
+              <w:t xml:space="default">Aware of Bad Oral Hygiene Effects</w:t>
+            </w:r>
+          </w:p>
+        </w:tc>
+        <w:tc>
+          <w:tcPr>
+            <w:tcBorders>
+              <w:top w:val="single" w:space="0" w:color="D3D3D3"/>
+              <w:bottom w:val="single" w:space="0" w:color="D3D3D3"/>
+              <w:start w:val="single" w:space="0" w:color="D3D3D3"/>
+              <w:end w:val="single" w:space="0" w:color="D3D3D3"/>
+            </w:tcBorders>
+          </w:tcPr>
+          <w:p>
+            <w:pPr>
+              <w:spacing w:before="0" w:after="60"/>
+              <w:keepNext/>
+              <w:jc w:val="center"/>
+            </w:pPr>
+            <w:r>
+              <w:rPr>
+                <w:rFonts w:ascii="Calibri" w:hAnsi="Calibri"/>
+                <w:sz w:val="20"/>
+              </w:rPr>
+              <w:t xml:space="default">732 (40%)</w:t>
+            </w:r>
+          </w:p>
+        </w:tc>
+      </w:tr>
+      <w:tr>
+        <w:trPr>
+          <w:cantSplit/>
+        </w:trPr>
+        <w:tc>
+          <w:tcPr>
+            <w:tcBorders>
+              <w:top w:val="single" w:space="0" w:color="D3D3D3"/>
+              <w:bottom w:val="single" w:space="0" w:color="D3D3D3"/>
+              <w:start w:val="single" w:space="0" w:color="D3D3D3"/>
+              <w:end w:val="single" w:space="0" w:color="D3D3D3"/>
+            </w:tcBorders>
+          </w:tcPr>
+          <w:p>
+            <w:pPr>
+              <w:spacing w:before="0" w:after="60"/>
+              <w:keepNext/>
+              <w:jc w:val="start"/>
+            </w:pPr>
+            <w:r>
+              <w:rPr>
+                <w:rFonts w:ascii="Calibri" w:hAnsi="Calibri"/>
+                <w:sz w:val="20"/>
+              </w:rPr>
+              <w:t xml:space="default">Normal Oral Status</w:t>
+            </w:r>
+          </w:p>
+        </w:tc>
+        <w:tc>
+          <w:tcPr>
+            <w:tcBorders>
+              <w:top w:val="single" w:space="0" w:color="D3D3D3"/>
+              <w:bottom w:val="single" w:space="0" w:color="D3D3D3"/>
+              <w:start w:val="single" w:space="0" w:color="D3D3D3"/>
+              <w:end w:val="single" w:space="0" w:color="D3D3D3"/>
+            </w:tcBorders>
+          </w:tcPr>
+          <w:p>
+            <w:pPr>
+              <w:spacing w:before="0" w:after="60"/>
+              <w:keepNext/>
+              <w:jc w:val="center"/>
+            </w:pPr>
+            <w:r>
+              <w:rPr>
+                <w:rFonts w:ascii="Calibri" w:hAnsi="Calibri"/>
+                <w:sz w:val="20"/>
+              </w:rPr>
+              <w:t xml:space="default">135 (7.1%)</w:t>
+            </w:r>
+          </w:p>
+        </w:tc>
+      </w:tr>
+      <w:tr>
+        <w:trPr>
+          <w:cantSplit/>
+        </w:trPr>
+        <w:tc>
+          <w:tcPr>
+            <w:tcBorders>
+              <w:top w:val="single" w:space="0" w:color="D3D3D3"/>
+              <w:bottom w:val="single" w:space="0" w:color="D3D3D3"/>
+              <w:start w:val="single" w:space="0" w:color="D3D3D3"/>
+              <w:end w:val="single" w:space="0" w:color="D3D3D3"/>
+            </w:tcBorders>
+          </w:tcPr>
+          <w:p>
+            <w:pPr>
+              <w:spacing w:before="0" w:after="60"/>
+              <w:keepNext/>
+              <w:jc w:val="start"/>
+            </w:pPr>
+            <w:r>
+              <w:rPr>
+                <w:rFonts w:ascii="Calibri" w:hAnsi="Calibri"/>
+                <w:sz w:val="20"/>
+              </w:rPr>
+              <w:t xml:space="default">Toothache</w:t>
+            </w:r>
+          </w:p>
+        </w:tc>
+        <w:tc>
+          <w:tcPr>
+            <w:tcBorders>
+              <w:top w:val="single" w:space="0" w:color="D3D3D3"/>
+              <w:bottom w:val="single" w:space="0" w:color="D3D3D3"/>
+              <w:start w:val="single" w:space="0" w:color="D3D3D3"/>
+              <w:end w:val="single" w:space="0" w:color="D3D3D3"/>
+            </w:tcBorders>
+          </w:tcPr>
+          <w:p>
+            <w:pPr>
+              <w:spacing w:before="0" w:after="60"/>
+              <w:keepNext/>
+              <w:jc w:val="center"/>
+            </w:pPr>
+            <w:r>
+              <w:rPr>
+                <w:rFonts w:ascii="Calibri" w:hAnsi="Calibri"/>
+                <w:sz w:val="20"/>
+              </w:rPr>
+              <w:t xml:space="default">54 (2.8%)</w:t>
+            </w:r>
+          </w:p>
+        </w:tc>
+      </w:tr>
+      <w:tr>
+        <w:trPr>
+          <w:cantSplit/>
+        </w:trPr>
+        <w:tc>
+          <w:tcPr>
+            <w:tcBorders>
+              <w:top w:val="single" w:space="0" w:color="D3D3D3"/>
+              <w:bottom w:val="single" w:space="0" w:color="D3D3D3"/>
+              <w:start w:val="single" w:space="0" w:color="D3D3D3"/>
+              <w:end w:val="single" w:space="0" w:color="D3D3D3"/>
+            </w:tcBorders>
+          </w:tcPr>
+          <w:p>
+            <w:pPr>
+              <w:spacing w:before="0" w:after="60"/>
+              <w:keepNext/>
+              <w:jc w:val="start"/>
+            </w:pPr>
+            <w:r>
+              <w:rPr>
+                <w:rFonts w:ascii="Calibri" w:hAnsi="Calibri"/>
+                <w:sz w:val="20"/>
+              </w:rPr>
+              <w:t xml:space="default">Tooth Sensitivity</w:t>
+            </w:r>
+          </w:p>
+        </w:tc>
+        <w:tc>
+          <w:tcPr>
+            <w:tcBorders>
+              <w:top w:val="single" w:space="0" w:color="D3D3D3"/>
+              <w:bottom w:val="single" w:space="0" w:color="D3D3D3"/>
+              <w:start w:val="single" w:space="0" w:color="D3D3D3"/>
+              <w:end w:val="single" w:space="0" w:color="D3D3D3"/>
+            </w:tcBorders>
+          </w:tcPr>
+          <w:p>
+            <w:pPr>
+              <w:spacing w:before="0" w:after="60"/>
+              <w:keepNext/>
+              <w:jc w:val="center"/>
+            </w:pPr>
+            <w:r>
+              <w:rPr>
+                <w:rFonts w:ascii="Calibri" w:hAnsi="Calibri"/>
+                <w:sz w:val="20"/>
+              </w:rPr>
+              <w:t xml:space="default">16 (0.8%)</w:t>
+            </w:r>
+          </w:p>
+        </w:tc>
+      </w:tr>
+      <w:tr>
+        <w:trPr>
+          <w:cantSplit/>
+        </w:trPr>
+        <w:tc>
+          <w:tcPr>
+            <w:tcBorders>
+              <w:top w:val="single" w:space="0" w:color="D3D3D3"/>
+              <w:bottom w:val="single" w:space="0" w:color="D3D3D3"/>
+              <w:start w:val="single" w:space="0" w:color="D3D3D3"/>
+              <w:end w:val="single" w:space="0" w:color="D3D3D3"/>
+            </w:tcBorders>
+          </w:tcPr>
+          <w:p>
+            <w:pPr>
+              <w:spacing w:before="0" w:after="60"/>
+              <w:keepNext/>
+              <w:jc w:val="start"/>
+            </w:pPr>
+            <w:r>
+              <w:rPr>
+                <w:rFonts w:ascii="Calibri" w:hAnsi="Calibri"/>
+                <w:sz w:val="20"/>
+              </w:rPr>
+              <w:t xml:space="default">Pain Around Jaw</w:t>
+            </w:r>
+          </w:p>
+        </w:tc>
+        <w:tc>
+          <w:tcPr>
+            <w:tcBorders>
+              <w:top w:val="single" w:space="0" w:color="D3D3D3"/>
+              <w:bottom w:val="single" w:space="0" w:color="D3D3D3"/>
+              <w:start w:val="single" w:space="0" w:color="D3D3D3"/>
+              <w:end w:val="single" w:space="0" w:color="D3D3D3"/>
+            </w:tcBorders>
+          </w:tcPr>
+          <w:p>
+            <w:pPr>
+              <w:spacing w:before="0" w:after="60"/>
+              <w:keepNext/>
+              <w:jc w:val="center"/>
+            </w:pPr>
+            <w:r>
+              <w:rPr>
+                <w:rFonts w:ascii="Calibri" w:hAnsi="Calibri"/>
+                <w:sz w:val="20"/>
+              </w:rPr>
+              <w:t xml:space="default">38 (2.0%)</w:t>
+            </w:r>
+          </w:p>
+        </w:tc>
+      </w:tr>
+      <w:tr>
+        <w:trPr>
+          <w:cantSplit/>
+        </w:trPr>
+        <w:tc>
+          <w:tcPr>
+            <w:tcBorders>
+              <w:top w:val="single" w:space="0" w:color="D3D3D3"/>
+              <w:bottom w:val="single" w:space="0" w:color="D3D3D3"/>
+              <w:start w:val="single" w:space="0" w:color="D3D3D3"/>
+              <w:end w:val="single" w:space="0" w:color="D3D3D3"/>
+            </w:tcBorders>
+          </w:tcPr>
+          <w:p>
+            <w:pPr>
+              <w:spacing w:before="0" w:after="60"/>
+              <w:keepNext/>
+              <w:jc w:val="start"/>
+            </w:pPr>
+            <w:r>
+              <w:rPr>
+                <w:rFonts w:ascii="Calibri" w:hAnsi="Calibri"/>
+                <w:sz w:val="20"/>
+              </w:rPr>
+              <w:t xml:space="default">Bleeding Gums</w:t>
+            </w:r>
+          </w:p>
+        </w:tc>
+        <w:tc>
+          <w:tcPr>
+            <w:tcBorders>
+              <w:top w:val="single" w:space="0" w:color="D3D3D3"/>
+              <w:bottom w:val="single" w:space="0" w:color="D3D3D3"/>
+              <w:start w:val="single" w:space="0" w:color="D3D3D3"/>
+              <w:end w:val="single" w:space="0" w:color="D3D3D3"/>
+            </w:tcBorders>
+          </w:tcPr>
+          <w:p>
+            <w:pPr>
+              <w:spacing w:before="0" w:after="60"/>
+              <w:keepNext/>
+              <w:jc w:val="center"/>
+            </w:pPr>
+            <w:r>
+              <w:rPr>
+                <w:rFonts w:ascii="Calibri" w:hAnsi="Calibri"/>
+                <w:sz w:val="20"/>
+              </w:rPr>
+              <w:t xml:space="default">5 (0.3%)</w:t>
+            </w:r>
+          </w:p>
+        </w:tc>
+      </w:tr>
+      <w:tr>
+        <w:trPr>
+          <w:cantSplit/>
+        </w:trPr>
+        <w:tc>
+          <w:tcPr>
+            <w:tcBorders>
+              <w:top w:val="single" w:space="0" w:color="D3D3D3"/>
+              <w:bottom w:val="single" w:space="0" w:color="D3D3D3"/>
+              <w:start w:val="single" w:space="0" w:color="D3D3D3"/>
+              <w:end w:val="single" w:space="0" w:color="D3D3D3"/>
+            </w:tcBorders>
+          </w:tcPr>
+          <w:p>
+            <w:pPr>
+              <w:spacing w:before="0" w:after="60"/>
+              <w:keepNext/>
+              <w:jc w:val="start"/>
+            </w:pPr>
+            <w:r>
+              <w:rPr>
+                <w:rFonts w:ascii="Calibri" w:hAnsi="Calibri"/>
+                <w:sz w:val="20"/>
+              </w:rPr>
+              <w:t xml:space="default">Dry Mouth</w:t>
+            </w:r>
+          </w:p>
+        </w:tc>
+        <w:tc>
+          <w:tcPr>
+            <w:tcBorders>
+              <w:top w:val="single" w:space="0" w:color="D3D3D3"/>
+              <w:bottom w:val="single" w:space="0" w:color="D3D3D3"/>
+              <w:start w:val="single" w:space="0" w:color="D3D3D3"/>
+              <w:end w:val="single" w:space="0" w:color="D3D3D3"/>
+            </w:tcBorders>
+          </w:tcPr>
+          <w:p>
+            <w:pPr>
+              <w:spacing w:before="0" w:after="60"/>
+              <w:keepNext/>
+              <w:jc w:val="center"/>
+            </w:pPr>
+            <w:r>
+              <w:rPr>
+                <w:rFonts w:ascii="Calibri" w:hAnsi="Calibri"/>
+                <w:sz w:val="20"/>
+              </w:rPr>
+              <w:t xml:space="default">33 (1.7%)</w:t>
+            </w:r>
+          </w:p>
+        </w:tc>
+      </w:tr>
+      <w:tr>
+        <w:trPr>
+          <w:cantSplit/>
+        </w:trPr>
+        <w:tc>
+          <w:tcPr>
+            <w:tcBorders>
+              <w:top w:val="single" w:space="0" w:color="D3D3D3"/>
+              <w:bottom w:val="single" w:space="0" w:color="D3D3D3"/>
+              <w:start w:val="single" w:space="0" w:color="D3D3D3"/>
+              <w:end w:val="single" w:space="0" w:color="D3D3D3"/>
+            </w:tcBorders>
+          </w:tcPr>
+          <w:p>
+            <w:pPr>
+              <w:spacing w:before="0" w:after="60"/>
+              <w:keepNext/>
+              <w:jc w:val="start"/>
+            </w:pPr>
+            <w:r>
+              <w:rPr>
+                <w:rFonts w:ascii="Calibri" w:hAnsi="Calibri"/>
+                <w:sz w:val="20"/>
+              </w:rPr>
+              <w:t xml:space="default">Bad Breath</w:t>
+            </w:r>
+          </w:p>
+        </w:tc>
+        <w:tc>
+          <w:tcPr>
+            <w:tcBorders>
+              <w:top w:val="single" w:space="0" w:color="D3D3D3"/>
+              <w:bottom w:val="single" w:space="0" w:color="D3D3D3"/>
+              <w:start w:val="single" w:space="0" w:color="D3D3D3"/>
+              <w:end w:val="single" w:space="0" w:color="D3D3D3"/>
+            </w:tcBorders>
+          </w:tcPr>
+          <w:p>
+            <w:pPr>
+              <w:spacing w:before="0" w:after="60"/>
+              <w:keepNext/>
+              <w:jc w:val="center"/>
+            </w:pPr>
+            <w:r>
+              <w:rPr>
+                <w:rFonts w:ascii="Calibri" w:hAnsi="Calibri"/>
+                <w:sz w:val="20"/>
+              </w:rPr>
+              <w:t xml:space="default">5 (0.3%)</w:t>
+            </w:r>
+          </w:p>
+        </w:tc>
+      </w:tr>
+      <w:tr>
+        <w:trPr>
+          <w:cantSplit/>
+        </w:trPr>
+        <w:tc>
+          <w:tcPr>
+            <w:tcBorders>
+              <w:top w:val="single" w:space="0" w:color="D3D3D3"/>
+              <w:bottom w:val="single" w:space="0" w:color="D3D3D3"/>
+              <w:start w:val="single" w:space="0" w:color="D3D3D3"/>
+              <w:end w:val="single" w:space="0" w:color="D3D3D3"/>
+            </w:tcBorders>
+          </w:tcPr>
+          <w:p>
+            <w:pPr>
+              <w:spacing w:before="0" w:after="60"/>
+              <w:keepNext/>
+              <w:jc w:val="start"/>
+            </w:pPr>
+            <w:r>
+              <w:rPr>
+                <w:rFonts w:ascii="Calibri" w:hAnsi="Calibri"/>
+                <w:sz w:val="20"/>
+              </w:rPr>
+              <w:t xml:space="default">Patch on Tongue</w:t>
+            </w:r>
+          </w:p>
+        </w:tc>
+        <w:tc>
+          <w:tcPr>
+            <w:tcBorders>
+              <w:top w:val="single" w:space="0" w:color="D3D3D3"/>
+              <w:bottom w:val="single" w:space="0" w:color="D3D3D3"/>
+              <w:start w:val="single" w:space="0" w:color="D3D3D3"/>
+              <w:end w:val="single" w:space="0" w:color="D3D3D3"/>
+            </w:tcBorders>
+          </w:tcPr>
+          <w:p>
+            <w:pPr>
+              <w:spacing w:before="0" w:after="60"/>
+              <w:keepNext/>
+              <w:jc w:val="center"/>
+            </w:pPr>
+            <w:r>
+              <w:rPr>
+                <w:rFonts w:ascii="Calibri" w:hAnsi="Calibri"/>
+                <w:sz w:val="20"/>
+              </w:rPr>
+              <w:t xml:space="default">490 (26%)</w:t>
+            </w:r>
+          </w:p>
+        </w:tc>
+      </w:tr>
+      <w:tr>
+        <w:trPr>
+          <w:cantSplit/>
+        </w:trPr>
+        <w:tc>
+          <w:tcPr>
+            <w:tcBorders>
+              <w:top w:val="single" w:space="0" w:color="D3D3D3"/>
+              <w:bottom w:val="single" w:space="0" w:color="D3D3D3"/>
+              <w:start w:val="single" w:space="0" w:color="D3D3D3"/>
+              <w:end w:val="single" w:space="0" w:color="D3D3D3"/>
+            </w:tcBorders>
+          </w:tcPr>
+          <w:p>
+            <w:pPr>
+              <w:spacing w:before="0" w:after="60"/>
+              <w:keepNext/>
+              <w:jc w:val="start"/>
+            </w:pPr>
+            <w:r>
+              <w:rPr>
+                <w:rFonts w:ascii="Calibri" w:hAnsi="Calibri"/>
+                <w:sz w:val="20"/>
+              </w:rPr>
+              <w:t xml:space="default">Hole in Teeth</w:t>
+            </w:r>
+          </w:p>
+        </w:tc>
+        <w:tc>
+          <w:tcPr>
+            <w:tcBorders>
+              <w:top w:val="single" w:space="0" w:color="D3D3D3"/>
+              <w:bottom w:val="single" w:space="0" w:color="D3D3D3"/>
+              <w:start w:val="single" w:space="0" w:color="D3D3D3"/>
+              <w:end w:val="single" w:space="0" w:color="D3D3D3"/>
+            </w:tcBorders>
+          </w:tcPr>
+          <w:p>
+            <w:pPr>
+              <w:spacing w:before="0" w:after="60"/>
+              <w:keepNext/>
+              <w:jc w:val="center"/>
+            </w:pPr>
+            <w:r>
+              <w:rPr>
+                <w:rFonts w:ascii="Calibri" w:hAnsi="Calibri"/>
+                <w:sz w:val="20"/>
+              </w:rPr>
+              <w:t xml:space="default">5 (0.3%)</w:t>
+            </w:r>
+          </w:p>
+        </w:tc>
+      </w:tr>
+      <w:tr>
+        <w:trPr>
+          <w:cantSplit/>
+        </w:trPr>
+        <w:tc>
+          <w:tcPr>
+            <w:tcBorders>
+              <w:top w:val="single" w:space="0" w:color="D3D3D3"/>
+              <w:bottom w:val="single" w:space="0" w:color="D3D3D3"/>
+              <w:start w:val="single" w:space="0" w:color="D3D3D3"/>
+              <w:end w:val="single" w:space="0" w:color="D3D3D3"/>
+            </w:tcBorders>
+          </w:tcPr>
+          <w:p>
+            <w:pPr>
+              <w:spacing w:before="0" w:after="60"/>
+              <w:keepNext/>
+              <w:jc w:val="start"/>
+            </w:pPr>
+            <w:r>
+              <w:rPr>
+                <w:rFonts w:ascii="Calibri" w:hAnsi="Calibri"/>
+                <w:sz w:val="20"/>
+              </w:rPr>
+              <w:t xml:space="default">Persistent Ulcers</w:t>
+            </w:r>
+          </w:p>
+        </w:tc>
+        <w:tc>
+          <w:tcPr>
+            <w:tcBorders>
+              <w:top w:val="single" w:space="0" w:color="D3D3D3"/>
+              <w:bottom w:val="single" w:space="0" w:color="D3D3D3"/>
+              <w:start w:val="single" w:space="0" w:color="D3D3D3"/>
+              <w:end w:val="single" w:space="0" w:color="D3D3D3"/>
+            </w:tcBorders>
+          </w:tcPr>
+          <w:p>
+            <w:pPr>
+              <w:spacing w:before="0" w:after="60"/>
+              <w:keepNext/>
+              <w:jc w:val="center"/>
+            </w:pPr>
+            <w:r>
+              <w:rPr>
+                <w:rFonts w:ascii="Calibri" w:hAnsi="Calibri"/>
+                <w:sz w:val="20"/>
+              </w:rPr>
+              <w:t xml:space="default">7 (0.4%)</w:t>
+            </w:r>
+          </w:p>
+        </w:tc>
+      </w:tr>
+      <w:tr>
+        <w:trPr>
+          <w:cantSplit/>
+        </w:trPr>
+        <w:tc>
+          <w:tcPr>
+            <w:tcBorders>
+              <w:top w:val="single" w:space="0" w:color="D3D3D3"/>
+              <w:bottom w:val="single" w:space="0" w:color="D3D3D3"/>
+              <w:start w:val="single" w:space="0" w:color="D3D3D3"/>
+              <w:end w:val="single" w:space="0" w:color="D3D3D3"/>
+            </w:tcBorders>
+          </w:tcPr>
+          <w:p>
+            <w:pPr>
+              <w:spacing w:before="0" w:after="60"/>
+              <w:keepNext/>
+              <w:jc w:val="start"/>
+            </w:pPr>
+            <w:r>
+              <w:rPr>
+                <w:rFonts w:ascii="Calibri" w:hAnsi="Calibri"/>
+                <w:sz w:val="20"/>
+              </w:rPr>
+              <w:t xml:space="default">Excessive Bleeding Gums</w:t>
+            </w:r>
+          </w:p>
+        </w:tc>
+        <w:tc>
+          <w:tcPr>
+            <w:tcBorders>
+              <w:top w:val="single" w:space="0" w:color="D3D3D3"/>
+              <w:bottom w:val="single" w:space="0" w:color="D3D3D3"/>
+              <w:start w:val="single" w:space="0" w:color="D3D3D3"/>
+              <w:end w:val="single" w:space="0" w:color="D3D3D3"/>
+            </w:tcBorders>
+          </w:tcPr>
+          <w:p>
+            <w:pPr>
+              <w:spacing w:before="0" w:after="60"/>
+              <w:keepNext/>
+              <w:jc w:val="center"/>
+            </w:pPr>
+            <w:r>
+              <w:rPr>
+                <w:rFonts w:ascii="Calibri" w:hAnsi="Calibri"/>
+                <w:sz w:val="20"/>
+              </w:rPr>
+              <w:t xml:space="default">19 (1.0%)</w:t>
+            </w:r>
+          </w:p>
+        </w:tc>
+      </w:tr>
+      <w:tr>
+        <w:trPr>
+          <w:cantSplit/>
+        </w:trPr>
+        <w:tc>
+          <w:tcPr>
+            <w:tcBorders>
+              <w:top w:val="single" w:space="0" w:color="D3D3D3"/>
+              <w:bottom w:val="single" w:space="0" w:color="D3D3D3"/>
+              <w:start w:val="single" w:space="0" w:color="D3D3D3"/>
+              <w:end w:val="single" w:space="0" w:color="D3D3D3"/>
+            </w:tcBorders>
+          </w:tcPr>
+          <w:p>
+            <w:pPr>
+              <w:spacing w:before="0" w:after="60"/>
+              <w:keepNext/>
+              <w:jc w:val="start"/>
+            </w:pPr>
+            <w:r>
+              <w:rPr>
+                <w:rFonts w:ascii="Calibri" w:hAnsi="Calibri"/>
+                <w:sz w:val="20"/>
+              </w:rPr>
+              <w:t xml:space="default">Loosening of Teeth</w:t>
+            </w:r>
+          </w:p>
+        </w:tc>
+        <w:tc>
+          <w:tcPr>
+            <w:tcBorders>
+              <w:top w:val="single" w:space="0" w:color="D3D3D3"/>
+              <w:bottom w:val="single" w:space="0" w:color="D3D3D3"/>
+              <w:start w:val="single" w:space="0" w:color="D3D3D3"/>
+              <w:end w:val="single" w:space="0" w:color="D3D3D3"/>
+            </w:tcBorders>
+          </w:tcPr>
+          <w:p>
+            <w:pPr>
+              <w:spacing w:before="0" w:after="60"/>
+              <w:keepNext/>
+              <w:jc w:val="center"/>
+            </w:pPr>
+            <w:r>
+              <w:rPr>
+                <w:rFonts w:ascii="Calibri" w:hAnsi="Calibri"/>
+                <w:sz w:val="20"/>
+              </w:rPr>
+              <w:t xml:space="default">6 (0.3%)</w:t>
+            </w:r>
+          </w:p>
+        </w:tc>
+      </w:tr>
+      <w:tr>
+        <w:trPr>
+          <w:cantSplit/>
+        </w:trPr>
+        <w:tc>
+          <w:tcPr>
+            <w:tcBorders>
+              <w:top w:val="single" w:space="0" w:color="D3D3D3"/>
+              <w:bottom w:val="single" w:space="0" w:color="D3D3D3"/>
+              <w:start w:val="single" w:space="0" w:color="D3D3D3"/>
+              <w:end w:val="single" w:space="0" w:color="D3D3D3"/>
+            </w:tcBorders>
+          </w:tcPr>
+          <w:p>
+            <w:pPr>
+              <w:spacing w:before="0" w:after="60"/>
+              <w:keepNext/>
+              <w:jc w:val="start"/>
+            </w:pPr>
+            <w:r>
+              <w:rPr>
+                <w:rFonts w:ascii="Calibri" w:hAnsi="Calibri"/>
+                <w:sz w:val="20"/>
+              </w:rPr>
+              <w:t xml:space="default">Swelling Around Neck</w:t>
+            </w:r>
+          </w:p>
+        </w:tc>
+        <w:tc>
+          <w:tcPr>
+            <w:tcBorders>
+              <w:top w:val="single" w:space="0" w:color="D3D3D3"/>
+              <w:bottom w:val="single" w:space="0" w:color="D3D3D3"/>
+              <w:start w:val="single" w:space="0" w:color="D3D3D3"/>
+              <w:end w:val="single" w:space="0" w:color="D3D3D3"/>
+            </w:tcBorders>
+          </w:tcPr>
+          <w:p>
+            <w:pPr>
+              <w:spacing w:before="0" w:after="60"/>
+              <w:keepNext/>
+              <w:jc w:val="center"/>
+            </w:pPr>
+            <w:r>
+              <w:rPr>
+                <w:rFonts w:ascii="Calibri" w:hAnsi="Calibri"/>
+                <w:sz w:val="20"/>
+              </w:rPr>
+              <w:t xml:space="default">2 (0.1%)</w:t>
+            </w:r>
+          </w:p>
+        </w:tc>
+      </w:tr>
+      <w:tr>
+        <w:trPr>
+          <w:cantSplit/>
+        </w:trPr>
+        <w:tc>
+          <w:tcPr>
+            <w:tcBorders>
+              <w:top w:val="single" w:space="0" w:color="D3D3D3"/>
+              <w:bottom w:val="single" w:space="0" w:color="D3D3D3"/>
+              <w:start w:val="single" w:space="0" w:color="D3D3D3"/>
+              <w:end w:val="single" w:space="0" w:color="D3D3D3"/>
+            </w:tcBorders>
+          </w:tcPr>
+          <w:p>
+            <w:pPr>
+              <w:spacing w:before="0" w:after="60"/>
+              <w:keepNext/>
+              <w:jc w:val="start"/>
+            </w:pPr>
+            <w:r>
+              <w:rPr>
+                <w:rFonts w:ascii="Calibri" w:hAnsi="Calibri"/>
+                <w:sz w:val="20"/>
+              </w:rPr>
+              <w:t xml:space="default">Mouth Pain at Night</w:t>
+            </w:r>
+          </w:p>
+        </w:tc>
+        <w:tc>
+          <w:tcPr>
+            <w:tcBorders>
+              <w:top w:val="single" w:space="0" w:color="D3D3D3"/>
+              <w:bottom w:val="single" w:space="0" w:color="D3D3D3"/>
+              <w:start w:val="single" w:space="0" w:color="D3D3D3"/>
+              <w:end w:val="single" w:space="0" w:color="D3D3D3"/>
+            </w:tcBorders>
+          </w:tcPr>
+          <w:p>
+            <w:pPr>
+              <w:spacing w:before="0" w:after="60"/>
+              <w:keepNext/>
+              <w:jc w:val="center"/>
+            </w:pPr>
+            <w:r>
+              <w:rPr>
+                <w:rFonts w:ascii="Calibri" w:hAnsi="Calibri"/>
+                <w:sz w:val="20"/>
+              </w:rPr>
+              <w:t xml:space="default">5 (0.3%)</w:t>
+            </w:r>
+          </w:p>
+        </w:tc>
+      </w:tr>
+      <w:tr>
+        <w:trPr>
+          <w:cantSplit/>
+        </w:trPr>
+        <w:tc>
+          <w:tcPr>
+            <w:tcBorders>
+              <w:top w:val="single" w:space="0" w:color="D3D3D3"/>
+              <w:bottom w:val="single" w:space="0" w:color="D3D3D3"/>
+              <w:start w:val="single" w:space="0" w:color="D3D3D3"/>
+              <w:end w:val="single" w:space="0" w:color="D3D3D3"/>
+            </w:tcBorders>
+          </w:tcPr>
+          <w:p>
+            <w:pPr>
+              <w:spacing w:before="0" w:after="60"/>
+              <w:keepNext/>
+              <w:jc w:val="start"/>
+            </w:pPr>
+            <w:r>
+              <w:rPr>
+                <w:rFonts w:ascii="Calibri" w:hAnsi="Calibri"/>
+                <w:sz w:val="20"/>
+              </w:rPr>
+              <w:t xml:space="default">Tooth Pain at Night</w:t>
+            </w:r>
+          </w:p>
+        </w:tc>
+        <w:tc>
+          <w:tcPr>
+            <w:tcBorders>
+              <w:top w:val="single" w:space="0" w:color="D3D3D3"/>
+              <w:bottom w:val="single" w:space="0" w:color="D3D3D3"/>
+              <w:start w:val="single" w:space="0" w:color="D3D3D3"/>
+              <w:end w:val="single" w:space="0" w:color="D3D3D3"/>
+            </w:tcBorders>
+          </w:tcPr>
+          <w:p>
+            <w:pPr>
+              <w:spacing w:before="0" w:after="60"/>
+              <w:keepNext/>
+              <w:jc w:val="center"/>
+            </w:pPr>
+            <w:r>
+              <w:rPr>
+                <w:rFonts w:ascii="Calibri" w:hAnsi="Calibri"/>
+                <w:sz w:val="20"/>
+              </w:rPr>
+              <w:t xml:space="default">3 (0.2%)</w:t>
+            </w:r>
+          </w:p>
+        </w:tc>
+      </w:tr>
+      <w:tr>
+        <w:trPr>
+          <w:cantSplit/>
+        </w:trPr>
+        <w:tc>
+          <w:tcPr>
+            <w:tcBorders>
+              <w:top w:val="single" w:space="0" w:color="D3D3D3"/>
+              <w:bottom w:val="single" w:space="0" w:color="D3D3D3"/>
+              <w:start w:val="single" w:space="0" w:color="D3D3D3"/>
+              <w:end w:val="single" w:space="0" w:color="D3D3D3"/>
+            </w:tcBorders>
+          </w:tcPr>
+          <w:p>
+            <w:pPr>
+              <w:spacing w:before="0" w:after="60"/>
+              <w:keepNext/>
+              <w:jc w:val="start"/>
+            </w:pPr>
+            <w:r>
+              <w:rPr>
+                <w:rFonts w:ascii="Calibri" w:hAnsi="Calibri"/>
+                <w:sz w:val="20"/>
+              </w:rPr>
+              <w:t xml:space="default">Pain in Jaw</w:t>
+            </w:r>
+          </w:p>
+        </w:tc>
+        <w:tc>
+          <w:tcPr>
+            <w:tcBorders>
+              <w:top w:val="single" w:space="0" w:color="D3D3D3"/>
+              <w:bottom w:val="single" w:space="0" w:color="D3D3D3"/>
+              <w:start w:val="single" w:space="0" w:color="D3D3D3"/>
+              <w:end w:val="single" w:space="0" w:color="D3D3D3"/>
+            </w:tcBorders>
+          </w:tcPr>
+          <w:p>
+            <w:pPr>
+              <w:spacing w:before="0" w:after="60"/>
+              <w:keepNext/>
+              <w:jc w:val="center"/>
+            </w:pPr>
+            <w:r>
+              <w:rPr>
+                <w:rFonts w:ascii="Calibri" w:hAnsi="Calibri"/>
+                <w:sz w:val="20"/>
+              </w:rPr>
+              <w:t xml:space="default">23 (1.2%)</w:t>
+            </w:r>
+          </w:p>
+        </w:tc>
+      </w:tr>
+      <w:tr>
+        <w:trPr>
+          <w:cantSplit/>
+        </w:trPr>
+        <w:tc>
+          <w:tcPr>
+            <w:tcBorders>
+              <w:top w:val="single" w:space="0" w:color="D3D3D3"/>
+              <w:bottom w:val="single" w:space="0" w:color="D3D3D3"/>
+              <w:start w:val="single" w:space="0" w:color="D3D3D3"/>
+              <w:end w:val="single" w:space="0" w:color="D3D3D3"/>
+            </w:tcBorders>
+          </w:tcPr>
+          <w:p>
+            <w:pPr>
+              <w:spacing w:before="0" w:after="60"/>
+              <w:keepNext/>
+              <w:jc w:val="start"/>
+            </w:pPr>
+            <w:r>
+              <w:rPr>
+                <w:rFonts w:ascii="Calibri" w:hAnsi="Calibri"/>
+                <w:sz w:val="20"/>
+              </w:rPr>
+              <w:t xml:space="default">Not Happy with Teeth Appearance</w:t>
+            </w:r>
+          </w:p>
+        </w:tc>
+        <w:tc>
+          <w:tcPr>
+            <w:tcBorders>
+              <w:top w:val="single" w:space="0" w:color="D3D3D3"/>
+              <w:bottom w:val="single" w:space="0" w:color="D3D3D3"/>
+              <w:start w:val="single" w:space="0" w:color="D3D3D3"/>
+              <w:end w:val="single" w:space="0" w:color="D3D3D3"/>
+            </w:tcBorders>
+          </w:tcPr>
+          <w:p>
+            <w:pPr>
+              <w:spacing w:before="0" w:after="60"/>
+              <w:keepNext/>
+              <w:jc w:val="center"/>
+            </w:pPr>
+            <w:r>
+              <w:rPr>
+                <w:rFonts w:ascii="Calibri" w:hAnsi="Calibri"/>
+                <w:sz w:val="20"/>
+              </w:rPr>
+              <w:t xml:space="default">678 (35%)</w:t>
+            </w:r>
+          </w:p>
+        </w:tc>
+      </w:tr>
+      <w:tr>
+        <w:trPr>
+          <w:cantSplit/>
+        </w:trPr>
+        <w:tc>
+          <w:tcPr>
+            <w:tcBorders>
+              <w:top w:val="single" w:space="0" w:color="D3D3D3"/>
+              <w:bottom w:val="single" w:space="0" w:color="D3D3D3"/>
+              <w:start w:val="single" w:space="0" w:color="D3D3D3"/>
+              <w:end w:val="single" w:space="0" w:color="D3D3D3"/>
+            </w:tcBorders>
+          </w:tcPr>
+          <w:p>
+            <w:pPr>
+              <w:spacing w:before="0" w:after="60"/>
+              <w:keepNext/>
+              <w:jc w:val="start"/>
+            </w:pPr>
+            <w:r>
+              <w:rPr>
+                <w:rFonts w:ascii="Calibri" w:hAnsi="Calibri"/>
+                <w:sz w:val="20"/>
+              </w:rPr>
+              <w:t xml:space="default">Dental Caries</w:t>
+            </w:r>
+          </w:p>
+        </w:tc>
+        <w:tc>
+          <w:tcPr>
+            <w:tcBorders>
+              <w:top w:val="single" w:space="0" w:color="D3D3D3"/>
+              <w:bottom w:val="single" w:space="0" w:color="D3D3D3"/>
+              <w:start w:val="single" w:space="0" w:color="D3D3D3"/>
+              <w:end w:val="single" w:space="0" w:color="D3D3D3"/>
+            </w:tcBorders>
+          </w:tcPr>
+          <w:p>
+            <w:pPr>
+              <w:spacing w:before="0" w:after="60"/>
+              <w:keepNext/>
+              <w:jc w:val="center"/>
+            </w:pPr>
+            <w:r>
+              <w:rPr>
+                <w:rFonts w:ascii="Calibri" w:hAnsi="Calibri"/>
+                <w:sz w:val="20"/>
+              </w:rPr>
+              <w:t xml:space="default">18 (0.9%)</w:t>
+            </w:r>
+          </w:p>
+        </w:tc>
+      </w:tr>
+      <w:tr>
+        <w:trPr>
+          <w:cantSplit/>
+        </w:trPr>
+        <w:tc>
+          <w:tcPr>
+            <w:tcBorders>
+              <w:top w:val="single" w:space="0" w:color="D3D3D3"/>
+              <w:bottom w:val="single" w:space="0" w:color="D3D3D3"/>
+              <w:start w:val="single" w:space="0" w:color="D3D3D3"/>
+              <w:end w:val="single" w:space="0" w:color="D3D3D3"/>
+            </w:tcBorders>
+          </w:tcPr>
+          <w:p>
+            <w:pPr>
+              <w:spacing w:before="0" w:after="60"/>
+              <w:keepNext/>
+              <w:jc w:val="start"/>
+            </w:pPr>
+            <w:r>
+              <w:rPr>
+                <w:rFonts w:ascii="Calibri" w:hAnsi="Calibri"/>
+                <w:sz w:val="20"/>
+              </w:rPr>
+              <w:t xml:space="default">Stains/Plaques</w:t>
+            </w:r>
+          </w:p>
+        </w:tc>
+        <w:tc>
+          <w:tcPr>
+            <w:tcBorders>
+              <w:top w:val="single" w:space="0" w:color="D3D3D3"/>
+              <w:bottom w:val="single" w:space="0" w:color="D3D3D3"/>
+              <w:start w:val="single" w:space="0" w:color="D3D3D3"/>
+              <w:end w:val="single" w:space="0" w:color="D3D3D3"/>
+            </w:tcBorders>
+          </w:tcPr>
+          <w:p>
+            <w:pPr>
+              <w:spacing w:before="0" w:after="60"/>
+              <w:keepNext/>
+              <w:jc w:val="center"/>
+            </w:pPr>
+            <w:r>
+              <w:rPr>
+                <w:rFonts w:ascii="Calibri" w:hAnsi="Calibri"/>
+                <w:sz w:val="20"/>
+              </w:rPr>
+              <w:t xml:space="default">98 (5.1%)</w:t>
+            </w:r>
+          </w:p>
+        </w:tc>
+      </w:tr>
+      <w:tr>
+        <w:trPr>
+          <w:cantSplit/>
+        </w:trPr>
+        <w:tc>
+          <w:tcPr>
+            <w:tcBorders>
+              <w:top w:val="single" w:space="0" w:color="D3D3D3"/>
+              <w:bottom w:val="single" w:space="0" w:color="D3D3D3"/>
+              <w:start w:val="single" w:space="0" w:color="D3D3D3"/>
+              <w:end w:val="single" w:space="0" w:color="D3D3D3"/>
+            </w:tcBorders>
+          </w:tcPr>
+          <w:p>
+            <w:pPr>
+              <w:spacing w:before="0" w:after="60"/>
+              <w:keepNext/>
+              <w:jc w:val="start"/>
+            </w:pPr>
+            <w:r>
+              <w:rPr>
+                <w:rFonts w:ascii="Calibri" w:hAnsi="Calibri"/>
+                <w:sz w:val="20"/>
+              </w:rPr>
+              <w:t xml:space="default">Menstruation Started</w:t>
+            </w:r>
+          </w:p>
+        </w:tc>
+        <w:tc>
+          <w:tcPr>
+            <w:tcBorders>
+              <w:top w:val="single" w:space="0" w:color="D3D3D3"/>
+              <w:bottom w:val="single" w:space="0" w:color="D3D3D3"/>
+              <w:start w:val="single" w:space="0" w:color="D3D3D3"/>
+              <w:end w:val="single" w:space="0" w:color="D3D3D3"/>
+            </w:tcBorders>
+          </w:tcPr>
+          <w:p>
+            <w:pPr>
+              <w:spacing w:before="0" w:after="60"/>
+              <w:keepNext/>
+              <w:jc w:val="center"/>
+            </w:pPr>
+            <w:r>
+              <w:rPr>
+                <w:rFonts w:ascii="Calibri" w:hAnsi="Calibri"/>
+                <w:sz w:val="20"/>
+              </w:rPr>
+              <w:t xml:space="default">768 (40%)</w:t>
+            </w:r>
+          </w:p>
+        </w:tc>
+      </w:tr>
+      <w:tr>
+        <w:trPr>
+          <w:cantSplit/>
+        </w:trPr>
+        <w:tc>
+          <w:tcPr>
+            <w:tcBorders>
+              <w:top w:val="single" w:space="0" w:color="D3D3D3"/>
+              <w:bottom w:val="single" w:space="0" w:color="D3D3D3"/>
+              <w:start w:val="single" w:space="0" w:color="D3D3D3"/>
+              <w:end w:val="single" w:space="0" w:color="D3D3D3"/>
+            </w:tcBorders>
+          </w:tcPr>
+          <w:p>
+            <w:pPr>
+              <w:spacing w:before="0" w:after="60"/>
+              <w:keepNext/>
+              <w:jc w:val="start"/>
+            </w:pPr>
+            <w:r>
+              <w:rPr>
+                <w:rFonts w:ascii="Calibri" w:hAnsi="Calibri"/>
+                <w:sz w:val="20"/>
+              </w:rPr>
+              <w:t xml:space="default">Age at Menarche (Years)</w:t>
+            </w:r>
+          </w:p>
+        </w:tc>
+        <w:tc>
+          <w:tcPr>
+            <w:tcBorders>
+              <w:top w:val="single" w:space="0" w:color="D3D3D3"/>
+              <w:bottom w:val="single" w:space="0" w:color="D3D3D3"/>
+              <w:start w:val="single" w:space="0" w:color="D3D3D3"/>
+              <w:end w:val="single" w:space="0" w:color="D3D3D3"/>
+            </w:tcBorders>
+          </w:tcPr>
+          <w:p>
+            <w:pPr>
+              <w:spacing w:before="0" w:after="60"/>
+              <w:keepNext/>
+              <w:jc w:val="center"/>
+            </w:pPr>
+            <w:r>
+              <w:rPr>
+                <w:rFonts w:ascii="Calibri" w:hAnsi="Calibri"/>
+                <w:sz w:val="20"/>
+              </w:rPr>
+              <w:t xml:space="default">12.87 (6.96)</w:t>
+            </w:r>
+          </w:p>
+        </w:tc>
+      </w:tr>
+      <w:tr>
+        <w:trPr>
+          <w:cantSplit/>
+        </w:trPr>
+        <w:tc>
+          <w:tcPr>
+            <w:tcBorders>
+              <w:top w:val="single" w:space="0" w:color="D3D3D3"/>
+              <w:bottom w:val="single" w:space="0" w:color="D3D3D3"/>
+              <w:start w:val="single" w:space="0" w:color="D3D3D3"/>
+              <w:end w:val="single" w:space="0" w:color="D3D3D3"/>
+            </w:tcBorders>
+          </w:tcPr>
+          <w:p>
+            <w:pPr>
+              <w:spacing w:before="0" w:after="60"/>
+              <w:keepNext/>
+              <w:jc w:val="start"/>
+            </w:pPr>
+            <w:r>
+              <w:rPr>
+                <w:rFonts w:ascii="Calibri" w:hAnsi="Calibri"/>
+                <w:sz w:val="20"/>
+              </w:rPr>
+              <w:t xml:space="default">Knew About Menstruation Before First Period</w:t>
+            </w:r>
+          </w:p>
+        </w:tc>
+        <w:tc>
+          <w:tcPr>
+            <w:tcBorders>
+              <w:top w:val="single" w:space="0" w:color="D3D3D3"/>
+              <w:bottom w:val="single" w:space="0" w:color="D3D3D3"/>
+              <w:start w:val="single" w:space="0" w:color="D3D3D3"/>
+              <w:end w:val="single" w:space="0" w:color="D3D3D3"/>
+            </w:tcBorders>
+          </w:tcPr>
+          <w:p>
+            <w:pPr>
+              <w:spacing w:before="0" w:after="60"/>
+              <w:keepNext/>
+              <w:jc w:val="center"/>
+            </w:pPr>
+            <w:r>
+              <w:rPr>
+                <w:rFonts w:ascii="Calibri" w:hAnsi="Calibri"/>
+                <w:sz w:val="20"/>
+              </w:rPr>
+              <w:t xml:space="default">411 (53%)</w:t>
+            </w:r>
+          </w:p>
+        </w:tc>
+      </w:tr>
+      <w:tr>
+        <w:trPr>
+          <w:cantSplit/>
+        </w:trPr>
+        <w:tc>
+          <w:tcPr>
+            <w:tcBorders>
+              <w:top w:val="single" w:space="0" w:color="D3D3D3"/>
+              <w:bottom w:val="single" w:space="0" w:color="D3D3D3"/>
+              <w:start w:val="single" w:space="0" w:color="D3D3D3"/>
+              <w:end w:val="single" w:space="0" w:color="D3D3D3"/>
+            </w:tcBorders>
+          </w:tcPr>
+          <w:p>
+            <w:pPr>
+              <w:spacing w:before="0" w:after="60"/>
+              <w:keepNext/>
+              <w:jc w:val="start"/>
+            </w:pPr>
+            <w:r>
+              <w:rPr>
+                <w:rFonts w:ascii="Calibri" w:hAnsi="Calibri"/>
+                <w:sz w:val="20"/>
+              </w:rPr>
+              <w:t xml:space="default">Source of Menstrual Knowledge</w:t>
+            </w:r>
+          </w:p>
+        </w:tc>
+        <w:tc>
+          <w:tcPr>
+            <w:tcBorders>
+              <w:top w:val="single" w:space="0" w:color="D3D3D3"/>
+              <w:bottom w:val="single" w:space="0" w:color="D3D3D3"/>
+              <w:start w:val="single" w:space="0" w:color="D3D3D3"/>
+              <w:end w:val="single" w:space="0" w:color="D3D3D3"/>
+            </w:tcBorders>
+          </w:tcPr>
+          <w:p>
+            <w:pPr>
+              <w:spacing w:before="0" w:after="60"/>
+              <w:keepNext/>
+              <w:jc w:val="center"/>
+            </w:pPr>
+            <w:r>
+              <w:rPr>
+                <w:rFonts w:ascii="Calibri" w:hAnsi="Calibri"/>
+                <w:sz w:val="20"/>
+              </w:rPr>
+              <w:t xml:space="default"/>
+            </w:r>
+          </w:p>
+        </w:tc>
+      </w:tr>
+      <w:tr>
+        <w:trPr>
+          <w:cantSplit/>
+        </w:trPr>
+        <w:tc>
+          <w:tcPr>
+            <w:tcBorders>
+              <w:top w:val="single" w:space="0" w:color="D3D3D3"/>
+              <w:bottom w:val="single" w:space="0" w:color="D3D3D3"/>
+              <w:start w:val="single" w:space="0" w:color="D3D3D3"/>
+              <w:end w:val="single" w:space="0" w:color="D3D3D3"/>
+            </w:tcBorders>
+          </w:tcPr>
+          <w:p>
+            <w:pPr>
+              <w:spacing w:before="0" w:after="60"/>
+              <w:keepNext/>
+              <w:jc w:val="start"/>
+            </w:pPr>
+            <w:r>
+              <w:rPr>
+                <w:rFonts w:ascii="Calibri" w:hAnsi="Calibri"/>
+                <w:sz w:val="20"/>
+              </w:rPr>
+              <w:t xml:space="default">    Family</w:t>
+            </w:r>
+          </w:p>
+        </w:tc>
+        <w:tc>
+          <w:tcPr>
+            <w:tcBorders>
+              <w:top w:val="single" w:space="0" w:color="D3D3D3"/>
+              <w:bottom w:val="single" w:space="0" w:color="D3D3D3"/>
+              <w:start w:val="single" w:space="0" w:color="D3D3D3"/>
+              <w:end w:val="single" w:space="0" w:color="D3D3D3"/>
+            </w:tcBorders>
+          </w:tcPr>
+          <w:p>
+            <w:pPr>
+              <w:spacing w:before="0" w:after="60"/>
+              <w:keepNext/>
+              <w:jc w:val="center"/>
+            </w:pPr>
+            <w:r>
+              <w:rPr>
+                <w:rFonts w:ascii="Calibri" w:hAnsi="Calibri"/>
+                <w:sz w:val="20"/>
+              </w:rPr>
+              <w:t xml:space="default">213 (52%)</w:t>
+            </w:r>
+          </w:p>
+        </w:tc>
+      </w:tr>
+      <w:tr>
+        <w:trPr>
+          <w:cantSplit/>
+        </w:trPr>
+        <w:tc>
+          <w:tcPr>
+            <w:tcBorders>
+              <w:top w:val="single" w:space="0" w:color="D3D3D3"/>
+              <w:bottom w:val="single" w:space="0" w:color="D3D3D3"/>
+              <w:start w:val="single" w:space="0" w:color="D3D3D3"/>
+              <w:end w:val="single" w:space="0" w:color="D3D3D3"/>
+            </w:tcBorders>
+          </w:tcPr>
+          <w:p>
+            <w:pPr>
+              <w:spacing w:before="0" w:after="60"/>
+              <w:keepNext/>
+              <w:jc w:val="start"/>
+            </w:pPr>
+            <w:r>
+              <w:rPr>
+                <w:rFonts w:ascii="Calibri" w:hAnsi="Calibri"/>
+                <w:sz w:val="20"/>
+              </w:rPr>
+              <w:t xml:space="default">    Friends</w:t>
+            </w:r>
+          </w:p>
+        </w:tc>
+        <w:tc>
+          <w:tcPr>
+            <w:tcBorders>
+              <w:top w:val="single" w:space="0" w:color="D3D3D3"/>
+              <w:bottom w:val="single" w:space="0" w:color="D3D3D3"/>
+              <w:start w:val="single" w:space="0" w:color="D3D3D3"/>
+              <w:end w:val="single" w:space="0" w:color="D3D3D3"/>
+            </w:tcBorders>
+          </w:tcPr>
+          <w:p>
+            <w:pPr>
+              <w:spacing w:before="0" w:after="60"/>
+              <w:keepNext/>
+              <w:jc w:val="center"/>
+            </w:pPr>
+            <w:r>
+              <w:rPr>
+                <w:rFonts w:ascii="Calibri" w:hAnsi="Calibri"/>
+                <w:sz w:val="20"/>
+              </w:rPr>
+              <w:t xml:space="default">47 (11%)</w:t>
+            </w:r>
+          </w:p>
+        </w:tc>
+      </w:tr>
+      <w:tr>
+        <w:trPr>
+          <w:cantSplit/>
+        </w:trPr>
+        <w:tc>
+          <w:tcPr>
+            <w:tcBorders>
+              <w:top w:val="single" w:space="0" w:color="D3D3D3"/>
+              <w:bottom w:val="single" w:space="0" w:color="D3D3D3"/>
+              <w:start w:val="single" w:space="0" w:color="D3D3D3"/>
+              <w:end w:val="single" w:space="0" w:color="D3D3D3"/>
+            </w:tcBorders>
+          </w:tcPr>
+          <w:p>
+            <w:pPr>
+              <w:spacing w:before="0" w:after="60"/>
+              <w:keepNext/>
+              <w:jc w:val="start"/>
+            </w:pPr>
+            <w:r>
+              <w:rPr>
+                <w:rFonts w:ascii="Calibri" w:hAnsi="Calibri"/>
+                <w:sz w:val="20"/>
+              </w:rPr>
+              <w:t xml:space="default">    Media</w:t>
+            </w:r>
+          </w:p>
+        </w:tc>
+        <w:tc>
+          <w:tcPr>
+            <w:tcBorders>
+              <w:top w:val="single" w:space="0" w:color="D3D3D3"/>
+              <w:bottom w:val="single" w:space="0" w:color="D3D3D3"/>
+              <w:start w:val="single" w:space="0" w:color="D3D3D3"/>
+              <w:end w:val="single" w:space="0" w:color="D3D3D3"/>
+            </w:tcBorders>
+          </w:tcPr>
+          <w:p>
+            <w:pPr>
+              <w:spacing w:before="0" w:after="60"/>
+              <w:keepNext/>
+              <w:jc w:val="center"/>
+            </w:pPr>
+            <w:r>
+              <w:rPr>
+                <w:rFonts w:ascii="Calibri" w:hAnsi="Calibri"/>
+                <w:sz w:val="20"/>
+              </w:rPr>
+              <w:t xml:space="default">3 (0.7%)</w:t>
+            </w:r>
+          </w:p>
+        </w:tc>
+      </w:tr>
+      <w:tr>
+        <w:trPr>
+          <w:cantSplit/>
+        </w:trPr>
+        <w:tc>
+          <w:tcPr>
+            <w:tcBorders>
+              <w:top w:val="single" w:space="0" w:color="D3D3D3"/>
+              <w:bottom w:val="single" w:space="0" w:color="D3D3D3"/>
+              <w:start w:val="single" w:space="0" w:color="D3D3D3"/>
+              <w:end w:val="single" w:space="0" w:color="D3D3D3"/>
+            </w:tcBorders>
+          </w:tcPr>
+          <w:p>
+            <w:pPr>
+              <w:spacing w:before="0" w:after="60"/>
+              <w:keepNext/>
+              <w:jc w:val="start"/>
+            </w:pPr>
+            <w:r>
+              <w:rPr>
+                <w:rFonts w:ascii="Calibri" w:hAnsi="Calibri"/>
+                <w:sz w:val="20"/>
+              </w:rPr>
+              <w:t xml:space="default">    Reading</w:t>
+            </w:r>
+          </w:p>
+        </w:tc>
+        <w:tc>
+          <w:tcPr>
+            <w:tcBorders>
+              <w:top w:val="single" w:space="0" w:color="D3D3D3"/>
+              <w:bottom w:val="single" w:space="0" w:color="D3D3D3"/>
+              <w:start w:val="single" w:space="0" w:color="D3D3D3"/>
+              <w:end w:val="single" w:space="0" w:color="D3D3D3"/>
+            </w:tcBorders>
+          </w:tcPr>
+          <w:p>
+            <w:pPr>
+              <w:spacing w:before="0" w:after="60"/>
+              <w:keepNext/>
+              <w:jc w:val="center"/>
+            </w:pPr>
+            <w:r>
+              <w:rPr>
+                <w:rFonts w:ascii="Calibri" w:hAnsi="Calibri"/>
+                <w:sz w:val="20"/>
+              </w:rPr>
+              <w:t xml:space="default">1 (0.2%)</w:t>
+            </w:r>
+          </w:p>
+        </w:tc>
+      </w:tr>
+      <w:tr>
+        <w:trPr>
+          <w:cantSplit/>
+        </w:trPr>
+        <w:tc>
+          <w:tcPr>
+            <w:tcBorders>
+              <w:top w:val="single" w:space="0" w:color="D3D3D3"/>
+              <w:bottom w:val="single" w:space="0" w:color="D3D3D3"/>
+              <w:start w:val="single" w:space="0" w:color="D3D3D3"/>
+              <w:end w:val="single" w:space="0" w:color="D3D3D3"/>
+            </w:tcBorders>
+          </w:tcPr>
+          <w:p>
+            <w:pPr>
+              <w:spacing w:before="0" w:after="60"/>
+              <w:keepNext/>
+              <w:jc w:val="start"/>
+            </w:pPr>
+            <w:r>
+              <w:rPr>
+                <w:rFonts w:ascii="Calibri" w:hAnsi="Calibri"/>
+                <w:sz w:val="20"/>
+              </w:rPr>
+              <w:t xml:space="default">    School</w:t>
+            </w:r>
+          </w:p>
+        </w:tc>
+        <w:tc>
+          <w:tcPr>
+            <w:tcBorders>
+              <w:top w:val="single" w:space="0" w:color="D3D3D3"/>
+              <w:bottom w:val="single" w:space="0" w:color="D3D3D3"/>
+              <w:start w:val="single" w:space="0" w:color="D3D3D3"/>
+              <w:end w:val="single" w:space="0" w:color="D3D3D3"/>
+            </w:tcBorders>
+          </w:tcPr>
+          <w:p>
+            <w:pPr>
+              <w:spacing w:before="0" w:after="60"/>
+              <w:keepNext/>
+              <w:jc w:val="center"/>
+            </w:pPr>
+            <w:r>
+              <w:rPr>
+                <w:rFonts w:ascii="Calibri" w:hAnsi="Calibri"/>
+                <w:sz w:val="20"/>
+              </w:rPr>
+              <w:t xml:space="default">148 (36%)</w:t>
+            </w:r>
+          </w:p>
+        </w:tc>
+      </w:tr>
+      <w:tr>
+        <w:trPr>
+          <w:cantSplit/>
+        </w:trPr>
+        <w:tc>
+          <w:tcPr>
+            <w:tcBorders>
+              <w:top w:val="single" w:space="0" w:color="D3D3D3"/>
+              <w:bottom w:val="single" w:space="0" w:color="D3D3D3"/>
+              <w:start w:val="single" w:space="0" w:color="D3D3D3"/>
+              <w:end w:val="single" w:space="0" w:color="D3D3D3"/>
+            </w:tcBorders>
+          </w:tcPr>
+          <w:p>
+            <w:pPr>
+              <w:spacing w:before="0" w:after="60"/>
+              <w:keepNext/>
+              <w:jc w:val="start"/>
+            </w:pPr>
+            <w:r>
+              <w:rPr>
+                <w:rFonts w:ascii="Calibri" w:hAnsi="Calibri"/>
+                <w:sz w:val="20"/>
+              </w:rPr>
+              <w:t xml:space="default">Uses Cloth or Towel</w:t>
+            </w:r>
+          </w:p>
+        </w:tc>
+        <w:tc>
+          <w:tcPr>
+            <w:tcBorders>
+              <w:top w:val="single" w:space="0" w:color="D3D3D3"/>
+              <w:bottom w:val="single" w:space="0" w:color="D3D3D3"/>
+              <w:start w:val="single" w:space="0" w:color="D3D3D3"/>
+              <w:end w:val="single" w:space="0" w:color="D3D3D3"/>
+            </w:tcBorders>
+          </w:tcPr>
+          <w:p>
+            <w:pPr>
+              <w:spacing w:before="0" w:after="60"/>
+              <w:keepNext/>
+              <w:jc w:val="center"/>
+            </w:pPr>
+            <w:r>
+              <w:rPr>
+                <w:rFonts w:ascii="Calibri" w:hAnsi="Calibri"/>
+                <w:sz w:val="20"/>
+              </w:rPr>
+              <w:t xml:space="default">155 (8.1%)</w:t>
+            </w:r>
+          </w:p>
+        </w:tc>
+      </w:tr>
+      <w:tr>
+        <w:trPr>
+          <w:cantSplit/>
+        </w:trPr>
+        <w:tc>
+          <w:tcPr>
+            <w:tcBorders>
+              <w:top w:val="single" w:space="0" w:color="D3D3D3"/>
+              <w:bottom w:val="single" w:space="0" w:color="D3D3D3"/>
+              <w:start w:val="single" w:space="0" w:color="D3D3D3"/>
+              <w:end w:val="single" w:space="0" w:color="D3D3D3"/>
+            </w:tcBorders>
+          </w:tcPr>
+          <w:p>
+            <w:pPr>
+              <w:spacing w:before="0" w:after="60"/>
+              <w:keepNext/>
+              <w:jc w:val="start"/>
+            </w:pPr>
+            <w:r>
+              <w:rPr>
+                <w:rFonts w:ascii="Calibri" w:hAnsi="Calibri"/>
+                <w:sz w:val="20"/>
+              </w:rPr>
+              <w:t xml:space="default">Uses Disposable Sanitary Pad</w:t>
+            </w:r>
+          </w:p>
+        </w:tc>
+        <w:tc>
+          <w:tcPr>
+            <w:tcBorders>
+              <w:top w:val="single" w:space="0" w:color="D3D3D3"/>
+              <w:bottom w:val="single" w:space="0" w:color="D3D3D3"/>
+              <w:start w:val="single" w:space="0" w:color="D3D3D3"/>
+              <w:end w:val="single" w:space="0" w:color="D3D3D3"/>
+            </w:tcBorders>
+          </w:tcPr>
+          <w:p>
+            <w:pPr>
+              <w:spacing w:before="0" w:after="60"/>
+              <w:keepNext/>
+              <w:jc w:val="center"/>
+            </w:pPr>
+            <w:r>
+              <w:rPr>
+                <w:rFonts w:ascii="Calibri" w:hAnsi="Calibri"/>
+                <w:sz w:val="20"/>
+              </w:rPr>
+              <w:t xml:space="default">701 (37%)</w:t>
+            </w:r>
+          </w:p>
+        </w:tc>
+      </w:tr>
+      <w:tr>
+        <w:trPr>
+          <w:cantSplit/>
+        </w:trPr>
+        <w:tc>
+          <w:tcPr>
+            <w:tcBorders>
+              <w:top w:val="single" w:space="0" w:color="D3D3D3"/>
+              <w:bottom w:val="single" w:space="0" w:color="D3D3D3"/>
+              <w:start w:val="single" w:space="0" w:color="D3D3D3"/>
+              <w:end w:val="single" w:space="0" w:color="D3D3D3"/>
+            </w:tcBorders>
+          </w:tcPr>
+          <w:p>
+            <w:pPr>
+              <w:spacing w:before="0" w:after="60"/>
+              <w:keepNext/>
+              <w:jc w:val="start"/>
+            </w:pPr>
+            <w:r>
+              <w:rPr>
+                <w:rFonts w:ascii="Calibri" w:hAnsi="Calibri"/>
+                <w:sz w:val="20"/>
+              </w:rPr>
+              <w:t xml:space="default">Uses Reusable Sanitary Pad</w:t>
+            </w:r>
+          </w:p>
+        </w:tc>
+        <w:tc>
+          <w:tcPr>
+            <w:tcBorders>
+              <w:top w:val="single" w:space="0" w:color="D3D3D3"/>
+              <w:bottom w:val="single" w:space="0" w:color="D3D3D3"/>
+              <w:start w:val="single" w:space="0" w:color="D3D3D3"/>
+              <w:end w:val="single" w:space="0" w:color="D3D3D3"/>
+            </w:tcBorders>
+          </w:tcPr>
+          <w:p>
+            <w:pPr>
+              <w:spacing w:before="0" w:after="60"/>
+              <w:keepNext/>
+              <w:jc w:val="center"/>
+            </w:pPr>
+            <w:r>
+              <w:rPr>
+                <w:rFonts w:ascii="Calibri" w:hAnsi="Calibri"/>
+                <w:sz w:val="20"/>
+              </w:rPr>
+              <w:t xml:space="default">5 (0.3%)</w:t>
+            </w:r>
+          </w:p>
+        </w:tc>
+      </w:tr>
+      <w:tr>
+        <w:trPr>
+          <w:cantSplit/>
+        </w:trPr>
+        <w:tc>
+          <w:tcPr>
+            <w:tcBorders>
+              <w:top w:val="single" w:space="0" w:color="D3D3D3"/>
+              <w:bottom w:val="single" w:space="0" w:color="D3D3D3"/>
+              <w:start w:val="single" w:space="0" w:color="D3D3D3"/>
+              <w:end w:val="single" w:space="0" w:color="D3D3D3"/>
+            </w:tcBorders>
+          </w:tcPr>
+          <w:p>
+            <w:pPr>
+              <w:spacing w:before="0" w:after="60"/>
+              <w:keepNext/>
+              <w:jc w:val="start"/>
+            </w:pPr>
+            <w:r>
+              <w:rPr>
+                <w:rFonts w:ascii="Calibri" w:hAnsi="Calibri"/>
+                <w:sz w:val="20"/>
+              </w:rPr>
+              <w:t xml:space="default">Uses Toilet Paper</w:t>
+            </w:r>
+          </w:p>
+        </w:tc>
+        <w:tc>
+          <w:tcPr>
+            <w:tcBorders>
+              <w:top w:val="single" w:space="0" w:color="D3D3D3"/>
+              <w:bottom w:val="single" w:space="0" w:color="D3D3D3"/>
+              <w:start w:val="single" w:space="0" w:color="D3D3D3"/>
+              <w:end w:val="single" w:space="0" w:color="D3D3D3"/>
+            </w:tcBorders>
+          </w:tcPr>
+          <w:p>
+            <w:pPr>
+              <w:spacing w:before="0" w:after="60"/>
+              <w:keepNext/>
+              <w:jc w:val="center"/>
+            </w:pPr>
+            <w:r>
+              <w:rPr>
+                <w:rFonts w:ascii="Calibri" w:hAnsi="Calibri"/>
+                <w:sz w:val="20"/>
+              </w:rPr>
+              <w:t xml:space="default"/>
+            </w:r>
+          </w:p>
+        </w:tc>
+      </w:tr>
+      <w:tr>
+        <w:trPr>
+          <w:cantSplit/>
+        </w:trPr>
+        <w:tc>
+          <w:tcPr>
+            <w:tcBorders>
+              <w:top w:val="single" w:space="0" w:color="D3D3D3"/>
+              <w:bottom w:val="single" w:space="0" w:color="D3D3D3"/>
+              <w:start w:val="single" w:space="0" w:color="D3D3D3"/>
+              <w:end w:val="single" w:space="0" w:color="D3D3D3"/>
+            </w:tcBorders>
+          </w:tcPr>
+          <w:p>
+            <w:pPr>
+              <w:spacing w:before="0" w:after="60"/>
+              <w:keepNext/>
+              <w:jc w:val="start"/>
+            </w:pPr>
+            <w:r>
+              <w:rPr>
+                <w:rFonts w:ascii="Calibri" w:hAnsi="Calibri"/>
+                <w:sz w:val="20"/>
+              </w:rPr>
+              <w:t xml:space="default">    No</w:t>
+            </w:r>
+          </w:p>
+        </w:tc>
+        <w:tc>
+          <w:tcPr>
+            <w:tcBorders>
+              <w:top w:val="single" w:space="0" w:color="D3D3D3"/>
+              <w:bottom w:val="single" w:space="0" w:color="D3D3D3"/>
+              <w:start w:val="single" w:space="0" w:color="D3D3D3"/>
+              <w:end w:val="single" w:space="0" w:color="D3D3D3"/>
+            </w:tcBorders>
+          </w:tcPr>
+          <w:p>
+            <w:pPr>
+              <w:spacing w:before="0" w:after="60"/>
+              <w:keepNext/>
+              <w:jc w:val="center"/>
+            </w:pPr>
+            <w:r>
+              <w:rPr>
+                <w:rFonts w:ascii="Calibri" w:hAnsi="Calibri"/>
+                <w:sz w:val="20"/>
+              </w:rPr>
+              <w:t xml:space="default">1,911 (100%)</w:t>
+            </w:r>
+          </w:p>
+        </w:tc>
+      </w:tr>
+      <w:tr>
+        <w:trPr>
+          <w:cantSplit/>
+        </w:trPr>
+        <w:tc>
+          <w:tcPr>
+            <w:tcBorders>
+              <w:top w:val="single" w:space="0" w:color="D3D3D3"/>
+              <w:bottom w:val="single" w:space="0" w:color="D3D3D3"/>
+              <w:start w:val="single" w:space="0" w:color="D3D3D3"/>
+              <w:end w:val="single" w:space="0" w:color="D3D3D3"/>
+            </w:tcBorders>
+          </w:tcPr>
+          <w:p>
+            <w:pPr>
+              <w:spacing w:before="0" w:after="60"/>
+              <w:keepNext/>
+              <w:jc w:val="start"/>
+            </w:pPr>
+            <w:r>
+              <w:rPr>
+                <w:rFonts w:ascii="Calibri" w:hAnsi="Calibri"/>
+                <w:sz w:val="20"/>
+              </w:rPr>
+              <w:t xml:space="default">Uses Cotton Wool</w:t>
+            </w:r>
+          </w:p>
+        </w:tc>
+        <w:tc>
+          <w:tcPr>
+            <w:tcBorders>
+              <w:top w:val="single" w:space="0" w:color="D3D3D3"/>
+              <w:bottom w:val="single" w:space="0" w:color="D3D3D3"/>
+              <w:start w:val="single" w:space="0" w:color="D3D3D3"/>
+              <w:end w:val="single" w:space="0" w:color="D3D3D3"/>
+            </w:tcBorders>
+          </w:tcPr>
+          <w:p>
+            <w:pPr>
+              <w:spacing w:before="0" w:after="60"/>
+              <w:keepNext/>
+              <w:jc w:val="center"/>
+            </w:pPr>
+            <w:r>
+              <w:rPr>
+                <w:rFonts w:ascii="Calibri" w:hAnsi="Calibri"/>
+                <w:sz w:val="20"/>
+              </w:rPr>
+              <w:t xml:space="default">1 (&lt;0.1%)</w:t>
+            </w:r>
+          </w:p>
+        </w:tc>
+      </w:tr>
+      <w:tr>
+        <w:trPr>
+          <w:cantSplit/>
+        </w:trPr>
+        <w:tc>
+          <w:tcPr>
+            <w:tcBorders>
+              <w:top w:val="single" w:space="0" w:color="D3D3D3"/>
+              <w:bottom w:val="single" w:space="0" w:color="D3D3D3"/>
+              <w:start w:val="single" w:space="0" w:color="D3D3D3"/>
+              <w:end w:val="single" w:space="0" w:color="D3D3D3"/>
+            </w:tcBorders>
+          </w:tcPr>
+          <w:p>
+            <w:pPr>
+              <w:spacing w:before="0" w:after="60"/>
+              <w:keepNext/>
+              <w:jc w:val="start"/>
+            </w:pPr>
+            <w:r>
+              <w:rPr>
+                <w:rFonts w:ascii="Calibri" w:hAnsi="Calibri"/>
+                <w:sz w:val="20"/>
+              </w:rPr>
+              <w:t xml:space="default">Uses Mattress or Foam</w:t>
+            </w:r>
+          </w:p>
+        </w:tc>
+        <w:tc>
+          <w:tcPr>
+            <w:tcBorders>
+              <w:top w:val="single" w:space="0" w:color="D3D3D3"/>
+              <w:bottom w:val="single" w:space="0" w:color="D3D3D3"/>
+              <w:start w:val="single" w:space="0" w:color="D3D3D3"/>
+              <w:end w:val="single" w:space="0" w:color="D3D3D3"/>
+            </w:tcBorders>
+          </w:tcPr>
+          <w:p>
+            <w:pPr>
+              <w:spacing w:before="0" w:after="60"/>
+              <w:keepNext/>
+              <w:jc w:val="center"/>
+            </w:pPr>
+            <w:r>
+              <w:rPr>
+                <w:rFonts w:ascii="Calibri" w:hAnsi="Calibri"/>
+                <w:sz w:val="20"/>
+              </w:rPr>
+              <w:t xml:space="default"/>
+            </w:r>
+          </w:p>
+        </w:tc>
+      </w:tr>
+      <w:tr>
+        <w:trPr>
+          <w:cantSplit/>
+        </w:trPr>
+        <w:tc>
+          <w:tcPr>
+            <w:tcBorders>
+              <w:top w:val="single" w:space="0" w:color="D3D3D3"/>
+              <w:bottom w:val="single" w:space="0" w:color="D3D3D3"/>
+              <w:start w:val="single" w:space="0" w:color="D3D3D3"/>
+              <w:end w:val="single" w:space="0" w:color="D3D3D3"/>
+            </w:tcBorders>
+          </w:tcPr>
+          <w:p>
+            <w:pPr>
+              <w:spacing w:before="0" w:after="60"/>
+              <w:keepNext/>
+              <w:jc w:val="start"/>
+            </w:pPr>
+            <w:r>
+              <w:rPr>
+                <w:rFonts w:ascii="Calibri" w:hAnsi="Calibri"/>
+                <w:sz w:val="20"/>
+              </w:rPr>
+              <w:t xml:space="default">    No</w:t>
+            </w:r>
+          </w:p>
+        </w:tc>
+        <w:tc>
+          <w:tcPr>
+            <w:tcBorders>
+              <w:top w:val="single" w:space="0" w:color="D3D3D3"/>
+              <w:bottom w:val="single" w:space="0" w:color="D3D3D3"/>
+              <w:start w:val="single" w:space="0" w:color="D3D3D3"/>
+              <w:end w:val="single" w:space="0" w:color="D3D3D3"/>
+            </w:tcBorders>
+          </w:tcPr>
+          <w:p>
+            <w:pPr>
+              <w:spacing w:before="0" w:after="60"/>
+              <w:keepNext/>
+              <w:jc w:val="center"/>
+            </w:pPr>
+            <w:r>
+              <w:rPr>
+                <w:rFonts w:ascii="Calibri" w:hAnsi="Calibri"/>
+                <w:sz w:val="20"/>
+              </w:rPr>
+              <w:t xml:space="default">1,911 (100%)</w:t>
+            </w:r>
+          </w:p>
+        </w:tc>
+      </w:tr>
+      <w:tr>
+        <w:trPr>
+          <w:cantSplit/>
+        </w:trPr>
+        <w:tc>
+          <w:tcPr>
+            <w:tcBorders>
+              <w:top w:val="single" w:space="0" w:color="D3D3D3"/>
+              <w:bottom w:val="single" w:space="0" w:color="D3D3D3"/>
+              <w:start w:val="single" w:space="0" w:color="D3D3D3"/>
+              <w:end w:val="single" w:space="0" w:color="D3D3D3"/>
+            </w:tcBorders>
+          </w:tcPr>
+          <w:p>
+            <w:pPr>
+              <w:spacing w:before="0" w:after="60"/>
+              <w:keepNext/>
+              <w:jc w:val="start"/>
+            </w:pPr>
+            <w:r>
+              <w:rPr>
+                <w:rFonts w:ascii="Calibri" w:hAnsi="Calibri"/>
+                <w:sz w:val="20"/>
+              </w:rPr>
+              <w:t xml:space="default">Uses Underwear Alone</w:t>
+            </w:r>
+          </w:p>
+        </w:tc>
+        <w:tc>
+          <w:tcPr>
+            <w:tcBorders>
+              <w:top w:val="single" w:space="0" w:color="D3D3D3"/>
+              <w:bottom w:val="single" w:space="0" w:color="D3D3D3"/>
+              <w:start w:val="single" w:space="0" w:color="D3D3D3"/>
+              <w:end w:val="single" w:space="0" w:color="D3D3D3"/>
+            </w:tcBorders>
+          </w:tcPr>
+          <w:p>
+            <w:pPr>
+              <w:spacing w:before="0" w:after="60"/>
+              <w:keepNext/>
+              <w:jc w:val="center"/>
+            </w:pPr>
+            <w:r>
+              <w:rPr>
+                <w:rFonts w:ascii="Calibri" w:hAnsi="Calibri"/>
+                <w:sz w:val="20"/>
+              </w:rPr>
+              <w:t xml:space="default">6 (0.3%)</w:t>
+            </w:r>
+          </w:p>
+        </w:tc>
+      </w:tr>
+      <w:tr>
+        <w:trPr>
+          <w:cantSplit/>
+        </w:trPr>
+        <w:tc>
+          <w:tcPr>
+            <w:tcBorders>
+              <w:top w:val="single" w:space="0" w:color="D3D3D3"/>
+              <w:bottom w:val="single" w:space="0" w:color="D3D3D3"/>
+              <w:start w:val="single" w:space="0" w:color="D3D3D3"/>
+              <w:end w:val="single" w:space="0" w:color="D3D3D3"/>
+            </w:tcBorders>
+          </w:tcPr>
+          <w:p>
+            <w:pPr>
+              <w:spacing w:before="0" w:after="60"/>
+              <w:keepNext/>
+              <w:jc w:val="start"/>
+            </w:pPr>
+            <w:r>
+              <w:rPr>
+                <w:rFonts w:ascii="Calibri" w:hAnsi="Calibri"/>
+                <w:sz w:val="20"/>
+              </w:rPr>
+              <w:t xml:space="default">Uses Natural Material (Leaves, Sand, etc.)</w:t>
+            </w:r>
+          </w:p>
+        </w:tc>
+        <w:tc>
+          <w:tcPr>
+            <w:tcBorders>
+              <w:top w:val="single" w:space="0" w:color="D3D3D3"/>
+              <w:bottom w:val="single" w:space="0" w:color="D3D3D3"/>
+              <w:start w:val="single" w:space="0" w:color="D3D3D3"/>
+              <w:end w:val="single" w:space="0" w:color="D3D3D3"/>
+            </w:tcBorders>
+          </w:tcPr>
+          <w:p>
+            <w:pPr>
+              <w:spacing w:before="0" w:after="60"/>
+              <w:keepNext/>
+              <w:jc w:val="center"/>
+            </w:pPr>
+            <w:r>
+              <w:rPr>
+                <w:rFonts w:ascii="Calibri" w:hAnsi="Calibri"/>
+                <w:sz w:val="20"/>
+              </w:rPr>
+              <w:t xml:space="default">1 (&lt;0.1%)</w:t>
+            </w:r>
+          </w:p>
+        </w:tc>
+      </w:tr>
+      <w:tr>
+        <w:trPr>
+          <w:cantSplit/>
+        </w:trPr>
+        <w:tc>
+          <w:tcPr>
+            <w:tcBorders>
+              <w:top w:val="single" w:space="0" w:color="D3D3D3"/>
+              <w:bottom w:val="single" w:space="0" w:color="D3D3D3"/>
+              <w:start w:val="single" w:space="0" w:color="D3D3D3"/>
+              <w:end w:val="single" w:space="0" w:color="D3D3D3"/>
+            </w:tcBorders>
+          </w:tcPr>
+          <w:p>
+            <w:pPr>
+              <w:spacing w:before="0" w:after="60"/>
+              <w:keepNext/>
+              <w:jc w:val="start"/>
+            </w:pPr>
+            <w:r>
+              <w:rPr>
+                <w:rFonts w:ascii="Calibri" w:hAnsi="Calibri"/>
+                <w:sz w:val="20"/>
+              </w:rPr>
+              <w:t xml:space="default">Uses Period Underwear</w:t>
+            </w:r>
+          </w:p>
+        </w:tc>
+        <w:tc>
+          <w:tcPr>
+            <w:tcBorders>
+              <w:top w:val="single" w:space="0" w:color="D3D3D3"/>
+              <w:bottom w:val="single" w:space="0" w:color="D3D3D3"/>
+              <w:start w:val="single" w:space="0" w:color="D3D3D3"/>
+              <w:end w:val="single" w:space="0" w:color="D3D3D3"/>
+            </w:tcBorders>
+          </w:tcPr>
+          <w:p>
+            <w:pPr>
+              <w:spacing w:before="0" w:after="60"/>
+              <w:keepNext/>
+              <w:jc w:val="center"/>
+            </w:pPr>
+            <w:r>
+              <w:rPr>
+                <w:rFonts w:ascii="Calibri" w:hAnsi="Calibri"/>
+                <w:sz w:val="20"/>
+              </w:rPr>
+              <w:t xml:space="default">2 (0.1%)</w:t>
+            </w:r>
+          </w:p>
+        </w:tc>
+      </w:tr>
+      <w:tr>
+        <w:trPr>
+          <w:cantSplit/>
+        </w:trPr>
+        <w:tc>
+          <w:tcPr>
+            <w:tcBorders>
+              <w:top w:val="single" w:space="0" w:color="D3D3D3"/>
+              <w:bottom w:val="single" w:space="0" w:color="D3D3D3"/>
+              <w:start w:val="single" w:space="0" w:color="D3D3D3"/>
+              <w:end w:val="single" w:space="0" w:color="D3D3D3"/>
+            </w:tcBorders>
+          </w:tcPr>
+          <w:p>
+            <w:pPr>
+              <w:spacing w:before="0" w:after="60"/>
+              <w:keepNext/>
+              <w:jc w:val="start"/>
+            </w:pPr>
+            <w:r>
+              <w:rPr>
+                <w:rFonts w:ascii="Calibri" w:hAnsi="Calibri"/>
+                <w:sz w:val="20"/>
+              </w:rPr>
+              <w:t xml:space="default">Uses Menstrual Cup</w:t>
+            </w:r>
+          </w:p>
+        </w:tc>
+        <w:tc>
+          <w:tcPr>
+            <w:tcBorders>
+              <w:top w:val="single" w:space="0" w:color="D3D3D3"/>
+              <w:bottom w:val="single" w:space="0" w:color="D3D3D3"/>
+              <w:start w:val="single" w:space="0" w:color="D3D3D3"/>
+              <w:end w:val="single" w:space="0" w:color="D3D3D3"/>
+            </w:tcBorders>
+          </w:tcPr>
+          <w:p>
+            <w:pPr>
+              <w:spacing w:before="0" w:after="60"/>
+              <w:keepNext/>
+              <w:jc w:val="center"/>
+            </w:pPr>
+            <w:r>
+              <w:rPr>
+                <w:rFonts w:ascii="Calibri" w:hAnsi="Calibri"/>
+                <w:sz w:val="20"/>
+              </w:rPr>
+              <w:t xml:space="default"/>
+            </w:r>
+          </w:p>
+        </w:tc>
+      </w:tr>
+      <w:tr>
+        <w:trPr>
+          <w:cantSplit/>
+        </w:trPr>
+        <w:tc>
+          <w:tcPr>
+            <w:tcBorders>
+              <w:top w:val="single" w:space="0" w:color="D3D3D3"/>
+              <w:bottom w:val="single" w:space="0" w:color="D3D3D3"/>
+              <w:start w:val="single" w:space="0" w:color="D3D3D3"/>
+              <w:end w:val="single" w:space="0" w:color="D3D3D3"/>
+            </w:tcBorders>
+          </w:tcPr>
+          <w:p>
+            <w:pPr>
+              <w:spacing w:before="0" w:after="60"/>
+              <w:keepNext/>
+              <w:jc w:val="start"/>
+            </w:pPr>
+            <w:r>
+              <w:rPr>
+                <w:rFonts w:ascii="Calibri" w:hAnsi="Calibri"/>
+                <w:sz w:val="20"/>
+              </w:rPr>
+              <w:t xml:space="default">    No</w:t>
+            </w:r>
+          </w:p>
+        </w:tc>
+        <w:tc>
+          <w:tcPr>
+            <w:tcBorders>
+              <w:top w:val="single" w:space="0" w:color="D3D3D3"/>
+              <w:bottom w:val="single" w:space="0" w:color="D3D3D3"/>
+              <w:start w:val="single" w:space="0" w:color="D3D3D3"/>
+              <w:end w:val="single" w:space="0" w:color="D3D3D3"/>
+            </w:tcBorders>
+          </w:tcPr>
+          <w:p>
+            <w:pPr>
+              <w:spacing w:before="0" w:after="60"/>
+              <w:keepNext/>
+              <w:jc w:val="center"/>
+            </w:pPr>
+            <w:r>
+              <w:rPr>
+                <w:rFonts w:ascii="Calibri" w:hAnsi="Calibri"/>
+                <w:sz w:val="20"/>
+              </w:rPr>
+              <w:t xml:space="default">1,911 (100%)</w:t>
+            </w:r>
+          </w:p>
+        </w:tc>
+      </w:tr>
+      <w:tr>
+        <w:trPr>
+          <w:cantSplit/>
+        </w:trPr>
+        <w:tc>
+          <w:tcPr>
+            <w:tcBorders>
+              <w:top w:val="single" w:space="0" w:color="D3D3D3"/>
+              <w:bottom w:val="single" w:space="0" w:color="D3D3D3"/>
+              <w:start w:val="single" w:space="0" w:color="D3D3D3"/>
+              <w:end w:val="single" w:space="0" w:color="D3D3D3"/>
+            </w:tcBorders>
+          </w:tcPr>
+          <w:p>
+            <w:pPr>
+              <w:spacing w:before="0" w:after="60"/>
+              <w:keepNext/>
+              <w:jc w:val="start"/>
+            </w:pPr>
+            <w:r>
+              <w:rPr>
+                <w:rFonts w:ascii="Calibri" w:hAnsi="Calibri"/>
+                <w:sz w:val="20"/>
+              </w:rPr>
+              <w:t xml:space="default">Uses Tampons</w:t>
+            </w:r>
+          </w:p>
+        </w:tc>
+        <w:tc>
+          <w:tcPr>
+            <w:tcBorders>
+              <w:top w:val="single" w:space="0" w:color="D3D3D3"/>
+              <w:bottom w:val="single" w:space="0" w:color="D3D3D3"/>
+              <w:start w:val="single" w:space="0" w:color="D3D3D3"/>
+              <w:end w:val="single" w:space="0" w:color="D3D3D3"/>
+            </w:tcBorders>
+          </w:tcPr>
+          <w:p>
+            <w:pPr>
+              <w:spacing w:before="0" w:after="60"/>
+              <w:keepNext/>
+              <w:jc w:val="center"/>
+            </w:pPr>
+            <w:r>
+              <w:rPr>
+                <w:rFonts w:ascii="Calibri" w:hAnsi="Calibri"/>
+                <w:sz w:val="20"/>
+              </w:rPr>
+              <w:t xml:space="default">3 (0.2%)</w:t>
+            </w:r>
+          </w:p>
+        </w:tc>
+      </w:tr>
+      <w:tr>
+        <w:trPr>
+          <w:cantSplit/>
+        </w:trPr>
+        <w:tc>
+          <w:tcPr>
+            <w:tcBorders>
+              <w:top w:val="single" w:space="0" w:color="D3D3D3"/>
+              <w:bottom w:val="single" w:space="0" w:color="D3D3D3"/>
+              <w:start w:val="single" w:space="0" w:color="D3D3D3"/>
+              <w:end w:val="single" w:space="0" w:color="D3D3D3"/>
+            </w:tcBorders>
+          </w:tcPr>
+          <w:p>
+            <w:pPr>
+              <w:spacing w:before="0" w:after="60"/>
+              <w:keepNext/>
+              <w:jc w:val="start"/>
+            </w:pPr>
+            <w:r>
+              <w:rPr>
+                <w:rFonts w:ascii="Calibri" w:hAnsi="Calibri"/>
+                <w:sz w:val="20"/>
+              </w:rPr>
+              <w:t xml:space="default">Washes and Reuses Menstrual Materials</w:t>
+            </w:r>
+          </w:p>
+        </w:tc>
+        <w:tc>
+          <w:tcPr>
+            <w:tcBorders>
+              <w:top w:val="single" w:space="0" w:color="D3D3D3"/>
+              <w:bottom w:val="single" w:space="0" w:color="D3D3D3"/>
+              <w:start w:val="single" w:space="0" w:color="D3D3D3"/>
+              <w:end w:val="single" w:space="0" w:color="D3D3D3"/>
+            </w:tcBorders>
+          </w:tcPr>
+          <w:p>
+            <w:pPr>
+              <w:spacing w:before="0" w:after="60"/>
+              <w:keepNext/>
+              <w:jc w:val="center"/>
+            </w:pPr>
+            <w:r>
+              <w:rPr>
+                <w:rFonts w:ascii="Calibri" w:hAnsi="Calibri"/>
+                <w:sz w:val="20"/>
+              </w:rPr>
+              <w:t xml:space="default">135 (18%)</w:t>
+            </w:r>
+          </w:p>
+        </w:tc>
+      </w:tr>
+      <w:tr>
+        <w:trPr>
+          <w:cantSplit/>
+        </w:trPr>
+        <w:tc>
+          <w:tcPr>
+            <w:tcBorders>
+              <w:top w:val="single" w:space="0" w:color="D3D3D3"/>
+              <w:bottom w:val="single" w:space="0" w:color="D3D3D3"/>
+              <w:start w:val="single" w:space="0" w:color="D3D3D3"/>
+              <w:end w:val="single" w:space="0" w:color="D3D3D3"/>
+            </w:tcBorders>
+          </w:tcPr>
+          <w:p>
+            <w:pPr>
+              <w:spacing w:before="0" w:after="60"/>
+              <w:keepNext/>
+              <w:jc w:val="start"/>
+            </w:pPr>
+            <w:r>
+              <w:rPr>
+                <w:rFonts w:ascii="Calibri" w:hAnsi="Calibri"/>
+                <w:sz w:val="20"/>
+              </w:rPr>
+              <w:t xml:space="default">Changes Per Day (Heaviest Day)</w:t>
+            </w:r>
+          </w:p>
+        </w:tc>
+        <w:tc>
+          <w:tcPr>
+            <w:tcBorders>
+              <w:top w:val="single" w:space="0" w:color="D3D3D3"/>
+              <w:bottom w:val="single" w:space="0" w:color="D3D3D3"/>
+              <w:start w:val="single" w:space="0" w:color="D3D3D3"/>
+              <w:end w:val="single" w:space="0" w:color="D3D3D3"/>
+            </w:tcBorders>
+          </w:tcPr>
+          <w:p>
+            <w:pPr>
+              <w:spacing w:before="0" w:after="60"/>
+              <w:keepNext/>
+              <w:jc w:val="center"/>
+            </w:pPr>
+            <w:r>
+              <w:rPr>
+                <w:rFonts w:ascii="Calibri" w:hAnsi="Calibri"/>
+                <w:sz w:val="20"/>
+              </w:rPr>
+              <w:t xml:space="default"/>
+            </w:r>
+          </w:p>
+        </w:tc>
+      </w:tr>
+      <w:tr>
+        <w:trPr>
+          <w:cantSplit/>
+        </w:trPr>
+        <w:tc>
+          <w:tcPr>
+            <w:tcBorders>
+              <w:top w:val="single" w:space="0" w:color="D3D3D3"/>
+              <w:bottom w:val="single" w:space="0" w:color="D3D3D3"/>
+              <w:start w:val="single" w:space="0" w:color="D3D3D3"/>
+              <w:end w:val="single" w:space="0" w:color="D3D3D3"/>
+            </w:tcBorders>
+          </w:tcPr>
+          <w:p>
+            <w:pPr>
+              <w:spacing w:before="0" w:after="60"/>
+              <w:keepNext/>
+              <w:jc w:val="start"/>
+            </w:pPr>
+            <w:r>
+              <w:rPr>
+                <w:rFonts w:ascii="Calibri" w:hAnsi="Calibri"/>
+                <w:sz w:val="20"/>
+              </w:rPr>
+              <w:t xml:space="default">    1 time</w:t>
+            </w:r>
+          </w:p>
+        </w:tc>
+        <w:tc>
+          <w:tcPr>
+            <w:tcBorders>
+              <w:top w:val="single" w:space="0" w:color="D3D3D3"/>
+              <w:bottom w:val="single" w:space="0" w:color="D3D3D3"/>
+              <w:start w:val="single" w:space="0" w:color="D3D3D3"/>
+              <w:end w:val="single" w:space="0" w:color="D3D3D3"/>
+            </w:tcBorders>
+          </w:tcPr>
+          <w:p>
+            <w:pPr>
+              <w:spacing w:before="0" w:after="60"/>
+              <w:keepNext/>
+              <w:jc w:val="center"/>
+            </w:pPr>
+            <w:r>
+              <w:rPr>
+                <w:rFonts w:ascii="Calibri" w:hAnsi="Calibri"/>
+                <w:sz w:val="20"/>
+              </w:rPr>
+              <w:t xml:space="default">43 (5.6%)</w:t>
+            </w:r>
+          </w:p>
+        </w:tc>
+      </w:tr>
+      <w:tr>
+        <w:trPr>
+          <w:cantSplit/>
+        </w:trPr>
+        <w:tc>
+          <w:tcPr>
+            <w:tcBorders>
+              <w:top w:val="single" w:space="0" w:color="D3D3D3"/>
+              <w:bottom w:val="single" w:space="0" w:color="D3D3D3"/>
+              <w:start w:val="single" w:space="0" w:color="D3D3D3"/>
+              <w:end w:val="single" w:space="0" w:color="D3D3D3"/>
+            </w:tcBorders>
+          </w:tcPr>
+          <w:p>
+            <w:pPr>
+              <w:spacing w:before="0" w:after="60"/>
+              <w:keepNext/>
+              <w:jc w:val="start"/>
+            </w:pPr>
+            <w:r>
+              <w:rPr>
+                <w:rFonts w:ascii="Calibri" w:hAnsi="Calibri"/>
+                <w:sz w:val="20"/>
+              </w:rPr>
+              <w:t xml:space="default">    2 times</w:t>
+            </w:r>
+          </w:p>
+        </w:tc>
+        <w:tc>
+          <w:tcPr>
+            <w:tcBorders>
+              <w:top w:val="single" w:space="0" w:color="D3D3D3"/>
+              <w:bottom w:val="single" w:space="0" w:color="D3D3D3"/>
+              <w:start w:val="single" w:space="0" w:color="D3D3D3"/>
+              <w:end w:val="single" w:space="0" w:color="D3D3D3"/>
+            </w:tcBorders>
+          </w:tcPr>
+          <w:p>
+            <w:pPr>
+              <w:spacing w:before="0" w:after="60"/>
+              <w:keepNext/>
+              <w:jc w:val="center"/>
+            </w:pPr>
+            <w:r>
+              <w:rPr>
+                <w:rFonts w:ascii="Calibri" w:hAnsi="Calibri"/>
+                <w:sz w:val="20"/>
+              </w:rPr>
+              <w:t xml:space="default">269 (35%)</w:t>
+            </w:r>
+          </w:p>
+        </w:tc>
+      </w:tr>
+      <w:tr>
+        <w:trPr>
+          <w:cantSplit/>
+        </w:trPr>
+        <w:tc>
+          <w:tcPr>
+            <w:tcBorders>
+              <w:top w:val="single" w:space="0" w:color="D3D3D3"/>
+              <w:bottom w:val="single" w:space="0" w:color="D3D3D3"/>
+              <w:start w:val="single" w:space="0" w:color="D3D3D3"/>
+              <w:end w:val="single" w:space="0" w:color="D3D3D3"/>
+            </w:tcBorders>
+          </w:tcPr>
+          <w:p>
+            <w:pPr>
+              <w:spacing w:before="0" w:after="60"/>
+              <w:keepNext/>
+              <w:jc w:val="start"/>
+            </w:pPr>
+            <w:r>
+              <w:rPr>
+                <w:rFonts w:ascii="Calibri" w:hAnsi="Calibri"/>
+                <w:sz w:val="20"/>
+              </w:rPr>
+              <w:t xml:space="default">    3 times</w:t>
+            </w:r>
+          </w:p>
+        </w:tc>
+        <w:tc>
+          <w:tcPr>
+            <w:tcBorders>
+              <w:top w:val="single" w:space="0" w:color="D3D3D3"/>
+              <w:bottom w:val="single" w:space="0" w:color="D3D3D3"/>
+              <w:start w:val="single" w:space="0" w:color="D3D3D3"/>
+              <w:end w:val="single" w:space="0" w:color="D3D3D3"/>
+            </w:tcBorders>
+          </w:tcPr>
+          <w:p>
+            <w:pPr>
+              <w:spacing w:before="0" w:after="60"/>
+              <w:keepNext/>
+              <w:jc w:val="center"/>
+            </w:pPr>
+            <w:r>
+              <w:rPr>
+                <w:rFonts w:ascii="Calibri" w:hAnsi="Calibri"/>
+                <w:sz w:val="20"/>
+              </w:rPr>
+              <w:t xml:space="default">332 (43%)</w:t>
+            </w:r>
+          </w:p>
+        </w:tc>
+      </w:tr>
+      <w:tr>
+        <w:trPr>
+          <w:cantSplit/>
+        </w:trPr>
+        <w:tc>
+          <w:tcPr>
+            <w:tcBorders>
+              <w:top w:val="single" w:space="0" w:color="D3D3D3"/>
+              <w:bottom w:val="single" w:space="0" w:color="D3D3D3"/>
+              <w:start w:val="single" w:space="0" w:color="D3D3D3"/>
+              <w:end w:val="single" w:space="0" w:color="D3D3D3"/>
+            </w:tcBorders>
+          </w:tcPr>
+          <w:p>
+            <w:pPr>
+              <w:spacing w:before="0" w:after="60"/>
+              <w:keepNext/>
+              <w:jc w:val="start"/>
+            </w:pPr>
+            <w:r>
+              <w:rPr>
+                <w:rFonts w:ascii="Calibri" w:hAnsi="Calibri"/>
+                <w:sz w:val="20"/>
+              </w:rPr>
+              <w:t xml:space="default">    4 times</w:t>
+            </w:r>
+          </w:p>
+        </w:tc>
+        <w:tc>
+          <w:tcPr>
+            <w:tcBorders>
+              <w:top w:val="single" w:space="0" w:color="D3D3D3"/>
+              <w:bottom w:val="single" w:space="0" w:color="D3D3D3"/>
+              <w:start w:val="single" w:space="0" w:color="D3D3D3"/>
+              <w:end w:val="single" w:space="0" w:color="D3D3D3"/>
+            </w:tcBorders>
+          </w:tcPr>
+          <w:p>
+            <w:pPr>
+              <w:spacing w:before="0" w:after="60"/>
+              <w:keepNext/>
+              <w:jc w:val="center"/>
+            </w:pPr>
+            <w:r>
+              <w:rPr>
+                <w:rFonts w:ascii="Calibri" w:hAnsi="Calibri"/>
+                <w:sz w:val="20"/>
+              </w:rPr>
+              <w:t xml:space="default">104 (14%)</w:t>
+            </w:r>
+          </w:p>
+        </w:tc>
+      </w:tr>
+      <w:tr>
+        <w:trPr>
+          <w:cantSplit/>
+        </w:trPr>
+        <w:tc>
+          <w:tcPr>
+            <w:tcBorders>
+              <w:top w:val="single" w:space="0" w:color="D3D3D3"/>
+              <w:bottom w:val="single" w:space="0" w:color="D3D3D3"/>
+              <w:start w:val="single" w:space="0" w:color="D3D3D3"/>
+              <w:end w:val="single" w:space="0" w:color="D3D3D3"/>
+            </w:tcBorders>
+          </w:tcPr>
+          <w:p>
+            <w:pPr>
+              <w:spacing w:before="0" w:after="60"/>
+              <w:keepNext/>
+              <w:jc w:val="start"/>
+            </w:pPr>
+            <w:r>
+              <w:rPr>
+                <w:rFonts w:ascii="Calibri" w:hAnsi="Calibri"/>
+                <w:sz w:val="20"/>
+              </w:rPr>
+              <w:t xml:space="default">    More than 4 times</w:t>
+            </w:r>
+          </w:p>
+        </w:tc>
+        <w:tc>
+          <w:tcPr>
+            <w:tcBorders>
+              <w:top w:val="single" w:space="0" w:color="D3D3D3"/>
+              <w:bottom w:val="single" w:space="0" w:color="D3D3D3"/>
+              <w:start w:val="single" w:space="0" w:color="D3D3D3"/>
+              <w:end w:val="single" w:space="0" w:color="D3D3D3"/>
+            </w:tcBorders>
+          </w:tcPr>
+          <w:p>
+            <w:pPr>
+              <w:spacing w:before="0" w:after="60"/>
+              <w:keepNext/>
+              <w:jc w:val="center"/>
+            </w:pPr>
+            <w:r>
+              <w:rPr>
+                <w:rFonts w:ascii="Calibri" w:hAnsi="Calibri"/>
+                <w:sz w:val="20"/>
+              </w:rPr>
+              <w:t xml:space="default">21 (2.7%)</w:t>
+            </w:r>
+          </w:p>
+        </w:tc>
+      </w:tr>
+      <w:tr>
+        <w:trPr>
+          <w:cantSplit/>
+        </w:trPr>
+        <w:tc>
+          <w:tcPr>
+            <w:tcBorders>
+              <w:top w:val="single" w:space="0" w:color="D3D3D3"/>
+              <w:bottom w:val="single" w:space="0" w:color="D3D3D3"/>
+              <w:start w:val="single" w:space="0" w:color="D3D3D3"/>
+              <w:end w:val="single" w:space="0" w:color="D3D3D3"/>
+            </w:tcBorders>
+          </w:tcPr>
+          <w:p>
+            <w:pPr>
+              <w:spacing w:before="0" w:after="60"/>
+              <w:keepNext/>
+              <w:jc w:val="start"/>
+            </w:pPr>
+            <w:r>
+              <w:rPr>
+                <w:rFonts w:ascii="Calibri" w:hAnsi="Calibri"/>
+                <w:sz w:val="20"/>
+              </w:rPr>
+              <w:t xml:space="default">Frequency of Changing During Period</w:t>
+            </w:r>
+          </w:p>
+        </w:tc>
+        <w:tc>
+          <w:tcPr>
+            <w:tcBorders>
+              <w:top w:val="single" w:space="0" w:color="D3D3D3"/>
+              <w:bottom w:val="single" w:space="0" w:color="D3D3D3"/>
+              <w:start w:val="single" w:space="0" w:color="D3D3D3"/>
+              <w:end w:val="single" w:space="0" w:color="D3D3D3"/>
+            </w:tcBorders>
+          </w:tcPr>
+          <w:p>
+            <w:pPr>
+              <w:spacing w:before="0" w:after="60"/>
+              <w:keepNext/>
+              <w:jc w:val="center"/>
+            </w:pPr>
+            <w:r>
+              <w:rPr>
+                <w:rFonts w:ascii="Calibri" w:hAnsi="Calibri"/>
+                <w:sz w:val="20"/>
+              </w:rPr>
+              <w:t xml:space="default"/>
+            </w:r>
+          </w:p>
+        </w:tc>
+      </w:tr>
+      <w:tr>
+        <w:trPr>
+          <w:cantSplit/>
+        </w:trPr>
+        <w:tc>
+          <w:tcPr>
+            <w:tcBorders>
+              <w:top w:val="single" w:space="0" w:color="D3D3D3"/>
+              <w:bottom w:val="single" w:space="0" w:color="D3D3D3"/>
+              <w:start w:val="single" w:space="0" w:color="D3D3D3"/>
+              <w:end w:val="single" w:space="0" w:color="D3D3D3"/>
+            </w:tcBorders>
+          </w:tcPr>
+          <w:p>
+            <w:pPr>
+              <w:spacing w:before="0" w:after="60"/>
+              <w:keepNext/>
+              <w:jc w:val="start"/>
+            </w:pPr>
+            <w:r>
+              <w:rPr>
+                <w:rFonts w:ascii="Calibri" w:hAnsi="Calibri"/>
+                <w:sz w:val="20"/>
+              </w:rPr>
+              <w:t xml:space="default">    Every day</w:t>
+            </w:r>
+          </w:p>
+        </w:tc>
+        <w:tc>
+          <w:tcPr>
+            <w:tcBorders>
+              <w:top w:val="single" w:space="0" w:color="D3D3D3"/>
+              <w:bottom w:val="single" w:space="0" w:color="D3D3D3"/>
+              <w:start w:val="single" w:space="0" w:color="D3D3D3"/>
+              <w:end w:val="single" w:space="0" w:color="D3D3D3"/>
+            </w:tcBorders>
+          </w:tcPr>
+          <w:p>
+            <w:pPr>
+              <w:spacing w:before="0" w:after="60"/>
+              <w:keepNext/>
+              <w:jc w:val="center"/>
+            </w:pPr>
+            <w:r>
+              <w:rPr>
+                <w:rFonts w:ascii="Calibri" w:hAnsi="Calibri"/>
+                <w:sz w:val="20"/>
+              </w:rPr>
+              <w:t xml:space="default">610 (90%)</w:t>
+            </w:r>
+          </w:p>
+        </w:tc>
+      </w:tr>
+      <w:tr>
+        <w:trPr>
+          <w:cantSplit/>
+        </w:trPr>
+        <w:tc>
+          <w:tcPr>
+            <w:tcBorders>
+              <w:top w:val="single" w:space="0" w:color="D3D3D3"/>
+              <w:bottom w:val="single" w:space="0" w:color="D3D3D3"/>
+              <w:start w:val="single" w:space="0" w:color="D3D3D3"/>
+              <w:end w:val="single" w:space="0" w:color="D3D3D3"/>
+            </w:tcBorders>
+          </w:tcPr>
+          <w:p>
+            <w:pPr>
+              <w:spacing w:before="0" w:after="60"/>
+              <w:keepNext/>
+              <w:jc w:val="start"/>
+            </w:pPr>
+            <w:r>
+              <w:rPr>
+                <w:rFonts w:ascii="Calibri" w:hAnsi="Calibri"/>
+                <w:sz w:val="20"/>
+              </w:rPr>
+              <w:t xml:space="default">    Never</w:t>
+            </w:r>
+          </w:p>
+        </w:tc>
+        <w:tc>
+          <w:tcPr>
+            <w:tcBorders>
+              <w:top w:val="single" w:space="0" w:color="D3D3D3"/>
+              <w:bottom w:val="single" w:space="0" w:color="D3D3D3"/>
+              <w:start w:val="single" w:space="0" w:color="D3D3D3"/>
+              <w:end w:val="single" w:space="0" w:color="D3D3D3"/>
+            </w:tcBorders>
+          </w:tcPr>
+          <w:p>
+            <w:pPr>
+              <w:spacing w:before="0" w:after="60"/>
+              <w:keepNext/>
+              <w:jc w:val="center"/>
+            </w:pPr>
+            <w:r>
+              <w:rPr>
+                <w:rFonts w:ascii="Calibri" w:hAnsi="Calibri"/>
+                <w:sz w:val="20"/>
+              </w:rPr>
+              <w:t xml:space="default">2 (0.3%)</w:t>
+            </w:r>
+          </w:p>
+        </w:tc>
+      </w:tr>
+      <w:tr>
+        <w:trPr>
+          <w:cantSplit/>
+        </w:trPr>
+        <w:tc>
+          <w:tcPr>
+            <w:tcBorders>
+              <w:top w:val="single" w:space="0" w:color="D3D3D3"/>
+              <w:bottom w:val="single" w:space="0" w:color="D3D3D3"/>
+              <w:start w:val="single" w:space="0" w:color="D3D3D3"/>
+              <w:end w:val="single" w:space="0" w:color="D3D3D3"/>
+            </w:tcBorders>
+          </w:tcPr>
+          <w:p>
+            <w:pPr>
+              <w:spacing w:before="0" w:after="60"/>
+              <w:keepNext/>
+              <w:jc w:val="start"/>
+            </w:pPr>
+            <w:r>
+              <w:rPr>
+                <w:rFonts w:ascii="Calibri" w:hAnsi="Calibri"/>
+                <w:sz w:val="20"/>
+              </w:rPr>
+              <w:t xml:space="default">    One day</w:t>
+            </w:r>
+          </w:p>
+        </w:tc>
+        <w:tc>
+          <w:tcPr>
+            <w:tcBorders>
+              <w:top w:val="single" w:space="0" w:color="D3D3D3"/>
+              <w:bottom w:val="single" w:space="0" w:color="D3D3D3"/>
+              <w:start w:val="single" w:space="0" w:color="D3D3D3"/>
+              <w:end w:val="single" w:space="0" w:color="D3D3D3"/>
+            </w:tcBorders>
+          </w:tcPr>
+          <w:p>
+            <w:pPr>
+              <w:spacing w:before="0" w:after="60"/>
+              <w:keepNext/>
+              <w:jc w:val="center"/>
+            </w:pPr>
+            <w:r>
+              <w:rPr>
+                <w:rFonts w:ascii="Calibri" w:hAnsi="Calibri"/>
+                <w:sz w:val="20"/>
+              </w:rPr>
+              <w:t xml:space="default">17 (2.5%)</w:t>
+            </w:r>
+          </w:p>
+        </w:tc>
+      </w:tr>
+      <w:tr>
+        <w:trPr>
+          <w:cantSplit/>
+        </w:trPr>
+        <w:tc>
+          <w:tcPr>
+            <w:tcBorders>
+              <w:top w:val="single" w:space="0" w:color="D3D3D3"/>
+              <w:bottom w:val="single" w:space="0" w:color="D3D3D3"/>
+              <w:start w:val="single" w:space="0" w:color="D3D3D3"/>
+              <w:end w:val="single" w:space="0" w:color="D3D3D3"/>
+            </w:tcBorders>
+          </w:tcPr>
+          <w:p>
+            <w:pPr>
+              <w:spacing w:before="0" w:after="60"/>
+              <w:keepNext/>
+              <w:jc w:val="start"/>
+            </w:pPr>
+            <w:r>
+              <w:rPr>
+                <w:rFonts w:ascii="Calibri" w:hAnsi="Calibri"/>
+                <w:sz w:val="20"/>
+              </w:rPr>
+              <w:t xml:space="default">    Some days</w:t>
+            </w:r>
+          </w:p>
+        </w:tc>
+        <w:tc>
+          <w:tcPr>
+            <w:tcBorders>
+              <w:top w:val="single" w:space="0" w:color="D3D3D3"/>
+              <w:bottom w:val="single" w:space="0" w:color="D3D3D3"/>
+              <w:start w:val="single" w:space="0" w:color="D3D3D3"/>
+              <w:end w:val="single" w:space="0" w:color="D3D3D3"/>
+            </w:tcBorders>
+          </w:tcPr>
+          <w:p>
+            <w:pPr>
+              <w:spacing w:before="0" w:after="60"/>
+              <w:keepNext/>
+              <w:jc w:val="center"/>
+            </w:pPr>
+            <w:r>
+              <w:rPr>
+                <w:rFonts w:ascii="Calibri" w:hAnsi="Calibri"/>
+                <w:sz w:val="20"/>
+              </w:rPr>
+              <w:t xml:space="default">52 (7.6%)</w:t>
             </w:r>
           </w:p>
         </w:tc>
